--- a/Courses/Computer-Modeling-and-IT/Computer-Modeling-and-IT-5-Class/03-Data-Storages/03-Data-Storages-Exercises.docx
+++ b/Courses/Computer-Modeling-and-IT/Computer-Modeling-and-IT-5-Class/03-Data-Storages/03-Data-Storages-Exercises.docx
@@ -63,6 +63,11 @@
     </w:p>
     <w:p>
       <w:pPr>
+        <w:pStyle w:val="ac"/>
+        <w:numPr>
+          <w:ilvl w:val="0"/>
+          <w:numId w:val="31"/>
+        </w:numPr>
         <w:rPr>
           <w:lang w:val="bg-BG"/>
         </w:rPr>
@@ -71,11 +76,46 @@
         <w:rPr>
           <w:lang w:val="bg-BG"/>
         </w:rPr>
-        <w:t>Дайте примери за носители на информация, които сте използвали? Каква информация сте съхранявали?</w:t>
+        <w:t xml:space="preserve">Дайте примери за носители на информация, които сте използвали? </w:t>
       </w:r>
     </w:p>
     <w:p>
       <w:pPr>
+        <w:pStyle w:val="ac"/>
+        <w:numPr>
+          <w:ilvl w:val="0"/>
+          <w:numId w:val="31"/>
+        </w:numPr>
+        <w:rPr>
+          <w:lang w:val="bg-BG"/>
+        </w:rPr>
+      </w:pPr>
+      <w:r>
+        <w:rPr>
+          <w:lang w:val="bg-BG"/>
+        </w:rPr>
+        <w:t>Каква информация сте съхранявали</w:t>
+      </w:r>
+      <w:r>
+        <w:rPr>
+          <w:lang w:val="bg-BG"/>
+        </w:rPr>
+        <w:t xml:space="preserve"> върху използвания носител</w:t>
+      </w:r>
+      <w:r>
+        <w:rPr>
+          <w:lang w:val="bg-BG"/>
+        </w:rPr>
+        <w:t>?</w:t>
+      </w:r>
+    </w:p>
+    <w:p>
+      <w:pPr>
+        <w:pStyle w:val="ac"/>
+        <w:numPr>
+          <w:ilvl w:val="0"/>
+          <w:numId w:val="31"/>
+        </w:numPr>
         <w:rPr>
           <w:lang w:val="bg-BG"/>
         </w:rPr>
@@ -89,10 +129,21 @@
     </w:p>
     <w:p>
       <w:pPr>
+        <w:pStyle w:val="ac"/>
+        <w:numPr>
+          <w:ilvl w:val="0"/>
+          <w:numId w:val="31"/>
+        </w:numPr>
         <w:rPr>
           <w:lang w:val="bg-BG"/>
         </w:rPr>
       </w:pPr>
+      <w:r>
+        <w:rPr>
+          <w:lang w:val="bg-BG"/>
+        </w:rPr>
+        <w:t>Какви носители на информация има на компютъра с който работите?</w:t>
+      </w:r>
     </w:p>
     <w:p>
       <w:pPr>
@@ -119,103 +170,49 @@
         <w:rPr>
           <w:lang w:val="bg-BG"/>
         </w:rPr>
-        <w:t>Включете подготвена за целта флашпамет към компюъра, спазвайки необходимите за целта правила.</w:t>
-      </w:r>
-    </w:p>
-    <w:p>
-      <w:pPr>
-        <w:rPr>
-          <w:lang w:val="bg-BG"/>
-        </w:rPr>
-      </w:pPr>
-      <w:r>
-        <w:rPr>
-          <w:lang w:val="bg-BG"/>
-        </w:rPr>
-        <w:t>Разгледайте съдържанието на носителя, като предварително го проверите за вируси, ако това е необходимо (съгласно указанията на вшия учител)</w:t>
-      </w:r>
-    </w:p>
-    <w:p>
-      <w:pPr>
-        <w:rPr>
-          <w:lang w:val="bg-BG"/>
-        </w:rPr>
-      </w:pPr>
-      <w:r>
-        <w:rPr>
-          <w:lang w:val="bg-BG"/>
-        </w:rPr>
-        <w:t>Какви папки има и какво съдържат те?</w:t>
-      </w:r>
-    </w:p>
-    <w:p>
-      <w:pPr>
-        <w:rPr>
-          <w:lang w:val="bg-BG"/>
-        </w:rPr>
-      </w:pPr>
-      <w:r>
-        <w:rPr>
-          <w:lang w:val="bg-BG"/>
-        </w:rPr>
-        <w:t xml:space="preserve">Създайте папка на Работния плот на компютъра и в нея създайте един текстов файл и едн изображение на </w:t>
-      </w:r>
-      <w:r>
-        <w:t xml:space="preserve">Paint. </w:t>
+        <w:t>Включете подготвена за целта флашпамет към компю</w:t>
       </w:r>
       <w:r>
         <w:rPr>
           <w:lang w:val="bg-BG"/>
         </w:rPr>
-        <w:t xml:space="preserve">Съхранете файловете в папката и после ги прехвърлете на флашпаметта. Изтрийте папката от работния плот и копирайте обратно папката от флашката на работния плот. Укажете с команда на компютъра, че възнамерявате да извадите флашпаметта от </w:t>
-      </w:r>
-      <w:r>
-        <w:t xml:space="preserve">USB </w:t>
+        <w:t>т</w:t>
       </w:r>
       <w:r>
         <w:rPr>
           <w:lang w:val="bg-BG"/>
         </w:rPr>
-        <w:t>порта. Какви команди за целта изпълнихте и на какви въпроси отговорихте в диалога си с ОС?</w:t>
-      </w:r>
-    </w:p>
-    <w:p>
-      <w:pPr>
-        <w:pStyle w:val="2"/>
-        <w:rPr>
-          <w:lang w:val="bg-BG"/>
-        </w:rPr>
-      </w:pPr>
-      <w:r>
-        <w:rPr>
-          <w:lang w:val="bg-BG"/>
-        </w:rPr>
-        <w:t xml:space="preserve">Четене и запис на данни върху </w:t>
-      </w:r>
-      <w:r>
-        <w:t xml:space="preserve">CD </w:t>
+        <w:t>ъра, спазвайки необходимите за целта правила.</w:t>
       </w:r>
       <w:r>
         <w:rPr>
           <w:lang w:val="bg-BG"/>
         </w:rPr>
-        <w:t xml:space="preserve">или </w:t>
+        <w:t xml:space="preserve"> </w:t>
       </w:r>
-      <w:r>
-        <w:t>DVD</w:t>
-      </w:r>
-    </w:p>
-    <w:p>
-      <w:pPr>
-        <w:rPr>
-          <w:lang w:val="bg-BG"/>
-        </w:rPr>
-      </w:pPr>
       <w:r>
         <w:rPr>
           <w:lang w:val="bg-BG"/>
         </w:rPr>
-        <w:t xml:space="preserve">Дайте </w:t>
+        <w:t>Разгледайте съдържанието на носителя, като предварително го проверите за вируси, ако това е необходимо (съгласно указанията на в</w:t>
+      </w:r>
+      <w:r>
+        <w:rPr>
+          <w:lang w:val="bg-BG"/>
+        </w:rPr>
+        <w:t>а</w:t>
+      </w:r>
+      <w:r>
+        <w:rPr>
+          <w:lang w:val="bg-BG"/>
+        </w:rPr>
+        <w:t>шия учител)</w:t>
+      </w:r>
+      <w:r>
+        <w:rPr>
+          <w:lang w:val="bg-BG"/>
+        </w:rPr>
+        <w:t>. Извадете безопасно носителя от устройството.</w:t>
       </w:r>
     </w:p>
     <w:p>
@@ -248,16 +245,64 @@
         <w:rPr>
           <w:lang w:val="bg-BG"/>
         </w:rPr>
-        <w:t>Разгледайте какви устройства за управление на НИ са включени към компютъра. Какви са физическите и логическите им имена. Кои от усройствата позвляват  кои не позволяват запис или изриване на данни върху тях? Има ли свободно място за запис върху всеки от носителите и к</w:t>
+        <w:t>Отворете файловия мениджър и проверете</w:t>
       </w:r>
-      <w:bookmarkStart w:id="0" w:name="_GoBack"/>
-      <w:bookmarkEnd w:id="0"/>
       <w:r>
         <w:rPr>
           <w:lang w:val="bg-BG"/>
         </w:rPr>
-        <w:t>олко е то?</w:t>
+        <w:t xml:space="preserve"> какв</w:t>
       </w:r>
+      <w:r>
+        <w:rPr>
+          <w:lang w:val="bg-BG"/>
+        </w:rPr>
+        <w:t>и устройства за съхранение на данни</w:t>
+      </w:r>
+      <w:r>
+        <w:rPr>
+          <w:lang w:val="bg-BG"/>
+        </w:rPr>
+        <w:t xml:space="preserve"> са включени към компютъра. Какви са физическите и логическите им имена. Кои от ус</w:t>
+      </w:r>
+      <w:r>
+        <w:rPr>
+          <w:lang w:val="bg-BG"/>
+        </w:rPr>
+        <w:t>т</w:t>
+      </w:r>
+      <w:r>
+        <w:rPr>
+          <w:lang w:val="bg-BG"/>
+        </w:rPr>
+        <w:t>ройствата позв</w:t>
+      </w:r>
+      <w:r>
+        <w:rPr>
+          <w:lang w:val="bg-BG"/>
+        </w:rPr>
+        <w:t>о</w:t>
+      </w:r>
+      <w:r>
+        <w:rPr>
+          <w:lang w:val="bg-BG"/>
+        </w:rPr>
+        <w:t xml:space="preserve">ляват  </w:t>
+      </w:r>
+      <w:r>
+        <w:rPr>
+          <w:lang w:val="bg-BG"/>
+        </w:rPr>
+        <w:t xml:space="preserve">и </w:t>
+      </w:r>
+      <w:r>
+        <w:rPr>
+          <w:lang w:val="bg-BG"/>
+        </w:rPr>
+        <w:t>кои не позволяват запис или изриване на данни върху тях? Има ли свободно място за запис върху всеки от носителите и колко е то?</w:t>
+      </w:r>
+      <w:bookmarkStart w:id="0" w:name="_GoBack"/>
+      <w:bookmarkEnd w:id="0"/>
     </w:p>
     <w:p>
       <w:pPr>
@@ -3941,6 +3986,92 @@
     </w:lvl>
   </w:abstractNum>
   <w:abstractNum w:abstractNumId="15" w15:restartNumberingAfterBreak="0">
+    <w:nsid w:val="46323A21"/>
+    <w:multiLevelType w:val="hybridMultilevel"/>
+    <w:tmpl w:val="7310B34E"/>
+    <w:lvl w:ilvl="0" w:tplc="04020011">
+      <w:start w:val="1"/>
+      <w:numFmt w:val="decimal"/>
+      <w:lvlText w:val="%1)"/>
+      <w:lvlJc w:val="left"/>
+      <w:pPr>
+        <w:ind w:left="720" w:hanging="360"/>
+      </w:pPr>
+    </w:lvl>
+    <w:lvl w:ilvl="1" w:tplc="04020019" w:tentative="1">
+      <w:start w:val="1"/>
+      <w:numFmt w:val="lowerLetter"/>
+      <w:lvlText w:val="%2."/>
+      <w:lvlJc w:val="left"/>
+      <w:pPr>
+        <w:ind w:left="1440" w:hanging="360"/>
+      </w:pPr>
+    </w:lvl>
+    <w:lvl w:ilvl="2" w:tplc="0402001B" w:tentative="1">
+      <w:start w:val="1"/>
+      <w:numFmt w:val="lowerRoman"/>
+      <w:lvlText w:val="%3."/>
+      <w:lvlJc w:val="right"/>
+      <w:pPr>
+        <w:ind w:left="2160" w:hanging="180"/>
+      </w:pPr>
+    </w:lvl>
+    <w:lvl w:ilvl="3" w:tplc="0402000F" w:tentative="1">
+      <w:start w:val="1"/>
+      <w:numFmt w:val="decimal"/>
+      <w:lvlText w:val="%4."/>
+      <w:lvlJc w:val="left"/>
+      <w:pPr>
+        <w:ind w:left="2880" w:hanging="360"/>
+      </w:pPr>
+    </w:lvl>
+    <w:lvl w:ilvl="4" w:tplc="04020019" w:tentative="1">
+      <w:start w:val="1"/>
+      <w:numFmt w:val="lowerLetter"/>
+      <w:lvlText w:val="%5."/>
+      <w:lvlJc w:val="left"/>
+      <w:pPr>
+        <w:ind w:left="3600" w:hanging="360"/>
+      </w:pPr>
+    </w:lvl>
+    <w:lvl w:ilvl="5" w:tplc="0402001B" w:tentative="1">
+      <w:start w:val="1"/>
+      <w:numFmt w:val="lowerRoman"/>
+      <w:lvlText w:val="%6."/>
+      <w:lvlJc w:val="right"/>
+      <w:pPr>
+        <w:ind w:left="4320" w:hanging="180"/>
+      </w:pPr>
+    </w:lvl>
+    <w:lvl w:ilvl="6" w:tplc="0402000F" w:tentative="1">
+      <w:start w:val="1"/>
+      <w:numFmt w:val="decimal"/>
+      <w:lvlText w:val="%7."/>
+      <w:lvlJc w:val="left"/>
+      <w:pPr>
+        <w:ind w:left="5040" w:hanging="360"/>
+      </w:pPr>
+    </w:lvl>
+    <w:lvl w:ilvl="7" w:tplc="04020019" w:tentative="1">
+      <w:start w:val="1"/>
+      <w:numFmt w:val="lowerLetter"/>
+      <w:lvlText w:val="%8."/>
+      <w:lvlJc w:val="left"/>
+      <w:pPr>
+        <w:ind w:left="5760" w:hanging="360"/>
+      </w:pPr>
+    </w:lvl>
+    <w:lvl w:ilvl="8" w:tplc="0402001B" w:tentative="1">
+      <w:start w:val="1"/>
+      <w:numFmt w:val="lowerRoman"/>
+      <w:lvlText w:val="%9."/>
+      <w:lvlJc w:val="right"/>
+      <w:pPr>
+        <w:ind w:left="6480" w:hanging="180"/>
+      </w:pPr>
+    </w:lvl>
+  </w:abstractNum>
+  <w:abstractNum w:abstractNumId="16" w15:restartNumberingAfterBreak="0">
     <w:nsid w:val="478D1DA3"/>
     <w:multiLevelType w:val="hybridMultilevel"/>
     <w:tmpl w:val="6A8A9006"/>
@@ -4029,7 +4160,7 @@
       </w:pPr>
     </w:lvl>
   </w:abstractNum>
-  <w:abstractNum w:abstractNumId="16" w15:restartNumberingAfterBreak="0">
+  <w:abstractNum w:abstractNumId="17" w15:restartNumberingAfterBreak="0">
     <w:nsid w:val="4D6C7AD9"/>
     <w:multiLevelType w:val="hybridMultilevel"/>
     <w:tmpl w:val="4A32BCB6"/>
@@ -4142,7 +4273,93 @@
       </w:rPr>
     </w:lvl>
   </w:abstractNum>
-  <w:abstractNum w:abstractNumId="17" w15:restartNumberingAfterBreak="0">
+  <w:abstractNum w:abstractNumId="18" w15:restartNumberingAfterBreak="0">
+    <w:nsid w:val="53331514"/>
+    <w:multiLevelType w:val="hybridMultilevel"/>
+    <w:tmpl w:val="BCCEBA00"/>
+    <w:lvl w:ilvl="0" w:tplc="0402000F">
+      <w:start w:val="1"/>
+      <w:numFmt w:val="decimal"/>
+      <w:lvlText w:val="%1."/>
+      <w:lvlJc w:val="left"/>
+      <w:pPr>
+        <w:ind w:left="720" w:hanging="360"/>
+      </w:pPr>
+    </w:lvl>
+    <w:lvl w:ilvl="1" w:tplc="04020019" w:tentative="1">
+      <w:start w:val="1"/>
+      <w:numFmt w:val="lowerLetter"/>
+      <w:lvlText w:val="%2."/>
+      <w:lvlJc w:val="left"/>
+      <w:pPr>
+        <w:ind w:left="1440" w:hanging="360"/>
+      </w:pPr>
+    </w:lvl>
+    <w:lvl w:ilvl="2" w:tplc="0402001B" w:tentative="1">
+      <w:start w:val="1"/>
+      <w:numFmt w:val="lowerRoman"/>
+      <w:lvlText w:val="%3."/>
+      <w:lvlJc w:val="right"/>
+      <w:pPr>
+        <w:ind w:left="2160" w:hanging="180"/>
+      </w:pPr>
+    </w:lvl>
+    <w:lvl w:ilvl="3" w:tplc="0402000F" w:tentative="1">
+      <w:start w:val="1"/>
+      <w:numFmt w:val="decimal"/>
+      <w:lvlText w:val="%4."/>
+      <w:lvlJc w:val="left"/>
+      <w:pPr>
+        <w:ind w:left="2880" w:hanging="360"/>
+      </w:pPr>
+    </w:lvl>
+    <w:lvl w:ilvl="4" w:tplc="04020019" w:tentative="1">
+      <w:start w:val="1"/>
+      <w:numFmt w:val="lowerLetter"/>
+      <w:lvlText w:val="%5."/>
+      <w:lvlJc w:val="left"/>
+      <w:pPr>
+        <w:ind w:left="3600" w:hanging="360"/>
+      </w:pPr>
+    </w:lvl>
+    <w:lvl w:ilvl="5" w:tplc="0402001B" w:tentative="1">
+      <w:start w:val="1"/>
+      <w:numFmt w:val="lowerRoman"/>
+      <w:lvlText w:val="%6."/>
+      <w:lvlJc w:val="right"/>
+      <w:pPr>
+        <w:ind w:left="4320" w:hanging="180"/>
+      </w:pPr>
+    </w:lvl>
+    <w:lvl w:ilvl="6" w:tplc="0402000F" w:tentative="1">
+      <w:start w:val="1"/>
+      <w:numFmt w:val="decimal"/>
+      <w:lvlText w:val="%7."/>
+      <w:lvlJc w:val="left"/>
+      <w:pPr>
+        <w:ind w:left="5040" w:hanging="360"/>
+      </w:pPr>
+    </w:lvl>
+    <w:lvl w:ilvl="7" w:tplc="04020019" w:tentative="1">
+      <w:start w:val="1"/>
+      <w:numFmt w:val="lowerLetter"/>
+      <w:lvlText w:val="%8."/>
+      <w:lvlJc w:val="left"/>
+      <w:pPr>
+        <w:ind w:left="5760" w:hanging="360"/>
+      </w:pPr>
+    </w:lvl>
+    <w:lvl w:ilvl="8" w:tplc="0402001B" w:tentative="1">
+      <w:start w:val="1"/>
+      <w:numFmt w:val="lowerRoman"/>
+      <w:lvlText w:val="%9."/>
+      <w:lvlJc w:val="right"/>
+      <w:pPr>
+        <w:ind w:left="6480" w:hanging="180"/>
+      </w:pPr>
+    </w:lvl>
+  </w:abstractNum>
+  <w:abstractNum w:abstractNumId="19" w15:restartNumberingAfterBreak="0">
     <w:nsid w:val="5EC61C4C"/>
     <w:multiLevelType w:val="hybridMultilevel"/>
     <w:tmpl w:val="BE58EB4E"/>
@@ -4255,7 +4472,7 @@
       </w:rPr>
     </w:lvl>
   </w:abstractNum>
-  <w:abstractNum w:abstractNumId="18" w15:restartNumberingAfterBreak="0">
+  <w:abstractNum w:abstractNumId="20" w15:restartNumberingAfterBreak="0">
     <w:nsid w:val="67B67341"/>
     <w:multiLevelType w:val="hybridMultilevel"/>
     <w:tmpl w:val="920C5CF2"/>
@@ -4368,7 +4585,7 @@
       </w:rPr>
     </w:lvl>
   </w:abstractNum>
-  <w:abstractNum w:abstractNumId="19" w15:restartNumberingAfterBreak="0">
+  <w:abstractNum w:abstractNumId="21" w15:restartNumberingAfterBreak="0">
     <w:nsid w:val="69122A5E"/>
     <w:multiLevelType w:val="multilevel"/>
     <w:tmpl w:val="3C1EC016"/>
@@ -4481,7 +4698,7 @@
       </w:rPr>
     </w:lvl>
   </w:abstractNum>
-  <w:abstractNum w:abstractNumId="20" w15:restartNumberingAfterBreak="0">
+  <w:abstractNum w:abstractNumId="22" w15:restartNumberingAfterBreak="0">
     <w:nsid w:val="6C2354BF"/>
     <w:multiLevelType w:val="hybridMultilevel"/>
     <w:tmpl w:val="EBE09162"/>
@@ -4594,7 +4811,7 @@
       </w:rPr>
     </w:lvl>
   </w:abstractNum>
-  <w:abstractNum w:abstractNumId="21" w15:restartNumberingAfterBreak="0">
+  <w:abstractNum w:abstractNumId="23" w15:restartNumberingAfterBreak="0">
     <w:nsid w:val="742D4116"/>
     <w:multiLevelType w:val="hybridMultilevel"/>
     <w:tmpl w:val="1764D2C0"/>
@@ -4707,7 +4924,7 @@
       </w:rPr>
     </w:lvl>
   </w:abstractNum>
-  <w:abstractNum w:abstractNumId="22" w15:restartNumberingAfterBreak="0">
+  <w:abstractNum w:abstractNumId="24" w15:restartNumberingAfterBreak="0">
     <w:nsid w:val="752C7C26"/>
     <w:multiLevelType w:val="hybridMultilevel"/>
     <w:tmpl w:val="292CCC1C"/>
@@ -4820,7 +5037,7 @@
       </w:rPr>
     </w:lvl>
   </w:abstractNum>
-  <w:abstractNum w:abstractNumId="23" w15:restartNumberingAfterBreak="0">
+  <w:abstractNum w:abstractNumId="25" w15:restartNumberingAfterBreak="0">
     <w:nsid w:val="77320257"/>
     <w:multiLevelType w:val="hybridMultilevel"/>
     <w:tmpl w:val="D8222C9E"/>
@@ -4909,7 +5126,7 @@
       </w:pPr>
     </w:lvl>
   </w:abstractNum>
-  <w:abstractNum w:abstractNumId="24" w15:restartNumberingAfterBreak="0">
+  <w:abstractNum w:abstractNumId="26" w15:restartNumberingAfterBreak="0">
     <w:nsid w:val="781D52B9"/>
     <w:multiLevelType w:val="multilevel"/>
     <w:tmpl w:val="3042ACDA"/>
@@ -5026,22 +5243,22 @@
     <w:abstractNumId w:val="5"/>
   </w:num>
   <w:num w:numId="2">
-    <w:abstractNumId w:val="24"/>
+    <w:abstractNumId w:val="26"/>
   </w:num>
   <w:num w:numId="3">
-    <w:abstractNumId w:val="19"/>
+    <w:abstractNumId w:val="21"/>
   </w:num>
   <w:num w:numId="4">
     <w:abstractNumId w:val="6"/>
   </w:num>
   <w:num w:numId="5">
-    <w:abstractNumId w:val="17"/>
+    <w:abstractNumId w:val="19"/>
   </w:num>
   <w:num w:numId="6">
-    <w:abstractNumId w:val="18"/>
+    <w:abstractNumId w:val="20"/>
   </w:num>
   <w:num w:numId="7">
-    <w:abstractNumId w:val="21"/>
+    <w:abstractNumId w:val="23"/>
   </w:num>
   <w:num w:numId="8">
     <w:abstractNumId w:val="11"/>
@@ -5050,7 +5267,7 @@
     <w:abstractNumId w:val="2"/>
   </w:num>
   <w:num w:numId="10">
-    <w:abstractNumId w:val="22"/>
+    <w:abstractNumId w:val="24"/>
   </w:num>
   <w:num w:numId="11">
     <w:abstractNumId w:val="3"/>
@@ -5065,7 +5282,7 @@
     <w:abstractNumId w:val="8"/>
   </w:num>
   <w:num w:numId="15">
-    <w:abstractNumId w:val="20"/>
+    <w:abstractNumId w:val="22"/>
   </w:num>
   <w:num w:numId="16">
     <w:abstractNumId w:val="9"/>
@@ -5074,7 +5291,7 @@
     <w:abstractNumId w:val="0"/>
   </w:num>
   <w:num w:numId="18">
-    <w:abstractNumId w:val="16"/>
+    <w:abstractNumId w:val="17"/>
   </w:num>
   <w:num w:numId="19">
     <w:abstractNumId w:val="1"/>
@@ -5089,10 +5306,10 @@
     <w:abstractNumId w:val="14"/>
   </w:num>
   <w:num w:numId="23">
-    <w:abstractNumId w:val="23"/>
+    <w:abstractNumId w:val="25"/>
   </w:num>
   <w:num w:numId="24">
-    <w:abstractNumId w:val="15"/>
+    <w:abstractNumId w:val="16"/>
   </w:num>
   <w:num w:numId="25">
     <w:abstractNumId w:val="7"/>
@@ -5117,6 +5334,12 @@
     <w:lvlOverride w:ilvl="0">
       <w:startOverride w:val="1"/>
     </w:lvlOverride>
+  </w:num>
+  <w:num w:numId="30">
+    <w:abstractNumId w:val="18"/>
+  </w:num>
+  <w:num w:numId="31">
+    <w:abstractNumId w:val="15"/>
   </w:num>
   <w:numIdMacAtCleanup w:val="19"/>
 </w:numbering>
@@ -6039,6 +6262,74 @@
       <w:szCs w:val="18"/>
     </w:rPr>
   </w:style>
+  <w:style w:type="character" w:styleId="af3">
+    <w:name w:val="annotation reference"/>
+    <w:basedOn w:val="a0"/>
+    <w:uiPriority w:val="99"/>
+    <w:semiHidden/>
+    <w:unhideWhenUsed/>
+    <w:rsid w:val="009C06D3"/>
+    <w:rPr>
+      <w:sz w:val="16"/>
+      <w:szCs w:val="16"/>
+    </w:rPr>
+  </w:style>
+  <w:style w:type="paragraph" w:styleId="af4">
+    <w:name w:val="annotation text"/>
+    <w:basedOn w:val="a"/>
+    <w:link w:val="af5"/>
+    <w:uiPriority w:val="99"/>
+    <w:semiHidden/>
+    <w:unhideWhenUsed/>
+    <w:rsid w:val="009C06D3"/>
+    <w:pPr>
+      <w:spacing w:line="240" w:lineRule="auto"/>
+    </w:pPr>
+    <w:rPr>
+      <w:sz w:val="20"/>
+      <w:szCs w:val="20"/>
+    </w:rPr>
+  </w:style>
+  <w:style w:type="character" w:customStyle="1" w:styleId="af5">
+    <w:name w:val="Текст на коментар Знак"/>
+    <w:basedOn w:val="a0"/>
+    <w:link w:val="af4"/>
+    <w:uiPriority w:val="99"/>
+    <w:semiHidden/>
+    <w:rsid w:val="009C06D3"/>
+    <w:rPr>
+      <w:sz w:val="20"/>
+      <w:szCs w:val="20"/>
+    </w:rPr>
+  </w:style>
+  <w:style w:type="paragraph" w:styleId="af6">
+    <w:name w:val="annotation subject"/>
+    <w:basedOn w:val="af4"/>
+    <w:next w:val="af4"/>
+    <w:link w:val="af7"/>
+    <w:uiPriority w:val="99"/>
+    <w:semiHidden/>
+    <w:unhideWhenUsed/>
+    <w:rsid w:val="009C06D3"/>
+    <w:rPr>
+      <w:b/>
+      <w:bCs/>
+    </w:rPr>
+  </w:style>
+  <w:style w:type="character" w:customStyle="1" w:styleId="af7">
+    <w:name w:val="Предмет на коментар Знак"/>
+    <w:basedOn w:val="af5"/>
+    <w:link w:val="af6"/>
+    <w:uiPriority w:val="99"/>
+    <w:semiHidden/>
+    <w:rsid w:val="009C06D3"/>
+    <w:rPr>
+      <w:b/>
+      <w:bCs/>
+      <w:sz w:val="20"/>
+      <w:szCs w:val="20"/>
+    </w:rPr>
+  </w:style>
 </w:styles>
 </file>
 
@@ -6332,7 +6623,7 @@
 </file>
 
 <file path=customXml/itemProps1.xml><?xml version="1.0" encoding="utf-8"?>
-<ds:datastoreItem xmlns:ds="http://schemas.openxmlformats.org/officeDocument/2006/customXml" ds:itemID="{8BB531A8-CB81-47B2-8A0F-72E5E390031D}">
+<ds:datastoreItem xmlns:ds="http://schemas.openxmlformats.org/officeDocument/2006/customXml" ds:itemID="{8417B0FE-6EA4-4AD4-87DD-B94B2594FF5A}">
   <ds:schemaRefs>
     <ds:schemaRef ds:uri="http://schemas.openxmlformats.org/officeDocument/2006/bibliography"/>
   </ds:schemaRefs>

--- a/Courses/Computer-Modeling-and-IT/Computer-Modeling-and-IT-5-Class/03-Data-Storages/03-Data-Storages-Exercises.docx
+++ b/Courses/Computer-Modeling-and-IT/Computer-Modeling-and-IT-5-Class/03-Data-Storages/03-Data-Storages-Exercises.docx
@@ -1,10 +1,10 @@
 
 <file path=word/document.xml><?xml version="1.0" encoding="utf-8"?>
-<w:document xmlns:wpc="http://schemas.microsoft.com/office/word/2010/wordprocessingCanvas" xmlns:cx="http://schemas.microsoft.com/office/drawing/2014/chartex" xmlns:mc="http://schemas.openxmlformats.org/markup-compatibility/2006" xmlns:o="urn:schemas-microsoft-com:office:office" xmlns:r="http://schemas.openxmlformats.org/officeDocument/2006/relationships" xmlns:m="http://schemas.openxmlformats.org/officeDocument/2006/math" xmlns:v="urn:schemas-microsoft-com:vml" xmlns:wp14="http://schemas.microsoft.com/office/word/2010/wordprocessingDrawing" xmlns:wp="http://schemas.openxmlformats.org/drawingml/2006/wordprocessingDrawing" xmlns:w10="urn:schemas-microsoft-com:office:word" xmlns:w="http://schemas.openxmlformats.org/wordprocessingml/2006/main" xmlns:w14="http://schemas.microsoft.com/office/word/2010/wordml" xmlns:w15="http://schemas.microsoft.com/office/word/2012/wordml" xmlns:w16se="http://schemas.microsoft.com/office/word/2015/wordml/symex" xmlns:wpg="http://schemas.microsoft.com/office/word/2010/wordprocessingGroup" xmlns:wpi="http://schemas.microsoft.com/office/word/2010/wordprocessingInk" xmlns:wne="http://schemas.microsoft.com/office/word/2006/wordml" xmlns:wps="http://schemas.microsoft.com/office/word/2010/wordprocessingShape" mc:Ignorable="w14 w15 w16se wp14">
+<w:document xmlns:wpc="http://schemas.microsoft.com/office/word/2010/wordprocessingCanvas" xmlns:cx="http://schemas.microsoft.com/office/drawing/2014/chartex" xmlns:cx1="http://schemas.microsoft.com/office/drawing/2015/9/8/chartex" xmlns:mc="http://schemas.openxmlformats.org/markup-compatibility/2006" xmlns:o="urn:schemas-microsoft-com:office:office" xmlns:r="http://schemas.openxmlformats.org/officeDocument/2006/relationships" xmlns:m="http://schemas.openxmlformats.org/officeDocument/2006/math" xmlns:v="urn:schemas-microsoft-com:vml" xmlns:wp14="http://schemas.microsoft.com/office/word/2010/wordprocessingDrawing" xmlns:wp="http://schemas.openxmlformats.org/drawingml/2006/wordprocessingDrawing" xmlns:w10="urn:schemas-microsoft-com:office:word" xmlns:w="http://schemas.openxmlformats.org/wordprocessingml/2006/main" xmlns:w14="http://schemas.microsoft.com/office/word/2010/wordml" xmlns:w15="http://schemas.microsoft.com/office/word/2012/wordml" xmlns:w16se="http://schemas.microsoft.com/office/word/2015/wordml/symex" xmlns:wpg="http://schemas.microsoft.com/office/word/2010/wordprocessingGroup" xmlns:wpi="http://schemas.microsoft.com/office/word/2010/wordprocessingInk" xmlns:wne="http://schemas.microsoft.com/office/word/2006/wordml" xmlns:wps="http://schemas.microsoft.com/office/word/2010/wordprocessingShape" mc:Ignorable="w14 w15 w16se wp14">
   <w:body>
     <w:p>
       <w:pPr>
-        <w:pStyle w:val="1"/>
+        <w:pStyle w:val="Heading1"/>
         <w:spacing w:line="240" w:lineRule="auto"/>
         <w:jc w:val="center"/>
         <w:rPr>
@@ -25,7 +25,16 @@
           <w:noProof/>
           <w:lang w:val="bg-BG"/>
         </w:rPr>
-        <w:t>пражнения</w:t>
+        <w:t>пражн</w:t>
+      </w:r>
+      <w:bookmarkStart w:id="0" w:name="_GoBack"/>
+      <w:bookmarkEnd w:id="0"/>
+      <w:r>
+        <w:rPr>
+          <w:noProof/>
+          <w:lang w:val="bg-BG"/>
+        </w:rPr>
+        <w:t>ения</w:t>
       </w:r>
       <w:r>
         <w:rPr>
@@ -42,8 +51,11 @@
     </w:p>
     <w:p>
       <w:pPr>
-        <w:pStyle w:val="2"/>
-        <w:ind w:left="720"/>
+        <w:pStyle w:val="Heading2"/>
+        <w:numPr>
+          <w:ilvl w:val="0"/>
+          <w:numId w:val="0"/>
+        </w:numPr>
         <w:rPr>
           <w:lang w:val="bg-BG"/>
         </w:rPr>
@@ -58,43 +70,111 @@
         <w:rPr>
           <w:lang w:val="bg-BG"/>
         </w:rPr>
-        <w:t xml:space="preserve"> </w:t>
+        <w:t>:</w:t>
       </w:r>
     </w:p>
     <w:p>
       <w:pPr>
-        <w:pStyle w:val="ac"/>
+        <w:pStyle w:val="ListParagraph"/>
         <w:numPr>
           <w:ilvl w:val="0"/>
-          <w:numId w:val="31"/>
+          <w:numId w:val="32"/>
         </w:numPr>
-        <w:rPr>
-          <w:lang w:val="bg-BG"/>
-        </w:rPr>
-      </w:pPr>
-      <w:r>
-        <w:rPr>
-          <w:lang w:val="bg-BG"/>
-        </w:rPr>
-        <w:t xml:space="preserve">Дайте примери за носители на информация, които сте използвали? </w:t>
+        <w:ind w:left="426" w:hanging="426"/>
+        <w:rPr>
+          <w:lang w:val="bg-BG"/>
+        </w:rPr>
+      </w:pPr>
+      <w:r>
+        <w:rPr>
+          <w:lang w:val="bg-BG"/>
+        </w:rPr>
+        <w:t xml:space="preserve">Дайте </w:t>
+      </w:r>
+      <w:r>
+        <w:rPr>
+          <w:b/>
+          <w:lang w:val="bg-BG"/>
+        </w:rPr>
+        <w:t>примери</w:t>
+      </w:r>
+      <w:r>
+        <w:rPr>
+          <w:lang w:val="bg-BG"/>
+        </w:rPr>
+        <w:t xml:space="preserve"> за </w:t>
+      </w:r>
+      <w:r>
+        <w:rPr>
+          <w:b/>
+          <w:lang w:val="bg-BG"/>
+        </w:rPr>
+        <w:t xml:space="preserve">носители </w:t>
+      </w:r>
+      <w:r>
+        <w:rPr>
+          <w:lang w:val="bg-BG"/>
+        </w:rPr>
+        <w:t>на</w:t>
+      </w:r>
+      <w:r>
+        <w:rPr>
+          <w:b/>
+          <w:lang w:val="bg-BG"/>
+        </w:rPr>
+        <w:t xml:space="preserve"> информация</w:t>
+      </w:r>
+      <w:r>
+        <w:rPr>
+          <w:lang w:val="bg-BG"/>
+        </w:rPr>
+        <w:t xml:space="preserve">, които сте използвали? </w:t>
       </w:r>
     </w:p>
     <w:p>
       <w:pPr>
-        <w:pStyle w:val="ac"/>
+        <w:pStyle w:val="ListParagraph"/>
         <w:numPr>
           <w:ilvl w:val="0"/>
-          <w:numId w:val="31"/>
+          <w:numId w:val="32"/>
         </w:numPr>
-        <w:rPr>
-          <w:lang w:val="bg-BG"/>
-        </w:rPr>
-      </w:pPr>
-      <w:r>
-        <w:rPr>
-          <w:lang w:val="bg-BG"/>
-        </w:rPr>
-        <w:t>Каква информация сте съхранявали</w:t>
+        <w:ind w:left="426" w:hanging="426"/>
+        <w:rPr>
+          <w:lang w:val="bg-BG"/>
+        </w:rPr>
+      </w:pPr>
+      <w:r>
+        <w:rPr>
+          <w:b/>
+          <w:lang w:val="bg-BG"/>
+        </w:rPr>
+        <w:t>Каква</w:t>
+      </w:r>
+      <w:r>
+        <w:rPr>
+          <w:lang w:val="bg-BG"/>
+        </w:rPr>
+        <w:t xml:space="preserve"> </w:t>
+      </w:r>
+      <w:r>
+        <w:rPr>
+          <w:b/>
+          <w:lang w:val="bg-BG"/>
+        </w:rPr>
+        <w:t>информация</w:t>
+      </w:r>
+      <w:r>
+        <w:rPr>
+          <w:lang w:val="bg-BG"/>
+        </w:rPr>
+        <w:t xml:space="preserve"> сте </w:t>
+      </w:r>
+      <w:r>
+        <w:rPr>
+          <w:b/>
+          <w:lang w:val="bg-BG"/>
+        </w:rPr>
+        <w:t>съхранявали</w:t>
       </w:r>
       <w:r>
         <w:rPr>
@@ -111,159 +191,497 @@
     </w:p>
     <w:p>
       <w:pPr>
-        <w:pStyle w:val="ac"/>
+        <w:pStyle w:val="ListParagraph"/>
         <w:numPr>
           <w:ilvl w:val="0"/>
-          <w:numId w:val="31"/>
+          <w:numId w:val="32"/>
         </w:numPr>
-        <w:rPr>
-          <w:lang w:val="bg-BG"/>
-        </w:rPr>
-      </w:pPr>
-      <w:r>
-        <w:rPr>
-          <w:lang w:val="bg-BG"/>
-        </w:rPr>
-        <w:t>Кой носител на информация използвате най-често? Удобен ли е и защо?</w:t>
+        <w:ind w:left="426" w:hanging="426"/>
+        <w:rPr>
+          <w:lang w:val="bg-BG"/>
+        </w:rPr>
+      </w:pPr>
+      <w:r>
+        <w:rPr>
+          <w:lang w:val="bg-BG"/>
+        </w:rPr>
+        <w:t xml:space="preserve">Кой </w:t>
+      </w:r>
+      <w:r>
+        <w:rPr>
+          <w:b/>
+          <w:lang w:val="bg-BG"/>
+        </w:rPr>
+        <w:t xml:space="preserve">носител </w:t>
+      </w:r>
+      <w:r>
+        <w:rPr>
+          <w:lang w:val="bg-BG"/>
+        </w:rPr>
+        <w:t>на</w:t>
+      </w:r>
+      <w:r>
+        <w:rPr>
+          <w:b/>
+          <w:lang w:val="bg-BG"/>
+        </w:rPr>
+        <w:t xml:space="preserve"> информация</w:t>
+      </w:r>
+      <w:r>
+        <w:rPr>
+          <w:lang w:val="bg-BG"/>
+        </w:rPr>
+        <w:t xml:space="preserve"> използвате </w:t>
+      </w:r>
+      <w:r>
+        <w:rPr>
+          <w:b/>
+          <w:lang w:val="bg-BG"/>
+        </w:rPr>
+        <w:t>най-често</w:t>
+      </w:r>
+      <w:r>
+        <w:rPr>
+          <w:lang w:val="bg-BG"/>
+        </w:rPr>
+        <w:t xml:space="preserve">? </w:t>
+      </w:r>
+      <w:r>
+        <w:rPr>
+          <w:b/>
+          <w:lang w:val="bg-BG"/>
+        </w:rPr>
+        <w:t>Удобен ли е</w:t>
+      </w:r>
+      <w:r>
+        <w:rPr>
+          <w:lang w:val="bg-BG"/>
+        </w:rPr>
+        <w:t xml:space="preserve"> и </w:t>
+      </w:r>
+      <w:r>
+        <w:rPr>
+          <w:b/>
+          <w:lang w:val="bg-BG"/>
+        </w:rPr>
+        <w:t>защо</w:t>
+      </w:r>
+      <w:r>
+        <w:rPr>
+          <w:lang w:val="bg-BG"/>
+        </w:rPr>
+        <w:t>?</w:t>
       </w:r>
     </w:p>
     <w:p>
       <w:pPr>
-        <w:pStyle w:val="ac"/>
+        <w:pStyle w:val="ListParagraph"/>
         <w:numPr>
           <w:ilvl w:val="0"/>
-          <w:numId w:val="31"/>
+          <w:numId w:val="32"/>
         </w:numPr>
-        <w:rPr>
-          <w:lang w:val="bg-BG"/>
-        </w:rPr>
-      </w:pPr>
-      <w:r>
-        <w:rPr>
-          <w:lang w:val="bg-BG"/>
-        </w:rPr>
-        <w:t>Какви носители на информация има на компютъра с който работите?</w:t>
+        <w:ind w:left="426" w:hanging="426"/>
+        <w:rPr>
+          <w:lang w:val="bg-BG"/>
+        </w:rPr>
+      </w:pPr>
+      <w:r>
+        <w:rPr>
+          <w:b/>
+          <w:lang w:val="bg-BG"/>
+        </w:rPr>
+        <w:t>Какви</w:t>
+      </w:r>
+      <w:r>
+        <w:rPr>
+          <w:lang w:val="bg-BG"/>
+        </w:rPr>
+        <w:t xml:space="preserve"> носители на информация </w:t>
+      </w:r>
+      <w:r>
+        <w:rPr>
+          <w:b/>
+          <w:lang w:val="bg-BG"/>
+        </w:rPr>
+        <w:t>има</w:t>
+      </w:r>
+      <w:r>
+        <w:rPr>
+          <w:lang w:val="bg-BG"/>
+        </w:rPr>
+        <w:t xml:space="preserve"> на </w:t>
+      </w:r>
+      <w:r>
+        <w:rPr>
+          <w:b/>
+          <w:lang w:val="bg-BG"/>
+        </w:rPr>
+        <w:t>компютъра</w:t>
+      </w:r>
+      <w:r>
+        <w:rPr>
+          <w:lang w:val="bg-BG"/>
+        </w:rPr>
+        <w:t>,</w:t>
+      </w:r>
+      <w:r>
+        <w:rPr>
+          <w:lang w:val="bg-BG"/>
+        </w:rPr>
+        <w:t xml:space="preserve"> с който работите?</w:t>
       </w:r>
     </w:p>
     <w:p>
       <w:pPr>
-        <w:pStyle w:val="2"/>
-        <w:ind w:left="709"/>
-        <w:rPr>
-          <w:lang w:val="bg-BG"/>
-        </w:rPr>
-      </w:pPr>
-      <w:r>
-        <w:rPr>
-          <w:lang w:val="bg-BG"/>
-        </w:rPr>
-        <w:t xml:space="preserve">Четене и запис на данни върху флашпамет </w:t>
+        <w:pStyle w:val="Heading2"/>
+        <w:numPr>
+          <w:ilvl w:val="0"/>
+          <w:numId w:val="0"/>
+        </w:numPr>
+        <w:rPr>
+          <w:lang w:val="bg-BG"/>
+        </w:rPr>
+      </w:pPr>
+      <w:r>
+        <w:rPr>
+          <w:lang w:val="bg-BG"/>
+        </w:rPr>
+        <w:t>Задачи:</w:t>
       </w:r>
     </w:p>
     <w:p>
       <w:pPr>
-        <w:rPr>
-          <w:lang w:val="bg-BG"/>
-        </w:rPr>
-      </w:pPr>
-      <w:r>
-        <w:rPr>
-          <w:lang w:val="bg-BG"/>
-        </w:rPr>
-        <w:t>Включете подготвена за целта флашпамет към компю</w:t>
-      </w:r>
-      <w:r>
-        <w:rPr>
-          <w:lang w:val="bg-BG"/>
-        </w:rPr>
-        <w:t>т</w:t>
-      </w:r>
-      <w:r>
-        <w:rPr>
-          <w:lang w:val="bg-BG"/>
-        </w:rPr>
-        <w:t>ъра, спазвайки необходимите за целта правила.</w:t>
-      </w:r>
-      <w:r>
-        <w:rPr>
-          <w:lang w:val="bg-BG"/>
-        </w:rPr>
-        <w:t xml:space="preserve"> </w:t>
-      </w:r>
-      <w:r>
-        <w:rPr>
-          <w:lang w:val="bg-BG"/>
-        </w:rPr>
-        <w:t>Разгледайте съдържанието на носителя, като предварително го проверите за вируси, ако това е необходимо (съгласно указанията на в</w:t>
-      </w:r>
-      <w:r>
-        <w:rPr>
-          <w:lang w:val="bg-BG"/>
-        </w:rPr>
-        <w:t>а</w:t>
-      </w:r>
-      <w:r>
-        <w:rPr>
-          <w:lang w:val="bg-BG"/>
-        </w:rPr>
-        <w:t>шия учител)</w:t>
-      </w:r>
-      <w:r>
-        <w:rPr>
-          <w:lang w:val="bg-BG"/>
-        </w:rPr>
-        <w:t>. Извадете безопасно носителя от устройството.</w:t>
+        <w:pStyle w:val="Heading3"/>
+        <w:numPr>
+          <w:ilvl w:val="0"/>
+          <w:numId w:val="33"/>
+        </w:numPr>
+        <w:ind w:left="426" w:hanging="426"/>
+        <w:rPr>
+          <w:lang w:val="bg-BG"/>
+        </w:rPr>
+      </w:pPr>
+      <w:r>
+        <w:rPr>
+          <w:lang w:val="bg-BG"/>
+        </w:rPr>
+        <w:t xml:space="preserve">Четене и запис на данни върху флашпамет </w:t>
       </w:r>
     </w:p>
     <w:p>
       <w:pPr>
-        <w:pStyle w:val="2"/>
-        <w:rPr>
-          <w:lang w:val="bg-BG"/>
-        </w:rPr>
-      </w:pPr>
-      <w:r>
-        <w:rPr>
-          <w:lang w:val="bg-BG"/>
-        </w:rPr>
-        <w:t>Работа с Файловия мениджър</w:t>
+        <w:rPr>
+          <w:lang w:val="bg-BG"/>
+        </w:rPr>
+      </w:pPr>
+      <w:r>
+        <w:rPr>
+          <w:b/>
+          <w:lang w:val="bg-BG"/>
+        </w:rPr>
+        <w:t>Включете</w:t>
+      </w:r>
+      <w:r>
+        <w:rPr>
+          <w:lang w:val="bg-BG"/>
+        </w:rPr>
+        <w:t xml:space="preserve"> подготвена за целта </w:t>
+      </w:r>
+      <w:r>
+        <w:rPr>
+          <w:b/>
+          <w:lang w:val="bg-BG"/>
+        </w:rPr>
+        <w:t>флашпамет</w:t>
+      </w:r>
+      <w:r>
+        <w:rPr>
+          <w:lang w:val="bg-BG"/>
+        </w:rPr>
+        <w:t xml:space="preserve"> към компю</w:t>
+      </w:r>
+      <w:r>
+        <w:rPr>
+          <w:lang w:val="bg-BG"/>
+        </w:rPr>
+        <w:t>т</w:t>
+      </w:r>
+      <w:r>
+        <w:rPr>
+          <w:lang w:val="bg-BG"/>
+        </w:rPr>
+        <w:t xml:space="preserve">ъра, </w:t>
+      </w:r>
+      <w:r>
+        <w:rPr>
+          <w:b/>
+          <w:lang w:val="bg-BG"/>
+        </w:rPr>
+        <w:t>спазвайки</w:t>
       </w:r>
       <w:r>
         <w:rPr>
           <w:lang w:val="bg-BG"/>
         </w:rPr>
         <w:t xml:space="preserve"> </w:t>
+      </w:r>
+      <w:r>
+        <w:rPr>
+          <w:b/>
+          <w:lang w:val="bg-BG"/>
+        </w:rPr>
+        <w:t>необходимите</w:t>
+      </w:r>
+      <w:r>
+        <w:rPr>
+          <w:lang w:val="bg-BG"/>
+        </w:rPr>
+        <w:t xml:space="preserve"> за целта </w:t>
+      </w:r>
+      <w:r>
+        <w:rPr>
+          <w:b/>
+          <w:lang w:val="bg-BG"/>
+        </w:rPr>
+        <w:t>правила</w:t>
+      </w:r>
+      <w:r>
+        <w:rPr>
+          <w:lang w:val="bg-BG"/>
+        </w:rPr>
+        <w:t>.</w:t>
+      </w:r>
+      <w:r>
+        <w:rPr>
+          <w:lang w:val="bg-BG"/>
+        </w:rPr>
+        <w:t xml:space="preserve"> </w:t>
+      </w:r>
+      <w:r>
+        <w:rPr>
+          <w:b/>
+          <w:lang w:val="bg-BG"/>
+        </w:rPr>
+        <w:t>Разгледайте съдържанието</w:t>
+      </w:r>
+      <w:r>
+        <w:rPr>
+          <w:lang w:val="bg-BG"/>
+        </w:rPr>
+        <w:t xml:space="preserve"> на носителя, като </w:t>
+      </w:r>
+      <w:r>
+        <w:rPr>
+          <w:b/>
+          <w:lang w:val="bg-BG"/>
+        </w:rPr>
+        <w:t>предварително</w:t>
+      </w:r>
+      <w:r>
+        <w:rPr>
+          <w:lang w:val="bg-BG"/>
+        </w:rPr>
+        <w:t xml:space="preserve"> го </w:t>
+      </w:r>
+      <w:r>
+        <w:rPr>
+          <w:b/>
+          <w:lang w:val="bg-BG"/>
+        </w:rPr>
+        <w:t>проверите за вируси</w:t>
+      </w:r>
+      <w:r>
+        <w:rPr>
+          <w:lang w:val="bg-BG"/>
+        </w:rPr>
+        <w:t>, ако това е необходимо (съгласно указанията на в</w:t>
+      </w:r>
+      <w:r>
+        <w:rPr>
+          <w:lang w:val="bg-BG"/>
+        </w:rPr>
+        <w:t>а</w:t>
+      </w:r>
+      <w:r>
+        <w:rPr>
+          <w:lang w:val="bg-BG"/>
+        </w:rPr>
+        <w:t>шия учител)</w:t>
+      </w:r>
+      <w:r>
+        <w:rPr>
+          <w:lang w:val="bg-BG"/>
+        </w:rPr>
+        <w:t xml:space="preserve">. </w:t>
+      </w:r>
+      <w:r>
+        <w:rPr>
+          <w:b/>
+          <w:lang w:val="bg-BG"/>
+        </w:rPr>
+        <w:t>Извадете</w:t>
+      </w:r>
+      <w:r>
+        <w:rPr>
+          <w:lang w:val="bg-BG"/>
+        </w:rPr>
+        <w:t xml:space="preserve"> </w:t>
+      </w:r>
+      <w:r>
+        <w:rPr>
+          <w:b/>
+          <w:lang w:val="bg-BG"/>
+        </w:rPr>
+        <w:t>безопасно</w:t>
+      </w:r>
+      <w:r>
+        <w:rPr>
+          <w:lang w:val="bg-BG"/>
+        </w:rPr>
+        <w:t xml:space="preserve"> носителя от устройството.</w:t>
       </w:r>
     </w:p>
     <w:p>
       <w:pPr>
-        <w:rPr>
-          <w:lang w:val="bg-BG"/>
-        </w:rPr>
-      </w:pPr>
-      <w:r>
-        <w:rPr>
-          <w:lang w:val="bg-BG"/>
-        </w:rPr>
-        <w:t>Отворете файловия мениджър и проверете</w:t>
-      </w:r>
-      <w:r>
-        <w:rPr>
-          <w:lang w:val="bg-BG"/>
-        </w:rPr>
-        <w:t xml:space="preserve"> какв</w:t>
-      </w:r>
-      <w:r>
-        <w:rPr>
-          <w:lang w:val="bg-BG"/>
-        </w:rPr>
-        <w:t>и устройства за съхранение на данни</w:t>
-      </w:r>
-      <w:r>
-        <w:rPr>
-          <w:lang w:val="bg-BG"/>
-        </w:rPr>
-        <w:t xml:space="preserve"> са включени към компютъра. Какви са физическите и логическите им имена. Кои от ус</w:t>
+        <w:pStyle w:val="Heading3"/>
+        <w:numPr>
+          <w:ilvl w:val="0"/>
+          <w:numId w:val="33"/>
+        </w:numPr>
+        <w:ind w:left="426" w:hanging="426"/>
+      </w:pPr>
+      <w:r>
+        <w:t xml:space="preserve">Работа с Файловия мениджър </w:t>
+      </w:r>
+    </w:p>
+    <w:p>
+      <w:pPr>
+        <w:rPr>
+          <w:lang w:val="bg-BG"/>
+        </w:rPr>
+      </w:pPr>
+      <w:r>
+        <w:rPr>
+          <w:lang w:val="bg-BG"/>
+        </w:rPr>
+        <w:t xml:space="preserve">Отворете </w:t>
+      </w:r>
+      <w:r>
+        <w:rPr>
+          <w:b/>
+          <w:lang w:val="bg-BG"/>
+        </w:rPr>
+        <w:t>файловия мениджър</w:t>
+      </w:r>
+      <w:r>
+        <w:rPr>
+          <w:lang w:val="bg-BG"/>
+        </w:rPr>
+        <w:t xml:space="preserve"> и проверете</w:t>
+      </w:r>
+      <w:r>
+        <w:rPr>
+          <w:lang w:val="bg-BG"/>
+        </w:rPr>
+        <w:t xml:space="preserve"> </w:t>
+      </w:r>
+      <w:r>
+        <w:rPr>
+          <w:b/>
+          <w:lang w:val="bg-BG"/>
+        </w:rPr>
+        <w:t>какв</w:t>
+      </w:r>
+      <w:r>
+        <w:rPr>
+          <w:b/>
+          <w:lang w:val="bg-BG"/>
+        </w:rPr>
+        <w:t>и устройства</w:t>
+      </w:r>
+      <w:r>
+        <w:rPr>
+          <w:lang w:val="bg-BG"/>
+        </w:rPr>
+        <w:t xml:space="preserve"> за </w:t>
+      </w:r>
+      <w:r>
+        <w:rPr>
+          <w:b/>
+          <w:lang w:val="bg-BG"/>
+        </w:rPr>
+        <w:t xml:space="preserve">съхранение </w:t>
+      </w:r>
+      <w:r>
+        <w:rPr>
+          <w:lang w:val="bg-BG"/>
+        </w:rPr>
+        <w:t>на</w:t>
+      </w:r>
+      <w:r>
+        <w:rPr>
+          <w:b/>
+          <w:lang w:val="bg-BG"/>
+        </w:rPr>
+        <w:t xml:space="preserve"> данни</w:t>
+      </w:r>
+      <w:r>
+        <w:rPr>
+          <w:lang w:val="bg-BG"/>
+        </w:rPr>
+        <w:t xml:space="preserve"> са </w:t>
+      </w:r>
+      <w:r>
+        <w:rPr>
+          <w:b/>
+          <w:lang w:val="bg-BG"/>
+        </w:rPr>
+        <w:t>включени към компютъра</w:t>
+      </w:r>
+      <w:r>
+        <w:rPr>
+          <w:lang w:val="bg-BG"/>
+        </w:rPr>
+        <w:t xml:space="preserve">. Какви са </w:t>
+      </w:r>
+      <w:r>
+        <w:rPr>
+          <w:b/>
+          <w:lang w:val="bg-BG"/>
+        </w:rPr>
+        <w:t>физическите</w:t>
+      </w:r>
+      <w:r>
+        <w:rPr>
+          <w:lang w:val="bg-BG"/>
+        </w:rPr>
+        <w:t xml:space="preserve"> и </w:t>
+      </w:r>
+      <w:r>
+        <w:rPr>
+          <w:b/>
+          <w:lang w:val="bg-BG"/>
+        </w:rPr>
+        <w:t>логическите</w:t>
+      </w:r>
+      <w:r>
+        <w:rPr>
+          <w:lang w:val="bg-BG"/>
+        </w:rPr>
+        <w:t xml:space="preserve"> им </w:t>
+      </w:r>
+      <w:r>
+        <w:rPr>
+          <w:b/>
+          <w:lang w:val="bg-BG"/>
+        </w:rPr>
+        <w:t>имена</w:t>
+      </w:r>
+      <w:r>
+        <w:rPr>
+          <w:lang w:val="bg-BG"/>
+        </w:rPr>
+        <w:t>. Кои от ус</w:t>
       </w:r>
       <w:r>
         <w:rPr>
@@ -287,22 +705,87 @@
         <w:rPr>
           <w:lang w:val="bg-BG"/>
         </w:rPr>
-        <w:t xml:space="preserve">ляват  </w:t>
-      </w:r>
-      <w:r>
-        <w:rPr>
-          <w:lang w:val="bg-BG"/>
-        </w:rPr>
-        <w:t xml:space="preserve">и </w:t>
-      </w:r>
-      <w:r>
-        <w:rPr>
-          <w:lang w:val="bg-BG"/>
-        </w:rPr>
-        <w:t>кои не позволяват запис или изриване на данни върху тях? Има ли свободно място за запис върху всеки от носителите и колко е то?</w:t>
-      </w:r>
-      <w:bookmarkStart w:id="0" w:name="_GoBack"/>
-      <w:bookmarkEnd w:id="0"/>
+        <w:t xml:space="preserve">ляват </w:t>
+      </w:r>
+      <w:r>
+        <w:rPr>
+          <w:b/>
+          <w:lang w:val="bg-BG"/>
+        </w:rPr>
+        <w:t>позволяват запис</w:t>
+      </w:r>
+      <w:r>
+        <w:rPr>
+          <w:lang w:val="bg-BG"/>
+        </w:rPr>
+        <w:t xml:space="preserve"> или </w:t>
+      </w:r>
+      <w:r>
+        <w:rPr>
+          <w:b/>
+          <w:lang w:val="bg-BG"/>
+        </w:rPr>
+        <w:t>из</w:t>
+      </w:r>
+      <w:r>
+        <w:rPr>
+          <w:b/>
+          <w:lang w:val="bg-BG"/>
+        </w:rPr>
+        <w:t>т</w:t>
+      </w:r>
+      <w:r>
+        <w:rPr>
+          <w:b/>
+          <w:lang w:val="bg-BG"/>
+        </w:rPr>
+        <w:t>риване</w:t>
+      </w:r>
+      <w:r>
+        <w:rPr>
+          <w:lang w:val="bg-BG"/>
+        </w:rPr>
+        <w:t xml:space="preserve"> на </w:t>
+      </w:r>
+      <w:r>
+        <w:rPr>
+          <w:b/>
+          <w:lang w:val="bg-BG"/>
+        </w:rPr>
+        <w:t>данни</w:t>
+      </w:r>
+      <w:r>
+        <w:rPr>
+          <w:lang w:val="bg-BG"/>
+        </w:rPr>
+        <w:t xml:space="preserve">? Има ли </w:t>
+      </w:r>
+      <w:r>
+        <w:rPr>
+          <w:b/>
+          <w:lang w:val="bg-BG"/>
+        </w:rPr>
+        <w:t>свободно място</w:t>
+      </w:r>
+      <w:r>
+        <w:rPr>
+          <w:lang w:val="bg-BG"/>
+        </w:rPr>
+        <w:t xml:space="preserve"> за запис върху всеки от носителите и </w:t>
+      </w:r>
+      <w:r>
+        <w:rPr>
+          <w:b/>
+          <w:lang w:val="bg-BG"/>
+        </w:rPr>
+        <w:t>колко е</w:t>
+      </w:r>
+      <w:r>
+        <w:rPr>
+          <w:lang w:val="bg-BG"/>
+        </w:rPr>
+        <w:t xml:space="preserve"> то?</w:t>
+      </w:r>
     </w:p>
     <w:p>
       <w:pPr>
@@ -345,7 +828,7 @@
 </file>
 
 <file path=word/endnotes.xml><?xml version="1.0" encoding="utf-8"?>
-<w:endnotes xmlns:wpc="http://schemas.microsoft.com/office/word/2010/wordprocessingCanvas" xmlns:cx="http://schemas.microsoft.com/office/drawing/2014/chartex" xmlns:mc="http://schemas.openxmlformats.org/markup-compatibility/2006" xmlns:o="urn:schemas-microsoft-com:office:office" xmlns:r="http://schemas.openxmlformats.org/officeDocument/2006/relationships" xmlns:m="http://schemas.openxmlformats.org/officeDocument/2006/math" xmlns:v="urn:schemas-microsoft-com:vml" xmlns:wp14="http://schemas.microsoft.com/office/word/2010/wordprocessingDrawing" xmlns:wp="http://schemas.openxmlformats.org/drawingml/2006/wordprocessingDrawing" xmlns:w10="urn:schemas-microsoft-com:office:word" xmlns:w="http://schemas.openxmlformats.org/wordprocessingml/2006/main" xmlns:w14="http://schemas.microsoft.com/office/word/2010/wordml" xmlns:w15="http://schemas.microsoft.com/office/word/2012/wordml" xmlns:w16se="http://schemas.microsoft.com/office/word/2015/wordml/symex" xmlns:wpg="http://schemas.microsoft.com/office/word/2010/wordprocessingGroup" xmlns:wpi="http://schemas.microsoft.com/office/word/2010/wordprocessingInk" xmlns:wne="http://schemas.microsoft.com/office/word/2006/wordml" xmlns:wps="http://schemas.microsoft.com/office/word/2010/wordprocessingShape" mc:Ignorable="w14 w15 w16se wp14">
+<w:endnotes xmlns:wpc="http://schemas.microsoft.com/office/word/2010/wordprocessingCanvas" xmlns:cx="http://schemas.microsoft.com/office/drawing/2014/chartex" xmlns:cx1="http://schemas.microsoft.com/office/drawing/2015/9/8/chartex" xmlns:mc="http://schemas.openxmlformats.org/markup-compatibility/2006" xmlns:o="urn:schemas-microsoft-com:office:office" xmlns:r="http://schemas.openxmlformats.org/officeDocument/2006/relationships" xmlns:m="http://schemas.openxmlformats.org/officeDocument/2006/math" xmlns:v="urn:schemas-microsoft-com:vml" xmlns:wp14="http://schemas.microsoft.com/office/word/2010/wordprocessingDrawing" xmlns:wp="http://schemas.openxmlformats.org/drawingml/2006/wordprocessingDrawing" xmlns:w10="urn:schemas-microsoft-com:office:word" xmlns:w="http://schemas.openxmlformats.org/wordprocessingml/2006/main" xmlns:w14="http://schemas.microsoft.com/office/word/2010/wordml" xmlns:w15="http://schemas.microsoft.com/office/word/2012/wordml" xmlns:w16se="http://schemas.microsoft.com/office/word/2015/wordml/symex" xmlns:wpg="http://schemas.microsoft.com/office/word/2010/wordprocessingGroup" xmlns:wpi="http://schemas.microsoft.com/office/word/2010/wordprocessingInk" xmlns:wne="http://schemas.microsoft.com/office/word/2006/wordml" xmlns:wps="http://schemas.microsoft.com/office/word/2010/wordprocessingShape" mc:Ignorable="w14 w15 w16se wp14">
   <w:endnote w:type="separator" w:id="-1">
     <w:p>
       <w:pPr>
@@ -370,15 +853,14 @@
 </file>
 
 <file path=word/footer1.xml><?xml version="1.0" encoding="utf-8"?>
-<w:ftr xmlns:wpc="http://schemas.microsoft.com/office/word/2010/wordprocessingCanvas" xmlns:cx="http://schemas.microsoft.com/office/drawing/2014/chartex" xmlns:mc="http://schemas.openxmlformats.org/markup-compatibility/2006" xmlns:o="urn:schemas-microsoft-com:office:office" xmlns:r="http://schemas.openxmlformats.org/officeDocument/2006/relationships" xmlns:m="http://schemas.openxmlformats.org/officeDocument/2006/math" xmlns:v="urn:schemas-microsoft-com:vml" xmlns:wp14="http://schemas.microsoft.com/office/word/2010/wordprocessingDrawing" xmlns:wp="http://schemas.openxmlformats.org/drawingml/2006/wordprocessingDrawing" xmlns:w10="urn:schemas-microsoft-com:office:word" xmlns:w="http://schemas.openxmlformats.org/wordprocessingml/2006/main" xmlns:w14="http://schemas.microsoft.com/office/word/2010/wordml" xmlns:w15="http://schemas.microsoft.com/office/word/2012/wordml" xmlns:w16se="http://schemas.microsoft.com/office/word/2015/wordml/symex" xmlns:wpg="http://schemas.microsoft.com/office/word/2010/wordprocessingGroup" xmlns:wpi="http://schemas.microsoft.com/office/word/2010/wordprocessingInk" xmlns:wne="http://schemas.microsoft.com/office/word/2006/wordml" xmlns:wps="http://schemas.microsoft.com/office/word/2010/wordprocessingShape" mc:Ignorable="w14 w15 w16se wp14">
+<w:ftr xmlns:wpc="http://schemas.microsoft.com/office/word/2010/wordprocessingCanvas" xmlns:cx="http://schemas.microsoft.com/office/drawing/2014/chartex" xmlns:cx1="http://schemas.microsoft.com/office/drawing/2015/9/8/chartex" xmlns:mc="http://schemas.openxmlformats.org/markup-compatibility/2006" xmlns:o="urn:schemas-microsoft-com:office:office" xmlns:r="http://schemas.openxmlformats.org/officeDocument/2006/relationships" xmlns:m="http://schemas.openxmlformats.org/officeDocument/2006/math" xmlns:v="urn:schemas-microsoft-com:vml" xmlns:wp14="http://schemas.microsoft.com/office/word/2010/wordprocessingDrawing" xmlns:wp="http://schemas.openxmlformats.org/drawingml/2006/wordprocessingDrawing" xmlns:w10="urn:schemas-microsoft-com:office:word" xmlns:w="http://schemas.openxmlformats.org/wordprocessingml/2006/main" xmlns:w14="http://schemas.microsoft.com/office/word/2010/wordml" xmlns:w15="http://schemas.microsoft.com/office/word/2012/wordml" xmlns:w16se="http://schemas.microsoft.com/office/word/2015/wordml/symex" xmlns:wpg="http://schemas.microsoft.com/office/word/2010/wordprocessingGroup" xmlns:wpi="http://schemas.microsoft.com/office/word/2010/wordprocessingInk" xmlns:wne="http://schemas.microsoft.com/office/word/2006/wordml" xmlns:wps="http://schemas.microsoft.com/office/word/2010/wordprocessingShape" mc:Ignorable="w14 w15 w16se wp14">
   <w:p>
     <w:pPr>
-      <w:pStyle w:val="a5"/>
+      <w:pStyle w:val="Footer"/>
     </w:pPr>
     <w:r>
       <w:rPr>
         <w:noProof/>
-        <w:lang w:val="bg-BG" w:eastAsia="bg-BG"/>
       </w:rPr>
       <mc:AlternateContent>
         <mc:Choice Requires="wps">
@@ -501,7 +983,6 @@
     <w:r>
       <w:rPr>
         <w:noProof/>
-        <w:lang w:val="bg-BG" w:eastAsia="bg-BG"/>
       </w:rPr>
       <mc:AlternateContent>
         <mc:Choice Requires="wps">
@@ -561,17 +1042,26 @@
                             </w:rPr>
                             <w:t xml:space="preserve">© </w:t>
                           </w:r>
+                          <w:proofErr w:type="spellStart"/>
                           <w:r>
                             <w:rPr>
                               <w:sz w:val="17"/>
                               <w:szCs w:val="17"/>
                             </w:rPr>
-                            <w:t xml:space="preserve">SoftUni – </w:t>
+                            <w:t>SoftUni</w:t>
+                          </w:r>
+                          <w:proofErr w:type="spellEnd"/>
+                          <w:r>
+                            <w:rPr>
+                              <w:sz w:val="17"/>
+                              <w:szCs w:val="17"/>
+                            </w:rPr>
+                            <w:t xml:space="preserve"> – </w:t>
                           </w:r>
                           <w:hyperlink r:id="rId1" w:history="1">
                             <w:r>
                               <w:rPr>
-                                <w:rStyle w:val="a9"/>
+                                <w:rStyle w:val="Hyperlink"/>
                                 <w:color w:val="0882DE"/>
                                 <w:sz w:val="17"/>
                                 <w:szCs w:val="17"/>
@@ -642,6 +1132,7 @@
                             </w:rPr>
                             <w:t xml:space="preserve">or use </w:t>
                           </w:r>
+                          <w:proofErr w:type="gramStart"/>
                           <w:r>
                             <w:rPr>
                               <w:sz w:val="17"/>
@@ -663,6 +1154,7 @@
                             </w:rPr>
                             <w:t>permitted</w:t>
                           </w:r>
+                          <w:proofErr w:type="gramEnd"/>
                           <w:r>
                             <w:rPr>
                               <w:sz w:val="17"/>
@@ -686,7 +1178,6 @@
                               <w:noProof/>
                               <w:sz w:val="18"/>
                               <w:szCs w:val="18"/>
-                              <w:lang w:val="bg-BG" w:eastAsia="bg-BG"/>
                             </w:rPr>
                             <w:drawing>
                               <wp:inline distT="0" distB="0" distL="0" distR="0" wp14:anchorId="53621E41" wp14:editId="3BF595D6">
@@ -753,7 +1244,6 @@
                               <w:noProof/>
                               <w:sz w:val="18"/>
                               <w:szCs w:val="18"/>
-                              <w:lang w:val="bg-BG" w:eastAsia="bg-BG"/>
                             </w:rPr>
                             <w:drawing>
                               <wp:inline distT="0" distB="0" distL="0" distR="0" wp14:anchorId="64E29E7A" wp14:editId="1BD0FFE4">
@@ -820,7 +1310,6 @@
                               <w:noProof/>
                               <w:sz w:val="18"/>
                               <w:szCs w:val="18"/>
-                              <w:lang w:val="bg-BG" w:eastAsia="bg-BG"/>
                             </w:rPr>
                             <w:drawing>
                               <wp:inline distT="0" distB="0" distL="0" distR="0" wp14:anchorId="293C9B17" wp14:editId="373E17EF">
@@ -874,7 +1363,6 @@
                               <w:noProof/>
                               <w:sz w:val="18"/>
                               <w:szCs w:val="18"/>
-                              <w:lang w:val="bg-BG" w:eastAsia="bg-BG"/>
                             </w:rPr>
                             <w:drawing>
                               <wp:inline distT="0" distB="0" distL="0" distR="0" wp14:anchorId="75BE9FD2" wp14:editId="14C27CD2">
@@ -904,7 +1392,7 @@
                                               <a14:useLocalDpi xmlns:a14="http://schemas.microsoft.com/office/drawing/2010/main" val="0"/>
                                             </a:ext>
                                             <a:ext uri="{837473B0-CC2E-450A-ABE3-18F120FF3D39}">
-                                              <a1611:picAttrSrcUrl xmlns:a1611="http://schemas.microsoft.com/office/drawing/2016/11/main" xmlns:w16sdtdh="http://schemas.microsoft.com/office/word/2020/wordml/sdtdatahash" xmlns:w16="http://schemas.microsoft.com/office/word/2018/wordml" xmlns:w16cid="http://schemas.microsoft.com/office/word/2016/wordml/cid" xmlns:w16cex="http://schemas.microsoft.com/office/word/2018/wordml/cex" xmlns:w="http://schemas.openxmlformats.org/wordprocessingml/2006/main" xmlns:w10="urn:schemas-microsoft-com:office:word" xmlns:v="urn:schemas-microsoft-com:vml" xmlns:o="urn:schemas-microsoft-com:office:office" xmlns:am3d="http://schemas.microsoft.com/office/drawing/2017/model3d" xmlns:aink="http://schemas.microsoft.com/office/drawing/2016/ink" xmlns:cx8="http://schemas.microsoft.com/office/drawing/2016/5/14/chartex" xmlns:cx7="http://schemas.microsoft.com/office/drawing/2016/5/13/chartex" xmlns:cx6="http://schemas.microsoft.com/office/drawing/2016/5/12/chartex" xmlns:cx5="http://schemas.microsoft.com/office/drawing/2016/5/11/chartex" xmlns:cx4="http://schemas.microsoft.com/office/drawing/2016/5/10/chartex" xmlns:cx3="http://schemas.microsoft.com/office/drawing/2016/5/9/chartex" xmlns:cx2="http://schemas.microsoft.com/office/drawing/2015/10/21/chartex" xmlns:cx1="http://schemas.microsoft.com/office/drawing/2015/9/8/chartex" xmlns="" r:id="rId9"/>
+                                              <a1611:picAttrSrcUrl xmlns="" xmlns:cx2="http://schemas.microsoft.com/office/drawing/2015/10/21/chartex" xmlns:cx3="http://schemas.microsoft.com/office/drawing/2016/5/9/chartex" xmlns:cx4="http://schemas.microsoft.com/office/drawing/2016/5/10/chartex" xmlns:cx5="http://schemas.microsoft.com/office/drawing/2016/5/11/chartex" xmlns:cx6="http://schemas.microsoft.com/office/drawing/2016/5/12/chartex" xmlns:cx7="http://schemas.microsoft.com/office/drawing/2016/5/13/chartex" xmlns:cx8="http://schemas.microsoft.com/office/drawing/2016/5/14/chartex" xmlns:aink="http://schemas.microsoft.com/office/drawing/2016/ink" xmlns:am3d="http://schemas.microsoft.com/office/drawing/2017/model3d" xmlns:o="urn:schemas-microsoft-com:office:office" xmlns:v="urn:schemas-microsoft-com:vml" xmlns:w10="urn:schemas-microsoft-com:office:word" xmlns:w="http://schemas.openxmlformats.org/wordprocessingml/2006/main" xmlns:w16cex="http://schemas.microsoft.com/office/word/2018/wordml/cex" xmlns:w16cid="http://schemas.microsoft.com/office/word/2016/wordml/cid" xmlns:w16="http://schemas.microsoft.com/office/word/2018/wordml" xmlns:w16sdtdh="http://schemas.microsoft.com/office/word/2020/wordml/sdtdatahash" xmlns:a1611="http://schemas.microsoft.com/office/drawing/2016/11/main" r:id="rId9"/>
                                             </a:ext>
                                           </a:extLst>
                                         </a:blip>
@@ -944,7 +1432,6 @@
                               <w:noProof/>
                               <w:sz w:val="18"/>
                               <w:szCs w:val="18"/>
-                              <w:lang w:val="bg-BG" w:eastAsia="bg-BG"/>
                             </w:rPr>
                             <w:drawing>
                               <wp:inline distT="0" distB="0" distL="0" distR="0" wp14:anchorId="15168924" wp14:editId="70A0374F">
@@ -998,7 +1485,6 @@
                               <w:noProof/>
                               <w:sz w:val="18"/>
                               <w:szCs w:val="18"/>
-                              <w:lang w:val="bg-BG" w:eastAsia="bg-BG"/>
                             </w:rPr>
                             <w:drawing>
                               <wp:inline distT="0" distB="0" distL="0" distR="0" wp14:anchorId="1C97DE02" wp14:editId="61D842AB">
@@ -1052,7 +1538,6 @@
                               <w:noProof/>
                               <w:sz w:val="18"/>
                               <w:szCs w:val="18"/>
-                              <w:lang w:val="bg-BG" w:eastAsia="bg-BG"/>
                             </w:rPr>
                             <w:drawing>
                               <wp:inline distT="0" distB="0" distL="0" distR="0" wp14:anchorId="103BD2B7" wp14:editId="40827562">
@@ -1122,7 +1607,6 @@
                               <w:noProof/>
                               <w:sz w:val="18"/>
                               <w:szCs w:val="18"/>
-                              <w:lang w:val="bg-BG" w:eastAsia="bg-BG"/>
                             </w:rPr>
                             <w:drawing>
                               <wp:inline distT="0" distB="0" distL="0" distR="0" wp14:anchorId="620F6097" wp14:editId="67DE1394">
@@ -1189,7 +1673,6 @@
                               <w:noProof/>
                               <w:sz w:val="18"/>
                               <w:szCs w:val="18"/>
-                              <w:lang w:val="bg-BG" w:eastAsia="bg-BG"/>
                             </w:rPr>
                             <w:drawing>
                               <wp:inline distT="0" distB="0" distL="0" distR="0" wp14:anchorId="02F95DD8" wp14:editId="5DBDA342">
@@ -1270,17 +1753,26 @@
                       </w:rPr>
                       <w:t xml:space="preserve">© </w:t>
                     </w:r>
+                    <w:proofErr w:type="spellStart"/>
                     <w:r>
                       <w:rPr>
                         <w:sz w:val="17"/>
                         <w:szCs w:val="17"/>
                       </w:rPr>
-                      <w:t xml:space="preserve">SoftUni – </w:t>
+                      <w:t>SoftUni</w:t>
+                    </w:r>
+                    <w:proofErr w:type="spellEnd"/>
+                    <w:r>
+                      <w:rPr>
+                        <w:sz w:val="17"/>
+                        <w:szCs w:val="17"/>
+                      </w:rPr>
+                      <w:t xml:space="preserve"> – </w:t>
                     </w:r>
                     <w:hyperlink r:id="rId20" w:history="1">
                       <w:r>
                         <w:rPr>
-                          <w:rStyle w:val="a9"/>
+                          <w:rStyle w:val="Hyperlink"/>
                           <w:color w:val="0882DE"/>
                           <w:sz w:val="17"/>
                           <w:szCs w:val="17"/>
@@ -1351,6 +1843,7 @@
                       </w:rPr>
                       <w:t xml:space="preserve">or use </w:t>
                     </w:r>
+                    <w:proofErr w:type="gramStart"/>
                     <w:r>
                       <w:rPr>
                         <w:sz w:val="17"/>
@@ -1372,6 +1865,7 @@
                       </w:rPr>
                       <w:t>permitted</w:t>
                     </w:r>
+                    <w:proofErr w:type="gramEnd"/>
                     <w:r>
                       <w:rPr>
                         <w:sz w:val="17"/>
@@ -1395,7 +1889,6 @@
                         <w:noProof/>
                         <w:sz w:val="18"/>
                         <w:szCs w:val="18"/>
-                        <w:lang w:val="bg-BG" w:eastAsia="bg-BG"/>
                       </w:rPr>
                       <w:drawing>
                         <wp:inline distT="0" distB="0" distL="0" distR="0" wp14:anchorId="53621E41" wp14:editId="3BF595D6">
@@ -1462,7 +1955,6 @@
                         <w:noProof/>
                         <w:sz w:val="18"/>
                         <w:szCs w:val="18"/>
-                        <w:lang w:val="bg-BG" w:eastAsia="bg-BG"/>
                       </w:rPr>
                       <w:drawing>
                         <wp:inline distT="0" distB="0" distL="0" distR="0" wp14:anchorId="64E29E7A" wp14:editId="1BD0FFE4">
@@ -1529,7 +2021,6 @@
                         <w:noProof/>
                         <w:sz w:val="18"/>
                         <w:szCs w:val="18"/>
-                        <w:lang w:val="bg-BG" w:eastAsia="bg-BG"/>
                       </w:rPr>
                       <w:drawing>
                         <wp:inline distT="0" distB="0" distL="0" distR="0" wp14:anchorId="293C9B17" wp14:editId="373E17EF">
@@ -1583,7 +2074,6 @@
                         <w:noProof/>
                         <w:sz w:val="18"/>
                         <w:szCs w:val="18"/>
-                        <w:lang w:val="bg-BG" w:eastAsia="bg-BG"/>
                       </w:rPr>
                       <w:drawing>
                         <wp:inline distT="0" distB="0" distL="0" distR="0" wp14:anchorId="75BE9FD2" wp14:editId="14C27CD2">
@@ -1613,7 +2103,7 @@
                                         <a14:useLocalDpi xmlns:a14="http://schemas.microsoft.com/office/drawing/2010/main" val="0"/>
                                       </a:ext>
                                       <a:ext uri="{837473B0-CC2E-450A-ABE3-18F120FF3D39}">
-                                        <a1611:picAttrSrcUrl xmlns:a1611="http://schemas.microsoft.com/office/drawing/2016/11/main" xmlns:w16sdtdh="http://schemas.microsoft.com/office/word/2020/wordml/sdtdatahash" xmlns:w16="http://schemas.microsoft.com/office/word/2018/wordml" xmlns:w16cid="http://schemas.microsoft.com/office/word/2016/wordml/cid" xmlns:w16cex="http://schemas.microsoft.com/office/word/2018/wordml/cex" xmlns:w="http://schemas.openxmlformats.org/wordprocessingml/2006/main" xmlns:w10="urn:schemas-microsoft-com:office:word" xmlns:v="urn:schemas-microsoft-com:vml" xmlns:o="urn:schemas-microsoft-com:office:office" xmlns:am3d="http://schemas.microsoft.com/office/drawing/2017/model3d" xmlns:aink="http://schemas.microsoft.com/office/drawing/2016/ink" xmlns:cx8="http://schemas.microsoft.com/office/drawing/2016/5/14/chartex" xmlns:cx7="http://schemas.microsoft.com/office/drawing/2016/5/13/chartex" xmlns:cx6="http://schemas.microsoft.com/office/drawing/2016/5/12/chartex" xmlns:cx5="http://schemas.microsoft.com/office/drawing/2016/5/11/chartex" xmlns:cx4="http://schemas.microsoft.com/office/drawing/2016/5/10/chartex" xmlns:cx3="http://schemas.microsoft.com/office/drawing/2016/5/9/chartex" xmlns:cx2="http://schemas.microsoft.com/office/drawing/2015/10/21/chartex" xmlns:cx1="http://schemas.microsoft.com/office/drawing/2015/9/8/chartex" xmlns="" r:id="rId9"/>
+                                        <a1611:picAttrSrcUrl xmlns="" xmlns:cx2="http://schemas.microsoft.com/office/drawing/2015/10/21/chartex" xmlns:cx3="http://schemas.microsoft.com/office/drawing/2016/5/9/chartex" xmlns:cx4="http://schemas.microsoft.com/office/drawing/2016/5/10/chartex" xmlns:cx5="http://schemas.microsoft.com/office/drawing/2016/5/11/chartex" xmlns:cx6="http://schemas.microsoft.com/office/drawing/2016/5/12/chartex" xmlns:cx7="http://schemas.microsoft.com/office/drawing/2016/5/13/chartex" xmlns:cx8="http://schemas.microsoft.com/office/drawing/2016/5/14/chartex" xmlns:aink="http://schemas.microsoft.com/office/drawing/2016/ink" xmlns:am3d="http://schemas.microsoft.com/office/drawing/2017/model3d" xmlns:o="urn:schemas-microsoft-com:office:office" xmlns:v="urn:schemas-microsoft-com:vml" xmlns:w10="urn:schemas-microsoft-com:office:word" xmlns:w="http://schemas.openxmlformats.org/wordprocessingml/2006/main" xmlns:w16cex="http://schemas.microsoft.com/office/word/2018/wordml/cex" xmlns:w16cid="http://schemas.microsoft.com/office/word/2016/wordml/cid" xmlns:w16="http://schemas.microsoft.com/office/word/2018/wordml" xmlns:w16sdtdh="http://schemas.microsoft.com/office/word/2020/wordml/sdtdatahash" xmlns:a1611="http://schemas.microsoft.com/office/drawing/2016/11/main" r:id="rId9"/>
                                       </a:ext>
                                     </a:extLst>
                                   </a:blip>
@@ -1653,7 +2143,6 @@
                         <w:noProof/>
                         <w:sz w:val="18"/>
                         <w:szCs w:val="18"/>
-                        <w:lang w:val="bg-BG" w:eastAsia="bg-BG"/>
                       </w:rPr>
                       <w:drawing>
                         <wp:inline distT="0" distB="0" distL="0" distR="0" wp14:anchorId="15168924" wp14:editId="70A0374F">
@@ -1707,7 +2196,6 @@
                         <w:noProof/>
                         <w:sz w:val="18"/>
                         <w:szCs w:val="18"/>
-                        <w:lang w:val="bg-BG" w:eastAsia="bg-BG"/>
                       </w:rPr>
                       <w:drawing>
                         <wp:inline distT="0" distB="0" distL="0" distR="0" wp14:anchorId="1C97DE02" wp14:editId="61D842AB">
@@ -1761,7 +2249,6 @@
                         <w:noProof/>
                         <w:sz w:val="18"/>
                         <w:szCs w:val="18"/>
-                        <w:lang w:val="bg-BG" w:eastAsia="bg-BG"/>
                       </w:rPr>
                       <w:drawing>
                         <wp:inline distT="0" distB="0" distL="0" distR="0" wp14:anchorId="103BD2B7" wp14:editId="40827562">
@@ -1831,7 +2318,6 @@
                         <w:noProof/>
                         <w:sz w:val="18"/>
                         <w:szCs w:val="18"/>
-                        <w:lang w:val="bg-BG" w:eastAsia="bg-BG"/>
                       </w:rPr>
                       <w:drawing>
                         <wp:inline distT="0" distB="0" distL="0" distR="0" wp14:anchorId="620F6097" wp14:editId="67DE1394">
@@ -1898,7 +2384,6 @@
                         <w:noProof/>
                         <w:sz w:val="18"/>
                         <w:szCs w:val="18"/>
-                        <w:lang w:val="bg-BG" w:eastAsia="bg-BG"/>
                       </w:rPr>
                       <w:drawing>
                         <wp:inline distT="0" distB="0" distL="0" distR="0" wp14:anchorId="02F95DD8" wp14:editId="5DBDA342">
@@ -1951,7 +2436,6 @@
     <w:r>
       <w:rPr>
         <w:noProof/>
-        <w:lang w:val="bg-BG" w:eastAsia="bg-BG"/>
       </w:rPr>
       <w:drawing>
         <wp:anchor distT="0" distB="0" distL="114300" distR="114300" simplePos="0" relativeHeight="251694080" behindDoc="0" locked="0" layoutInCell="1" allowOverlap="1" wp14:anchorId="318DB6A9" wp14:editId="57820713">
@@ -2023,7 +2507,6 @@
     <w:r>
       <w:rPr>
         <w:noProof/>
-        <w:lang w:val="bg-BG" w:eastAsia="bg-BG"/>
       </w:rPr>
       <mc:AlternateContent>
         <mc:Choice Requires="wps">
@@ -2088,7 +2571,7 @@
             </wp:anchor>
           </w:drawing>
         </mc:Choice>
-        <mc:Fallback xmlns:w16sdtdh="http://schemas.microsoft.com/office/word/2020/wordml/sdtdatahash" xmlns:w16="http://schemas.microsoft.com/office/word/2018/wordml" xmlns:w16cid="http://schemas.microsoft.com/office/word/2016/wordml/cid" xmlns:w16cex="http://schemas.microsoft.com/office/word/2018/wordml/cex" xmlns:am3d="http://schemas.microsoft.com/office/drawing/2017/model3d" xmlns:aink="http://schemas.microsoft.com/office/drawing/2016/ink" xmlns:cx8="http://schemas.microsoft.com/office/drawing/2016/5/14/chartex" xmlns:cx7="http://schemas.microsoft.com/office/drawing/2016/5/13/chartex" xmlns:cx6="http://schemas.microsoft.com/office/drawing/2016/5/12/chartex" xmlns:cx5="http://schemas.microsoft.com/office/drawing/2016/5/11/chartex" xmlns:cx4="http://schemas.microsoft.com/office/drawing/2016/5/10/chartex" xmlns:cx3="http://schemas.microsoft.com/office/drawing/2016/5/9/chartex" xmlns:cx2="http://schemas.microsoft.com/office/drawing/2015/10/21/chartex" xmlns:cx1="http://schemas.microsoft.com/office/drawing/2015/9/8/chartex">
+        <mc:Fallback xmlns:cx2="http://schemas.microsoft.com/office/drawing/2015/10/21/chartex" xmlns:cx3="http://schemas.microsoft.com/office/drawing/2016/5/9/chartex" xmlns:cx4="http://schemas.microsoft.com/office/drawing/2016/5/10/chartex" xmlns:cx5="http://schemas.microsoft.com/office/drawing/2016/5/11/chartex" xmlns:cx6="http://schemas.microsoft.com/office/drawing/2016/5/12/chartex" xmlns:cx7="http://schemas.microsoft.com/office/drawing/2016/5/13/chartex" xmlns:cx8="http://schemas.microsoft.com/office/drawing/2016/5/14/chartex" xmlns:aink="http://schemas.microsoft.com/office/drawing/2016/ink" xmlns:am3d="http://schemas.microsoft.com/office/drawing/2017/model3d" xmlns:w16cex="http://schemas.microsoft.com/office/word/2018/wordml/cex" xmlns:w16cid="http://schemas.microsoft.com/office/word/2016/wordml/cid" xmlns:w16="http://schemas.microsoft.com/office/word/2018/wordml" xmlns:w16sdtdh="http://schemas.microsoft.com/office/word/2020/wordml/sdtdatahash">
           <w:pict>
             <v:line w14:anchorId="60BE7D18" id="Straight Connector 19" o:spid="_x0000_s1026" style="position:absolute;flip:y;z-index:251622400;visibility:visible;mso-wrap-style:square;mso-width-percent:0;mso-height-percent:0;mso-wrap-distance-left:9pt;mso-wrap-distance-top:0;mso-wrap-distance-right:9pt;mso-wrap-distance-bottom:0;mso-position-horizontal:absolute;mso-position-horizontal-relative:text;mso-position-vertical:absolute;mso-position-vertical-relative:text;mso-width-percent:0;mso-height-percent:0;mso-width-relative:page;mso-height-relative:page" from="-.1pt,5.2pt" to="520.7pt,5.2pt" o:gfxdata="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" strokecolor="#974706 [1609]" strokeweight="1pt">
               <v:stroke endcap="round"/>
@@ -2100,7 +2583,6 @@
     <w:r>
       <w:rPr>
         <w:noProof/>
-        <w:lang w:val="bg-BG" w:eastAsia="bg-BG"/>
       </w:rPr>
       <mc:AlternateContent>
         <mc:Choice Requires="wps">
@@ -2381,7 +2863,7 @@
 </file>
 
 <file path=word/footnotes.xml><?xml version="1.0" encoding="utf-8"?>
-<w:footnotes xmlns:wpc="http://schemas.microsoft.com/office/word/2010/wordprocessingCanvas" xmlns:cx="http://schemas.microsoft.com/office/drawing/2014/chartex" xmlns:mc="http://schemas.openxmlformats.org/markup-compatibility/2006" xmlns:o="urn:schemas-microsoft-com:office:office" xmlns:r="http://schemas.openxmlformats.org/officeDocument/2006/relationships" xmlns:m="http://schemas.openxmlformats.org/officeDocument/2006/math" xmlns:v="urn:schemas-microsoft-com:vml" xmlns:wp14="http://schemas.microsoft.com/office/word/2010/wordprocessingDrawing" xmlns:wp="http://schemas.openxmlformats.org/drawingml/2006/wordprocessingDrawing" xmlns:w10="urn:schemas-microsoft-com:office:word" xmlns:w="http://schemas.openxmlformats.org/wordprocessingml/2006/main" xmlns:w14="http://schemas.microsoft.com/office/word/2010/wordml" xmlns:w15="http://schemas.microsoft.com/office/word/2012/wordml" xmlns:w16se="http://schemas.microsoft.com/office/word/2015/wordml/symex" xmlns:wpg="http://schemas.microsoft.com/office/word/2010/wordprocessingGroup" xmlns:wpi="http://schemas.microsoft.com/office/word/2010/wordprocessingInk" xmlns:wne="http://schemas.microsoft.com/office/word/2006/wordml" xmlns:wps="http://schemas.microsoft.com/office/word/2010/wordprocessingShape" mc:Ignorable="w14 w15 w16se wp14">
+<w:footnotes xmlns:wpc="http://schemas.microsoft.com/office/word/2010/wordprocessingCanvas" xmlns:cx="http://schemas.microsoft.com/office/drawing/2014/chartex" xmlns:cx1="http://schemas.microsoft.com/office/drawing/2015/9/8/chartex" xmlns:mc="http://schemas.openxmlformats.org/markup-compatibility/2006" xmlns:o="urn:schemas-microsoft-com:office:office" xmlns:r="http://schemas.openxmlformats.org/officeDocument/2006/relationships" xmlns:m="http://schemas.openxmlformats.org/officeDocument/2006/math" xmlns:v="urn:schemas-microsoft-com:vml" xmlns:wp14="http://schemas.microsoft.com/office/word/2010/wordprocessingDrawing" xmlns:wp="http://schemas.openxmlformats.org/drawingml/2006/wordprocessingDrawing" xmlns:w10="urn:schemas-microsoft-com:office:word" xmlns:w="http://schemas.openxmlformats.org/wordprocessingml/2006/main" xmlns:w14="http://schemas.microsoft.com/office/word/2010/wordml" xmlns:w15="http://schemas.microsoft.com/office/word/2012/wordml" xmlns:w16se="http://schemas.microsoft.com/office/word/2015/wordml/symex" xmlns:wpg="http://schemas.microsoft.com/office/word/2010/wordprocessingGroup" xmlns:wpi="http://schemas.microsoft.com/office/word/2010/wordprocessingInk" xmlns:wne="http://schemas.microsoft.com/office/word/2006/wordml" xmlns:wps="http://schemas.microsoft.com/office/word/2010/wordprocessingShape" mc:Ignorable="w14 w15 w16se wp14">
   <w:footnote w:type="separator" w:id="-1">
     <w:p>
       <w:pPr>
@@ -2406,10 +2888,10 @@
 </file>
 
 <file path=word/header1.xml><?xml version="1.0" encoding="utf-8"?>
-<w:hdr xmlns:wpc="http://schemas.microsoft.com/office/word/2010/wordprocessingCanvas" xmlns:cx="http://schemas.microsoft.com/office/drawing/2014/chartex" xmlns:mc="http://schemas.openxmlformats.org/markup-compatibility/2006" xmlns:o="urn:schemas-microsoft-com:office:office" xmlns:r="http://schemas.openxmlformats.org/officeDocument/2006/relationships" xmlns:m="http://schemas.openxmlformats.org/officeDocument/2006/math" xmlns:v="urn:schemas-microsoft-com:vml" xmlns:wp14="http://schemas.microsoft.com/office/word/2010/wordprocessingDrawing" xmlns:wp="http://schemas.openxmlformats.org/drawingml/2006/wordprocessingDrawing" xmlns:w10="urn:schemas-microsoft-com:office:word" xmlns:w="http://schemas.openxmlformats.org/wordprocessingml/2006/main" xmlns:w14="http://schemas.microsoft.com/office/word/2010/wordml" xmlns:w15="http://schemas.microsoft.com/office/word/2012/wordml" xmlns:w16se="http://schemas.microsoft.com/office/word/2015/wordml/symex" xmlns:wpg="http://schemas.microsoft.com/office/word/2010/wordprocessingGroup" xmlns:wpi="http://schemas.microsoft.com/office/word/2010/wordprocessingInk" xmlns:wne="http://schemas.microsoft.com/office/word/2006/wordml" xmlns:wps="http://schemas.microsoft.com/office/word/2010/wordprocessingShape" mc:Ignorable="w14 w15 w16se wp14">
+<w:hdr xmlns:wpc="http://schemas.microsoft.com/office/word/2010/wordprocessingCanvas" xmlns:cx="http://schemas.microsoft.com/office/drawing/2014/chartex" xmlns:cx1="http://schemas.microsoft.com/office/drawing/2015/9/8/chartex" xmlns:mc="http://schemas.openxmlformats.org/markup-compatibility/2006" xmlns:o="urn:schemas-microsoft-com:office:office" xmlns:r="http://schemas.openxmlformats.org/officeDocument/2006/relationships" xmlns:m="http://schemas.openxmlformats.org/officeDocument/2006/math" xmlns:v="urn:schemas-microsoft-com:vml" xmlns:wp14="http://schemas.microsoft.com/office/word/2010/wordprocessingDrawing" xmlns:wp="http://schemas.openxmlformats.org/drawingml/2006/wordprocessingDrawing" xmlns:w10="urn:schemas-microsoft-com:office:word" xmlns:w="http://schemas.openxmlformats.org/wordprocessingml/2006/main" xmlns:w14="http://schemas.microsoft.com/office/word/2010/wordml" xmlns:w15="http://schemas.microsoft.com/office/word/2012/wordml" xmlns:w16se="http://schemas.microsoft.com/office/word/2015/wordml/symex" xmlns:wpg="http://schemas.microsoft.com/office/word/2010/wordprocessingGroup" xmlns:wpi="http://schemas.microsoft.com/office/word/2010/wordprocessingInk" xmlns:wne="http://schemas.microsoft.com/office/word/2006/wordml" xmlns:wps="http://schemas.microsoft.com/office/word/2010/wordprocessingShape" mc:Ignorable="w14 w15 w16se wp14">
   <w:p>
     <w:pPr>
-      <w:pStyle w:val="a3"/>
+      <w:pStyle w:val="Header"/>
       <w:ind w:hanging="1134"/>
     </w:pPr>
   </w:p>
@@ -2417,8 +2899,94 @@
 </file>
 
 <file path=word/numbering.xml><?xml version="1.0" encoding="utf-8"?>
-<w:numbering xmlns:wpc="http://schemas.microsoft.com/office/word/2010/wordprocessingCanvas" xmlns:cx="http://schemas.microsoft.com/office/drawing/2014/chartex" xmlns:mc="http://schemas.openxmlformats.org/markup-compatibility/2006" xmlns:o="urn:schemas-microsoft-com:office:office" xmlns:r="http://schemas.openxmlformats.org/officeDocument/2006/relationships" xmlns:m="http://schemas.openxmlformats.org/officeDocument/2006/math" xmlns:v="urn:schemas-microsoft-com:vml" xmlns:wp14="http://schemas.microsoft.com/office/word/2010/wordprocessingDrawing" xmlns:wp="http://schemas.openxmlformats.org/drawingml/2006/wordprocessingDrawing" xmlns:w10="urn:schemas-microsoft-com:office:word" xmlns:w="http://schemas.openxmlformats.org/wordprocessingml/2006/main" xmlns:w14="http://schemas.microsoft.com/office/word/2010/wordml" xmlns:w15="http://schemas.microsoft.com/office/word/2012/wordml" xmlns:w16se="http://schemas.microsoft.com/office/word/2015/wordml/symex" xmlns:wpg="http://schemas.microsoft.com/office/word/2010/wordprocessingGroup" xmlns:wpi="http://schemas.microsoft.com/office/word/2010/wordprocessingInk" xmlns:wne="http://schemas.microsoft.com/office/word/2006/wordml" xmlns:wps="http://schemas.microsoft.com/office/word/2010/wordprocessingShape" mc:Ignorable="w14 w15 w16se wp14">
+<w:numbering xmlns:wpc="http://schemas.microsoft.com/office/word/2010/wordprocessingCanvas" xmlns:cx="http://schemas.microsoft.com/office/drawing/2014/chartex" xmlns:cx1="http://schemas.microsoft.com/office/drawing/2015/9/8/chartex" xmlns:mc="http://schemas.openxmlformats.org/markup-compatibility/2006" xmlns:o="urn:schemas-microsoft-com:office:office" xmlns:r="http://schemas.openxmlformats.org/officeDocument/2006/relationships" xmlns:m="http://schemas.openxmlformats.org/officeDocument/2006/math" xmlns:v="urn:schemas-microsoft-com:vml" xmlns:wp14="http://schemas.microsoft.com/office/word/2010/wordprocessingDrawing" xmlns:wp="http://schemas.openxmlformats.org/drawingml/2006/wordprocessingDrawing" xmlns:w10="urn:schemas-microsoft-com:office:word" xmlns:w="http://schemas.openxmlformats.org/wordprocessingml/2006/main" xmlns:w14="http://schemas.microsoft.com/office/word/2010/wordml" xmlns:w15="http://schemas.microsoft.com/office/word/2012/wordml" xmlns:w16se="http://schemas.microsoft.com/office/word/2015/wordml/symex" xmlns:wpg="http://schemas.microsoft.com/office/word/2010/wordprocessingGroup" xmlns:wpi="http://schemas.microsoft.com/office/word/2010/wordprocessingInk" xmlns:wne="http://schemas.microsoft.com/office/word/2006/wordml" xmlns:wps="http://schemas.microsoft.com/office/word/2010/wordprocessingShape" mc:Ignorable="w14 w15 w16se wp14">
   <w:abstractNum w:abstractNumId="0" w15:restartNumberingAfterBreak="0">
+    <w:nsid w:val="009B6C06"/>
+    <w:multiLevelType w:val="hybridMultilevel"/>
+    <w:tmpl w:val="B8D69868"/>
+    <w:lvl w:ilvl="0" w:tplc="0409000F">
+      <w:start w:val="1"/>
+      <w:numFmt w:val="decimal"/>
+      <w:lvlText w:val="%1."/>
+      <w:lvlJc w:val="left"/>
+      <w:pPr>
+        <w:ind w:left="720" w:hanging="360"/>
+      </w:pPr>
+    </w:lvl>
+    <w:lvl w:ilvl="1" w:tplc="04090019" w:tentative="1">
+      <w:start w:val="1"/>
+      <w:numFmt w:val="lowerLetter"/>
+      <w:lvlText w:val="%2."/>
+      <w:lvlJc w:val="left"/>
+      <w:pPr>
+        <w:ind w:left="1440" w:hanging="360"/>
+      </w:pPr>
+    </w:lvl>
+    <w:lvl w:ilvl="2" w:tplc="0409001B" w:tentative="1">
+      <w:start w:val="1"/>
+      <w:numFmt w:val="lowerRoman"/>
+      <w:lvlText w:val="%3."/>
+      <w:lvlJc w:val="right"/>
+      <w:pPr>
+        <w:ind w:left="2160" w:hanging="180"/>
+      </w:pPr>
+    </w:lvl>
+    <w:lvl w:ilvl="3" w:tplc="0409000F" w:tentative="1">
+      <w:start w:val="1"/>
+      <w:numFmt w:val="decimal"/>
+      <w:lvlText w:val="%4."/>
+      <w:lvlJc w:val="left"/>
+      <w:pPr>
+        <w:ind w:left="2880" w:hanging="360"/>
+      </w:pPr>
+    </w:lvl>
+    <w:lvl w:ilvl="4" w:tplc="04090019" w:tentative="1">
+      <w:start w:val="1"/>
+      <w:numFmt w:val="lowerLetter"/>
+      <w:lvlText w:val="%5."/>
+      <w:lvlJc w:val="left"/>
+      <w:pPr>
+        <w:ind w:left="3600" w:hanging="360"/>
+      </w:pPr>
+    </w:lvl>
+    <w:lvl w:ilvl="5" w:tplc="0409001B" w:tentative="1">
+      <w:start w:val="1"/>
+      <w:numFmt w:val="lowerRoman"/>
+      <w:lvlText w:val="%6."/>
+      <w:lvlJc w:val="right"/>
+      <w:pPr>
+        <w:ind w:left="4320" w:hanging="180"/>
+      </w:pPr>
+    </w:lvl>
+    <w:lvl w:ilvl="6" w:tplc="0409000F" w:tentative="1">
+      <w:start w:val="1"/>
+      <w:numFmt w:val="decimal"/>
+      <w:lvlText w:val="%7."/>
+      <w:lvlJc w:val="left"/>
+      <w:pPr>
+        <w:ind w:left="5040" w:hanging="360"/>
+      </w:pPr>
+    </w:lvl>
+    <w:lvl w:ilvl="7" w:tplc="04090019" w:tentative="1">
+      <w:start w:val="1"/>
+      <w:numFmt w:val="lowerLetter"/>
+      <w:lvlText w:val="%8."/>
+      <w:lvlJc w:val="left"/>
+      <w:pPr>
+        <w:ind w:left="5760" w:hanging="360"/>
+      </w:pPr>
+    </w:lvl>
+    <w:lvl w:ilvl="8" w:tplc="0409001B" w:tentative="1">
+      <w:start w:val="1"/>
+      <w:numFmt w:val="lowerRoman"/>
+      <w:lvlText w:val="%9."/>
+      <w:lvlJc w:val="right"/>
+      <w:pPr>
+        <w:ind w:left="6480" w:hanging="180"/>
+      </w:pPr>
+    </w:lvl>
+  </w:abstractNum>
+  <w:abstractNum w:abstractNumId="1" w15:restartNumberingAfterBreak="0">
     <w:nsid w:val="05BE74FF"/>
     <w:multiLevelType w:val="hybridMultilevel"/>
     <w:tmpl w:val="B81A3ADA"/>
@@ -2531,7 +3099,7 @@
       </w:rPr>
     </w:lvl>
   </w:abstractNum>
-  <w:abstractNum w:abstractNumId="1" w15:restartNumberingAfterBreak="0">
+  <w:abstractNum w:abstractNumId="2" w15:restartNumberingAfterBreak="0">
     <w:nsid w:val="0B574886"/>
     <w:multiLevelType w:val="hybridMultilevel"/>
     <w:tmpl w:val="AF80691A"/>
@@ -2617,7 +3185,7 @@
       </w:pPr>
     </w:lvl>
   </w:abstractNum>
-  <w:abstractNum w:abstractNumId="2" w15:restartNumberingAfterBreak="0">
+  <w:abstractNum w:abstractNumId="3" w15:restartNumberingAfterBreak="0">
     <w:nsid w:val="0DCE4A21"/>
     <w:multiLevelType w:val="hybridMultilevel"/>
     <w:tmpl w:val="300EECF2"/>
@@ -2730,7 +3298,7 @@
       </w:rPr>
     </w:lvl>
   </w:abstractNum>
-  <w:abstractNum w:abstractNumId="3" w15:restartNumberingAfterBreak="0">
+  <w:abstractNum w:abstractNumId="4" w15:restartNumberingAfterBreak="0">
     <w:nsid w:val="10EA18E5"/>
     <w:multiLevelType w:val="hybridMultilevel"/>
     <w:tmpl w:val="82BE4B14"/>
@@ -2843,7 +3411,7 @@
       </w:rPr>
     </w:lvl>
   </w:abstractNum>
-  <w:abstractNum w:abstractNumId="4" w15:restartNumberingAfterBreak="0">
+  <w:abstractNum w:abstractNumId="5" w15:restartNumberingAfterBreak="0">
     <w:nsid w:val="114771AA"/>
     <w:multiLevelType w:val="hybridMultilevel"/>
     <w:tmpl w:val="F7E0E762"/>
@@ -2956,14 +3524,14 @@
       </w:rPr>
     </w:lvl>
   </w:abstractNum>
-  <w:abstractNum w:abstractNumId="5" w15:restartNumberingAfterBreak="0">
+  <w:abstractNum w:abstractNumId="6" w15:restartNumberingAfterBreak="0">
     <w:nsid w:val="13A00DEC"/>
     <w:multiLevelType w:val="hybridMultilevel"/>
     <w:tmpl w:val="CCB6F4D4"/>
     <w:lvl w:ilvl="0" w:tplc="A0E28166">
       <w:start w:val="1"/>
       <w:numFmt w:val="decimal"/>
-      <w:pStyle w:val="2"/>
+      <w:pStyle w:val="Heading2"/>
       <w:lvlText w:val="%1."/>
       <w:lvlJc w:val="left"/>
       <w:pPr>
@@ -3043,7 +3611,7 @@
       </w:pPr>
     </w:lvl>
   </w:abstractNum>
-  <w:abstractNum w:abstractNumId="6" w15:restartNumberingAfterBreak="0">
+  <w:abstractNum w:abstractNumId="7" w15:restartNumberingAfterBreak="0">
     <w:nsid w:val="1B496B21"/>
     <w:multiLevelType w:val="hybridMultilevel"/>
     <w:tmpl w:val="A468CDB6"/>
@@ -3156,7 +3724,7 @@
       </w:rPr>
     </w:lvl>
   </w:abstractNum>
-  <w:abstractNum w:abstractNumId="7" w15:restartNumberingAfterBreak="0">
+  <w:abstractNum w:abstractNumId="8" w15:restartNumberingAfterBreak="0">
     <w:nsid w:val="1BB778F7"/>
     <w:multiLevelType w:val="hybridMultilevel"/>
     <w:tmpl w:val="F24A820A"/>
@@ -3245,7 +3813,7 @@
       </w:pPr>
     </w:lvl>
   </w:abstractNum>
-  <w:abstractNum w:abstractNumId="8" w15:restartNumberingAfterBreak="0">
+  <w:abstractNum w:abstractNumId="9" w15:restartNumberingAfterBreak="0">
     <w:nsid w:val="1DB26F1B"/>
     <w:multiLevelType w:val="hybridMultilevel"/>
     <w:tmpl w:val="56BA7B56"/>
@@ -3358,7 +3926,7 @@
       </w:rPr>
     </w:lvl>
   </w:abstractNum>
-  <w:abstractNum w:abstractNumId="9" w15:restartNumberingAfterBreak="0">
+  <w:abstractNum w:abstractNumId="10" w15:restartNumberingAfterBreak="0">
     <w:nsid w:val="23F76F1C"/>
     <w:multiLevelType w:val="hybridMultilevel"/>
     <w:tmpl w:val="ABDE0AB2"/>
@@ -3471,7 +4039,7 @@
       </w:rPr>
     </w:lvl>
   </w:abstractNum>
-  <w:abstractNum w:abstractNumId="10" w15:restartNumberingAfterBreak="0">
+  <w:abstractNum w:abstractNumId="11" w15:restartNumberingAfterBreak="0">
     <w:nsid w:val="2B8C4516"/>
     <w:multiLevelType w:val="hybridMultilevel"/>
     <w:tmpl w:val="3FC6E95C"/>
@@ -3584,7 +4152,7 @@
       </w:rPr>
     </w:lvl>
   </w:abstractNum>
-  <w:abstractNum w:abstractNumId="11" w15:restartNumberingAfterBreak="0">
+  <w:abstractNum w:abstractNumId="12" w15:restartNumberingAfterBreak="0">
     <w:nsid w:val="2C0568F2"/>
     <w:multiLevelType w:val="hybridMultilevel"/>
     <w:tmpl w:val="CE3084A0"/>
@@ -3697,7 +4265,7 @@
       </w:rPr>
     </w:lvl>
   </w:abstractNum>
-  <w:abstractNum w:abstractNumId="12" w15:restartNumberingAfterBreak="0">
+  <w:abstractNum w:abstractNumId="13" w15:restartNumberingAfterBreak="0">
     <w:nsid w:val="3BFA2545"/>
     <w:multiLevelType w:val="hybridMultilevel"/>
     <w:tmpl w:val="0F904582"/>
@@ -3786,7 +4354,7 @@
       </w:pPr>
     </w:lvl>
   </w:abstractNum>
-  <w:abstractNum w:abstractNumId="13" w15:restartNumberingAfterBreak="0">
+  <w:abstractNum w:abstractNumId="14" w15:restartNumberingAfterBreak="0">
     <w:nsid w:val="400010CF"/>
     <w:multiLevelType w:val="hybridMultilevel"/>
     <w:tmpl w:val="1116D53E"/>
@@ -3899,7 +4467,7 @@
       </w:rPr>
     </w:lvl>
   </w:abstractNum>
-  <w:abstractNum w:abstractNumId="14" w15:restartNumberingAfterBreak="0">
+  <w:abstractNum w:abstractNumId="15" w15:restartNumberingAfterBreak="0">
     <w:nsid w:val="438D2D64"/>
     <w:multiLevelType w:val="hybridMultilevel"/>
     <w:tmpl w:val="484CEA4A"/>
@@ -3985,7 +4553,7 @@
       </w:pPr>
     </w:lvl>
   </w:abstractNum>
-  <w:abstractNum w:abstractNumId="15" w15:restartNumberingAfterBreak="0">
+  <w:abstractNum w:abstractNumId="16" w15:restartNumberingAfterBreak="0">
     <w:nsid w:val="46323A21"/>
     <w:multiLevelType w:val="hybridMultilevel"/>
     <w:tmpl w:val="7310B34E"/>
@@ -3995,7 +4563,7 @@
       <w:lvlText w:val="%1)"/>
       <w:lvlJc w:val="left"/>
       <w:pPr>
-        <w:ind w:left="720" w:hanging="360"/>
+        <w:ind w:left="1353" w:hanging="360"/>
       </w:pPr>
     </w:lvl>
     <w:lvl w:ilvl="1" w:tplc="04020019" w:tentative="1">
@@ -4004,7 +4572,7 @@
       <w:lvlText w:val="%2."/>
       <w:lvlJc w:val="left"/>
       <w:pPr>
-        <w:ind w:left="1440" w:hanging="360"/>
+        <w:ind w:left="2073" w:hanging="360"/>
       </w:pPr>
     </w:lvl>
     <w:lvl w:ilvl="2" w:tplc="0402001B" w:tentative="1">
@@ -4013,7 +4581,7 @@
       <w:lvlText w:val="%3."/>
       <w:lvlJc w:val="right"/>
       <w:pPr>
-        <w:ind w:left="2160" w:hanging="180"/>
+        <w:ind w:left="2793" w:hanging="180"/>
       </w:pPr>
     </w:lvl>
     <w:lvl w:ilvl="3" w:tplc="0402000F" w:tentative="1">
@@ -4022,7 +4590,7 @@
       <w:lvlText w:val="%4."/>
       <w:lvlJc w:val="left"/>
       <w:pPr>
-        <w:ind w:left="2880" w:hanging="360"/>
+        <w:ind w:left="3513" w:hanging="360"/>
       </w:pPr>
     </w:lvl>
     <w:lvl w:ilvl="4" w:tplc="04020019" w:tentative="1">
@@ -4031,7 +4599,7 @@
       <w:lvlText w:val="%5."/>
       <w:lvlJc w:val="left"/>
       <w:pPr>
-        <w:ind w:left="3600" w:hanging="360"/>
+        <w:ind w:left="4233" w:hanging="360"/>
       </w:pPr>
     </w:lvl>
     <w:lvl w:ilvl="5" w:tplc="0402001B" w:tentative="1">
@@ -4040,7 +4608,7 @@
       <w:lvlText w:val="%6."/>
       <w:lvlJc w:val="right"/>
       <w:pPr>
-        <w:ind w:left="4320" w:hanging="180"/>
+        <w:ind w:left="4953" w:hanging="180"/>
       </w:pPr>
     </w:lvl>
     <w:lvl w:ilvl="6" w:tplc="0402000F" w:tentative="1">
@@ -4049,7 +4617,7 @@
       <w:lvlText w:val="%7."/>
       <w:lvlJc w:val="left"/>
       <w:pPr>
-        <w:ind w:left="5040" w:hanging="360"/>
+        <w:ind w:left="5673" w:hanging="360"/>
       </w:pPr>
     </w:lvl>
     <w:lvl w:ilvl="7" w:tplc="04020019" w:tentative="1">
@@ -4058,7 +4626,7 @@
       <w:lvlText w:val="%8."/>
       <w:lvlJc w:val="left"/>
       <w:pPr>
-        <w:ind w:left="5760" w:hanging="360"/>
+        <w:ind w:left="6393" w:hanging="360"/>
       </w:pPr>
     </w:lvl>
     <w:lvl w:ilvl="8" w:tplc="0402001B" w:tentative="1">
@@ -4067,11 +4635,11 @@
       <w:lvlText w:val="%9."/>
       <w:lvlJc w:val="right"/>
       <w:pPr>
-        <w:ind w:left="6480" w:hanging="180"/>
+        <w:ind w:left="7113" w:hanging="180"/>
       </w:pPr>
     </w:lvl>
   </w:abstractNum>
-  <w:abstractNum w:abstractNumId="16" w15:restartNumberingAfterBreak="0">
+  <w:abstractNum w:abstractNumId="17" w15:restartNumberingAfterBreak="0">
     <w:nsid w:val="478D1DA3"/>
     <w:multiLevelType w:val="hybridMultilevel"/>
     <w:tmpl w:val="6A8A9006"/>
@@ -4160,7 +4728,7 @@
       </w:pPr>
     </w:lvl>
   </w:abstractNum>
-  <w:abstractNum w:abstractNumId="17" w15:restartNumberingAfterBreak="0">
+  <w:abstractNum w:abstractNumId="18" w15:restartNumberingAfterBreak="0">
     <w:nsid w:val="4D6C7AD9"/>
     <w:multiLevelType w:val="hybridMultilevel"/>
     <w:tmpl w:val="4A32BCB6"/>
@@ -4273,7 +4841,7 @@
       </w:rPr>
     </w:lvl>
   </w:abstractNum>
-  <w:abstractNum w:abstractNumId="18" w15:restartNumberingAfterBreak="0">
+  <w:abstractNum w:abstractNumId="19" w15:restartNumberingAfterBreak="0">
     <w:nsid w:val="53331514"/>
     <w:multiLevelType w:val="hybridMultilevel"/>
     <w:tmpl w:val="BCCEBA00"/>
@@ -4359,7 +4927,93 @@
       </w:pPr>
     </w:lvl>
   </w:abstractNum>
-  <w:abstractNum w:abstractNumId="19" w15:restartNumberingAfterBreak="0">
+  <w:abstractNum w:abstractNumId="20" w15:restartNumberingAfterBreak="0">
+    <w:nsid w:val="5A36057D"/>
+    <w:multiLevelType w:val="hybridMultilevel"/>
+    <w:tmpl w:val="6BA067CA"/>
+    <w:lvl w:ilvl="0" w:tplc="0409000F">
+      <w:start w:val="1"/>
+      <w:numFmt w:val="decimal"/>
+      <w:lvlText w:val="%1."/>
+      <w:lvlJc w:val="left"/>
+      <w:pPr>
+        <w:ind w:left="1353" w:hanging="360"/>
+      </w:pPr>
+    </w:lvl>
+    <w:lvl w:ilvl="1" w:tplc="04020019" w:tentative="1">
+      <w:start w:val="1"/>
+      <w:numFmt w:val="lowerLetter"/>
+      <w:lvlText w:val="%2."/>
+      <w:lvlJc w:val="left"/>
+      <w:pPr>
+        <w:ind w:left="2073" w:hanging="360"/>
+      </w:pPr>
+    </w:lvl>
+    <w:lvl w:ilvl="2" w:tplc="0402001B" w:tentative="1">
+      <w:start w:val="1"/>
+      <w:numFmt w:val="lowerRoman"/>
+      <w:lvlText w:val="%3."/>
+      <w:lvlJc w:val="right"/>
+      <w:pPr>
+        <w:ind w:left="2793" w:hanging="180"/>
+      </w:pPr>
+    </w:lvl>
+    <w:lvl w:ilvl="3" w:tplc="0402000F" w:tentative="1">
+      <w:start w:val="1"/>
+      <w:numFmt w:val="decimal"/>
+      <w:lvlText w:val="%4."/>
+      <w:lvlJc w:val="left"/>
+      <w:pPr>
+        <w:ind w:left="3513" w:hanging="360"/>
+      </w:pPr>
+    </w:lvl>
+    <w:lvl w:ilvl="4" w:tplc="04020019" w:tentative="1">
+      <w:start w:val="1"/>
+      <w:numFmt w:val="lowerLetter"/>
+      <w:lvlText w:val="%5."/>
+      <w:lvlJc w:val="left"/>
+      <w:pPr>
+        <w:ind w:left="4233" w:hanging="360"/>
+      </w:pPr>
+    </w:lvl>
+    <w:lvl w:ilvl="5" w:tplc="0402001B" w:tentative="1">
+      <w:start w:val="1"/>
+      <w:numFmt w:val="lowerRoman"/>
+      <w:lvlText w:val="%6."/>
+      <w:lvlJc w:val="right"/>
+      <w:pPr>
+        <w:ind w:left="4953" w:hanging="180"/>
+      </w:pPr>
+    </w:lvl>
+    <w:lvl w:ilvl="6" w:tplc="0402000F" w:tentative="1">
+      <w:start w:val="1"/>
+      <w:numFmt w:val="decimal"/>
+      <w:lvlText w:val="%7."/>
+      <w:lvlJc w:val="left"/>
+      <w:pPr>
+        <w:ind w:left="5673" w:hanging="360"/>
+      </w:pPr>
+    </w:lvl>
+    <w:lvl w:ilvl="7" w:tplc="04020019" w:tentative="1">
+      <w:start w:val="1"/>
+      <w:numFmt w:val="lowerLetter"/>
+      <w:lvlText w:val="%8."/>
+      <w:lvlJc w:val="left"/>
+      <w:pPr>
+        <w:ind w:left="6393" w:hanging="360"/>
+      </w:pPr>
+    </w:lvl>
+    <w:lvl w:ilvl="8" w:tplc="0402001B" w:tentative="1">
+      <w:start w:val="1"/>
+      <w:numFmt w:val="lowerRoman"/>
+      <w:lvlText w:val="%9."/>
+      <w:lvlJc w:val="right"/>
+      <w:pPr>
+        <w:ind w:left="7113" w:hanging="180"/>
+      </w:pPr>
+    </w:lvl>
+  </w:abstractNum>
+  <w:abstractNum w:abstractNumId="21" w15:restartNumberingAfterBreak="0">
     <w:nsid w:val="5EC61C4C"/>
     <w:multiLevelType w:val="hybridMultilevel"/>
     <w:tmpl w:val="BE58EB4E"/>
@@ -4472,7 +5126,7 @@
       </w:rPr>
     </w:lvl>
   </w:abstractNum>
-  <w:abstractNum w:abstractNumId="20" w15:restartNumberingAfterBreak="0">
+  <w:abstractNum w:abstractNumId="22" w15:restartNumberingAfterBreak="0">
     <w:nsid w:val="67B67341"/>
     <w:multiLevelType w:val="hybridMultilevel"/>
     <w:tmpl w:val="920C5CF2"/>
@@ -4585,7 +5239,7 @@
       </w:rPr>
     </w:lvl>
   </w:abstractNum>
-  <w:abstractNum w:abstractNumId="21" w15:restartNumberingAfterBreak="0">
+  <w:abstractNum w:abstractNumId="23" w15:restartNumberingAfterBreak="0">
     <w:nsid w:val="69122A5E"/>
     <w:multiLevelType w:val="multilevel"/>
     <w:tmpl w:val="3C1EC016"/>
@@ -4698,7 +5352,7 @@
       </w:rPr>
     </w:lvl>
   </w:abstractNum>
-  <w:abstractNum w:abstractNumId="22" w15:restartNumberingAfterBreak="0">
+  <w:abstractNum w:abstractNumId="24" w15:restartNumberingAfterBreak="0">
     <w:nsid w:val="6C2354BF"/>
     <w:multiLevelType w:val="hybridMultilevel"/>
     <w:tmpl w:val="EBE09162"/>
@@ -4811,7 +5465,7 @@
       </w:rPr>
     </w:lvl>
   </w:abstractNum>
-  <w:abstractNum w:abstractNumId="23" w15:restartNumberingAfterBreak="0">
+  <w:abstractNum w:abstractNumId="25" w15:restartNumberingAfterBreak="0">
     <w:nsid w:val="742D4116"/>
     <w:multiLevelType w:val="hybridMultilevel"/>
     <w:tmpl w:val="1764D2C0"/>
@@ -4924,7 +5578,7 @@
       </w:rPr>
     </w:lvl>
   </w:abstractNum>
-  <w:abstractNum w:abstractNumId="24" w15:restartNumberingAfterBreak="0">
+  <w:abstractNum w:abstractNumId="26" w15:restartNumberingAfterBreak="0">
     <w:nsid w:val="752C7C26"/>
     <w:multiLevelType w:val="hybridMultilevel"/>
     <w:tmpl w:val="292CCC1C"/>
@@ -5037,7 +5691,7 @@
       </w:rPr>
     </w:lvl>
   </w:abstractNum>
-  <w:abstractNum w:abstractNumId="25" w15:restartNumberingAfterBreak="0">
+  <w:abstractNum w:abstractNumId="27" w15:restartNumberingAfterBreak="0">
     <w:nsid w:val="77320257"/>
     <w:multiLevelType w:val="hybridMultilevel"/>
     <w:tmpl w:val="D8222C9E"/>
@@ -5126,7 +5780,7 @@
       </w:pPr>
     </w:lvl>
   </w:abstractNum>
-  <w:abstractNum w:abstractNumId="26" w15:restartNumberingAfterBreak="0">
+  <w:abstractNum w:abstractNumId="28" w15:restartNumberingAfterBreak="0">
     <w:nsid w:val="781D52B9"/>
     <w:multiLevelType w:val="multilevel"/>
     <w:tmpl w:val="3042ACDA"/>
@@ -5240,106 +5894,112 @@
     </w:lvl>
   </w:abstractNum>
   <w:num w:numId="1">
+    <w:abstractNumId w:val="6"/>
+  </w:num>
+  <w:num w:numId="2">
+    <w:abstractNumId w:val="28"/>
+  </w:num>
+  <w:num w:numId="3">
+    <w:abstractNumId w:val="23"/>
+  </w:num>
+  <w:num w:numId="4">
+    <w:abstractNumId w:val="7"/>
+  </w:num>
+  <w:num w:numId="5">
+    <w:abstractNumId w:val="21"/>
+  </w:num>
+  <w:num w:numId="6">
+    <w:abstractNumId w:val="22"/>
+  </w:num>
+  <w:num w:numId="7">
+    <w:abstractNumId w:val="25"/>
+  </w:num>
+  <w:num w:numId="8">
+    <w:abstractNumId w:val="12"/>
+  </w:num>
+  <w:num w:numId="9">
+    <w:abstractNumId w:val="3"/>
+  </w:num>
+  <w:num w:numId="10">
+    <w:abstractNumId w:val="26"/>
+  </w:num>
+  <w:num w:numId="11">
+    <w:abstractNumId w:val="4"/>
+  </w:num>
+  <w:num w:numId="12">
+    <w:abstractNumId w:val="11"/>
+  </w:num>
+  <w:num w:numId="13">
+    <w:abstractNumId w:val="14"/>
+  </w:num>
+  <w:num w:numId="14">
+    <w:abstractNumId w:val="9"/>
+  </w:num>
+  <w:num w:numId="15">
+    <w:abstractNumId w:val="24"/>
+  </w:num>
+  <w:num w:numId="16">
+    <w:abstractNumId w:val="10"/>
+  </w:num>
+  <w:num w:numId="17">
+    <w:abstractNumId w:val="1"/>
+  </w:num>
+  <w:num w:numId="18">
+    <w:abstractNumId w:val="18"/>
+  </w:num>
+  <w:num w:numId="19">
+    <w:abstractNumId w:val="2"/>
+  </w:num>
+  <w:num w:numId="20">
+    <w:abstractNumId w:val="13"/>
+  </w:num>
+  <w:num w:numId="21">
     <w:abstractNumId w:val="5"/>
   </w:num>
-  <w:num w:numId="2">
-    <w:abstractNumId w:val="26"/>
+  <w:num w:numId="22">
+    <w:abstractNumId w:val="15"/>
   </w:num>
-  <w:num w:numId="3">
-    <w:abstractNumId w:val="21"/>
+  <w:num w:numId="23">
+    <w:abstractNumId w:val="27"/>
   </w:num>
-  <w:num w:numId="4">
+  <w:num w:numId="24">
+    <w:abstractNumId w:val="17"/>
+  </w:num>
+  <w:num w:numId="25">
+    <w:abstractNumId w:val="8"/>
+  </w:num>
+  <w:num w:numId="26">
     <w:abstractNumId w:val="6"/>
   </w:num>
-  <w:num w:numId="5">
-    <w:abstractNumId w:val="19"/>
-  </w:num>
-  <w:num w:numId="6">
-    <w:abstractNumId w:val="20"/>
-  </w:num>
-  <w:num w:numId="7">
-    <w:abstractNumId w:val="23"/>
-  </w:num>
-  <w:num w:numId="8">
-    <w:abstractNumId w:val="11"/>
-  </w:num>
-  <w:num w:numId="9">
-    <w:abstractNumId w:val="2"/>
-  </w:num>
-  <w:num w:numId="10">
-    <w:abstractNumId w:val="24"/>
-  </w:num>
-  <w:num w:numId="11">
-    <w:abstractNumId w:val="3"/>
-  </w:num>
-  <w:num w:numId="12">
-    <w:abstractNumId w:val="10"/>
-  </w:num>
-  <w:num w:numId="13">
-    <w:abstractNumId w:val="13"/>
-  </w:num>
-  <w:num w:numId="14">
-    <w:abstractNumId w:val="8"/>
-  </w:num>
-  <w:num w:numId="15">
-    <w:abstractNumId w:val="22"/>
-  </w:num>
-  <w:num w:numId="16">
-    <w:abstractNumId w:val="9"/>
-  </w:num>
-  <w:num w:numId="17">
-    <w:abstractNumId w:val="0"/>
-  </w:num>
-  <w:num w:numId="18">
-    <w:abstractNumId w:val="17"/>
-  </w:num>
-  <w:num w:numId="19">
-    <w:abstractNumId w:val="1"/>
-  </w:num>
-  <w:num w:numId="20">
-    <w:abstractNumId w:val="12"/>
-  </w:num>
-  <w:num w:numId="21">
-    <w:abstractNumId w:val="4"/>
-  </w:num>
-  <w:num w:numId="22">
-    <w:abstractNumId w:val="14"/>
-  </w:num>
-  <w:num w:numId="23">
-    <w:abstractNumId w:val="25"/>
-  </w:num>
-  <w:num w:numId="24">
-    <w:abstractNumId w:val="16"/>
-  </w:num>
-  <w:num w:numId="25">
-    <w:abstractNumId w:val="7"/>
-  </w:num>
-  <w:num w:numId="26">
-    <w:abstractNumId w:val="5"/>
-  </w:num>
   <w:num w:numId="27">
-    <w:abstractNumId w:val="5"/>
+    <w:abstractNumId w:val="6"/>
     <w:lvlOverride w:ilvl="0">
       <w:startOverride w:val="1"/>
     </w:lvlOverride>
   </w:num>
   <w:num w:numId="28">
-    <w:abstractNumId w:val="5"/>
+    <w:abstractNumId w:val="6"/>
     <w:lvlOverride w:ilvl="0">
       <w:startOverride w:val="1"/>
     </w:lvlOverride>
   </w:num>
   <w:num w:numId="29">
-    <w:abstractNumId w:val="5"/>
+    <w:abstractNumId w:val="6"/>
     <w:lvlOverride w:ilvl="0">
       <w:startOverride w:val="1"/>
     </w:lvlOverride>
   </w:num>
   <w:num w:numId="30">
-    <w:abstractNumId w:val="18"/>
+    <w:abstractNumId w:val="19"/>
   </w:num>
   <w:num w:numId="31">
-    <w:abstractNumId w:val="15"/>
+    <w:abstractNumId w:val="16"/>
+  </w:num>
+  <w:num w:numId="32">
+    <w:abstractNumId w:val="20"/>
+  </w:num>
+  <w:num w:numId="33">
+    <w:abstractNumId w:val="0"/>
   </w:num>
   <w:numIdMacAtCleanup w:val="19"/>
 </w:numbering>
@@ -5735,7 +6395,7 @@
     <w:lsdException w:name="List Table 6 Colorful Accent 6" w:uiPriority="51"/>
     <w:lsdException w:name="List Table 7 Colorful Accent 6" w:uiPriority="52"/>
   </w:latentStyles>
-  <w:style w:type="paragraph" w:default="1" w:styleId="a">
+  <w:style w:type="paragraph" w:default="1" w:styleId="Normal">
     <w:name w:val="Normal"/>
     <w:qFormat/>
     <w:rsid w:val="003A47DA"/>
@@ -5743,11 +6403,11 @@
       <w:spacing w:before="80" w:after="120"/>
     </w:pPr>
   </w:style>
-  <w:style w:type="paragraph" w:styleId="1">
+  <w:style w:type="paragraph" w:styleId="Heading1">
     <w:name w:val="heading 1"/>
-    <w:basedOn w:val="a"/>
-    <w:next w:val="a"/>
-    <w:link w:val="10"/>
+    <w:basedOn w:val="Normal"/>
+    <w:next w:val="Normal"/>
+    <w:link w:val="Heading1Char"/>
     <w:uiPriority w:val="9"/>
     <w:qFormat/>
     <w:rsid w:val="009254B7"/>
@@ -5765,11 +6425,11 @@
       <w:szCs w:val="32"/>
     </w:rPr>
   </w:style>
-  <w:style w:type="paragraph" w:styleId="2">
+  <w:style w:type="paragraph" w:styleId="Heading2">
     <w:name w:val="heading 2"/>
-    <w:basedOn w:val="a"/>
-    <w:next w:val="a"/>
-    <w:link w:val="20"/>
+    <w:basedOn w:val="Normal"/>
+    <w:next w:val="Normal"/>
+    <w:link w:val="Heading2Char"/>
     <w:uiPriority w:val="9"/>
     <w:qFormat/>
     <w:rsid w:val="006E55B4"/>
@@ -5791,11 +6451,11 @@
       <w:szCs w:val="36"/>
     </w:rPr>
   </w:style>
-  <w:style w:type="paragraph" w:styleId="3">
+  <w:style w:type="paragraph" w:styleId="Heading3">
     <w:name w:val="heading 3"/>
-    <w:basedOn w:val="a"/>
-    <w:next w:val="a"/>
-    <w:link w:val="30"/>
+    <w:basedOn w:val="Normal"/>
+    <w:next w:val="Normal"/>
+    <w:link w:val="Heading3Char"/>
     <w:uiPriority w:val="9"/>
     <w:unhideWhenUsed/>
     <w:qFormat/>
@@ -5814,11 +6474,11 @@
       <w:szCs w:val="32"/>
     </w:rPr>
   </w:style>
-  <w:style w:type="paragraph" w:styleId="4">
+  <w:style w:type="paragraph" w:styleId="Heading4">
     <w:name w:val="heading 4"/>
-    <w:basedOn w:val="a"/>
-    <w:next w:val="a"/>
-    <w:link w:val="40"/>
+    <w:basedOn w:val="Normal"/>
+    <w:next w:val="Normal"/>
+    <w:link w:val="Heading4Char"/>
     <w:uiPriority w:val="9"/>
     <w:unhideWhenUsed/>
     <w:qFormat/>
@@ -5837,11 +6497,11 @@
       <w:sz w:val="28"/>
     </w:rPr>
   </w:style>
-  <w:style w:type="paragraph" w:styleId="5">
+  <w:style w:type="paragraph" w:styleId="Heading5">
     <w:name w:val="heading 5"/>
-    <w:basedOn w:val="a"/>
-    <w:next w:val="a"/>
-    <w:link w:val="50"/>
+    <w:basedOn w:val="Normal"/>
+    <w:next w:val="Normal"/>
+    <w:link w:val="Heading5Char"/>
     <w:uiPriority w:val="9"/>
     <w:semiHidden/>
     <w:unhideWhenUsed/>
@@ -5859,13 +6519,13 @@
       <w:color w:val="B2500E"/>
     </w:rPr>
   </w:style>
-  <w:style w:type="character" w:default="1" w:styleId="a0">
+  <w:style w:type="character" w:default="1" w:styleId="DefaultParagraphFont">
     <w:name w:val="Default Paragraph Font"/>
     <w:uiPriority w:val="1"/>
     <w:semiHidden/>
     <w:unhideWhenUsed/>
   </w:style>
-  <w:style w:type="table" w:default="1" w:styleId="a1">
+  <w:style w:type="table" w:default="1" w:styleId="TableNormal">
     <w:name w:val="Normal Table"/>
     <w:uiPriority w:val="99"/>
     <w:semiHidden/>
@@ -5880,16 +6540,16 @@
       </w:tblCellMar>
     </w:tblPr>
   </w:style>
-  <w:style w:type="numbering" w:default="1" w:styleId="a2">
+  <w:style w:type="numbering" w:default="1" w:styleId="NoList">
     <w:name w:val="No List"/>
     <w:uiPriority w:val="99"/>
     <w:semiHidden/>
     <w:unhideWhenUsed/>
   </w:style>
-  <w:style w:type="paragraph" w:styleId="a3">
+  <w:style w:type="paragraph" w:styleId="Header">
     <w:name w:val="header"/>
-    <w:basedOn w:val="a"/>
-    <w:link w:val="a4"/>
+    <w:basedOn w:val="Normal"/>
+    <w:link w:val="HeaderChar"/>
     <w:uiPriority w:val="99"/>
     <w:unhideWhenUsed/>
     <w:rsid w:val="008068A2"/>
@@ -5901,17 +6561,17 @@
       <w:spacing w:after="0" w:line="240" w:lineRule="auto"/>
     </w:pPr>
   </w:style>
-  <w:style w:type="character" w:customStyle="1" w:styleId="a4">
-    <w:name w:val="Горен колонтитул Знак"/>
-    <w:basedOn w:val="a0"/>
-    <w:link w:val="a3"/>
+  <w:style w:type="character" w:customStyle="1" w:styleId="HeaderChar">
+    <w:name w:val="Header Char"/>
+    <w:basedOn w:val="DefaultParagraphFont"/>
+    <w:link w:val="Header"/>
     <w:uiPriority w:val="99"/>
     <w:rsid w:val="008068A2"/>
   </w:style>
-  <w:style w:type="paragraph" w:styleId="a5">
+  <w:style w:type="paragraph" w:styleId="Footer">
     <w:name w:val="footer"/>
-    <w:basedOn w:val="a"/>
-    <w:link w:val="a6"/>
+    <w:basedOn w:val="Normal"/>
+    <w:link w:val="FooterChar"/>
     <w:uiPriority w:val="99"/>
     <w:unhideWhenUsed/>
     <w:rsid w:val="008068A2"/>
@@ -5923,17 +6583,17 @@
       <w:spacing w:after="0" w:line="240" w:lineRule="auto"/>
     </w:pPr>
   </w:style>
-  <w:style w:type="character" w:customStyle="1" w:styleId="a6">
-    <w:name w:val="Долен колонтитул Знак"/>
-    <w:basedOn w:val="a0"/>
-    <w:link w:val="a5"/>
+  <w:style w:type="character" w:customStyle="1" w:styleId="FooterChar">
+    <w:name w:val="Footer Char"/>
+    <w:basedOn w:val="DefaultParagraphFont"/>
+    <w:link w:val="Footer"/>
     <w:uiPriority w:val="99"/>
     <w:rsid w:val="008068A2"/>
   </w:style>
-  <w:style w:type="paragraph" w:styleId="a7">
+  <w:style w:type="paragraph" w:styleId="BalloonText">
     <w:name w:val="Balloon Text"/>
-    <w:basedOn w:val="a"/>
-    <w:link w:val="a8"/>
+    <w:basedOn w:val="Normal"/>
+    <w:link w:val="BalloonTextChar"/>
     <w:uiPriority w:val="99"/>
     <w:semiHidden/>
     <w:unhideWhenUsed/>
@@ -5947,10 +6607,10 @@
       <w:szCs w:val="16"/>
     </w:rPr>
   </w:style>
-  <w:style w:type="character" w:customStyle="1" w:styleId="a8">
-    <w:name w:val="Изнесен текст Знак"/>
-    <w:basedOn w:val="a0"/>
-    <w:link w:val="a7"/>
+  <w:style w:type="character" w:customStyle="1" w:styleId="BalloonTextChar">
+    <w:name w:val="Balloon Text Char"/>
+    <w:basedOn w:val="DefaultParagraphFont"/>
+    <w:link w:val="BalloonText"/>
     <w:uiPriority w:val="99"/>
     <w:semiHidden/>
     <w:rsid w:val="00564D7B"/>
@@ -5960,9 +6620,9 @@
       <w:szCs w:val="16"/>
     </w:rPr>
   </w:style>
-  <w:style w:type="character" w:styleId="a9">
+  <w:style w:type="character" w:styleId="Hyperlink">
     <w:name w:val="Hyperlink"/>
-    <w:basedOn w:val="a0"/>
+    <w:basedOn w:val="DefaultParagraphFont"/>
     <w:uiPriority w:val="99"/>
     <w:unhideWhenUsed/>
     <w:rsid w:val="0079324A"/>
@@ -5971,10 +6631,10 @@
       <w:u w:val="single"/>
     </w:rPr>
   </w:style>
-  <w:style w:type="character" w:customStyle="1" w:styleId="10">
-    <w:name w:val="Заглавие 1 Знак"/>
-    <w:basedOn w:val="a0"/>
-    <w:link w:val="1"/>
+  <w:style w:type="character" w:customStyle="1" w:styleId="Heading1Char">
+    <w:name w:val="Heading 1 Char"/>
+    <w:basedOn w:val="DefaultParagraphFont"/>
+    <w:link w:val="Heading1"/>
     <w:uiPriority w:val="9"/>
     <w:qFormat/>
     <w:rsid w:val="009254B7"/>
@@ -5986,10 +6646,10 @@
       <w:szCs w:val="32"/>
     </w:rPr>
   </w:style>
-  <w:style w:type="character" w:customStyle="1" w:styleId="20">
-    <w:name w:val="Заглавие 2 Знак"/>
-    <w:basedOn w:val="a0"/>
-    <w:link w:val="2"/>
+  <w:style w:type="character" w:customStyle="1" w:styleId="Heading2Char">
+    <w:name w:val="Heading 2 Char"/>
+    <w:basedOn w:val="DefaultParagraphFont"/>
+    <w:link w:val="Heading2"/>
     <w:uiPriority w:val="9"/>
     <w:qFormat/>
     <w:rsid w:val="006E55B4"/>
@@ -6002,9 +6662,9 @@
       <w:szCs w:val="36"/>
     </w:rPr>
   </w:style>
-  <w:style w:type="paragraph" w:styleId="aa">
+  <w:style w:type="paragraph" w:styleId="NormalWeb">
     <w:name w:val="Normal (Web)"/>
-    <w:basedOn w:val="a"/>
+    <w:basedOn w:val="Normal"/>
     <w:uiPriority w:val="99"/>
     <w:semiHidden/>
     <w:unhideWhenUsed/>
@@ -6018,10 +6678,10 @@
       <w:szCs w:val="24"/>
     </w:rPr>
   </w:style>
-  <w:style w:type="character" w:styleId="ab">
+  <w:style w:type="character" w:styleId="Strong">
     <w:name w:val="Strong"/>
     <w:aliases w:val="Example Test"/>
-    <w:basedOn w:val="a0"/>
+    <w:basedOn w:val="DefaultParagraphFont"/>
     <w:qFormat/>
     <w:rsid w:val="00524789"/>
     <w:rPr>
@@ -6029,10 +6689,10 @@
       <w:bCs/>
     </w:rPr>
   </w:style>
-  <w:style w:type="character" w:customStyle="1" w:styleId="30">
-    <w:name w:val="Заглавие 3 Знак"/>
-    <w:basedOn w:val="a0"/>
-    <w:link w:val="3"/>
+  <w:style w:type="character" w:customStyle="1" w:styleId="Heading3Char">
+    <w:name w:val="Heading 3 Char"/>
+    <w:basedOn w:val="DefaultParagraphFont"/>
+    <w:link w:val="Heading3"/>
     <w:uiPriority w:val="9"/>
     <w:rsid w:val="008C5930"/>
     <w:rPr>
@@ -6043,10 +6703,10 @@
       <w:szCs w:val="32"/>
     </w:rPr>
   </w:style>
-  <w:style w:type="character" w:customStyle="1" w:styleId="40">
-    <w:name w:val="Заглавие 4 Знак"/>
-    <w:basedOn w:val="a0"/>
-    <w:link w:val="4"/>
+  <w:style w:type="character" w:customStyle="1" w:styleId="Heading4Char">
+    <w:name w:val="Heading 4 Char"/>
+    <w:basedOn w:val="DefaultParagraphFont"/>
+    <w:link w:val="Heading4"/>
     <w:uiPriority w:val="9"/>
     <w:rsid w:val="008C5930"/>
     <w:rPr>
@@ -6057,10 +6717,10 @@
       <w:sz w:val="28"/>
     </w:rPr>
   </w:style>
-  <w:style w:type="paragraph" w:styleId="ac">
+  <w:style w:type="paragraph" w:styleId="ListParagraph">
     <w:name w:val="List Paragraph"/>
-    <w:basedOn w:val="a"/>
-    <w:link w:val="ad"/>
+    <w:basedOn w:val="Normal"/>
+    <w:link w:val="ListParagraphChar"/>
     <w:uiPriority w:val="34"/>
     <w:qFormat/>
     <w:rsid w:val="008617B5"/>
@@ -6069,9 +6729,9 @@
       <w:contextualSpacing/>
     </w:pPr>
   </w:style>
-  <w:style w:type="character" w:styleId="ae">
+  <w:style w:type="character" w:styleId="FollowedHyperlink">
     <w:name w:val="FollowedHyperlink"/>
-    <w:basedOn w:val="a0"/>
+    <w:basedOn w:val="DefaultParagraphFont"/>
     <w:uiPriority w:val="99"/>
     <w:semiHidden/>
     <w:unhideWhenUsed/>
@@ -6081,10 +6741,10 @@
       <w:u w:val="single"/>
     </w:rPr>
   </w:style>
-  <w:style w:type="character" w:customStyle="1" w:styleId="50">
-    <w:name w:val="Заглавие 5 Знак"/>
-    <w:basedOn w:val="a0"/>
-    <w:link w:val="5"/>
+  <w:style w:type="character" w:customStyle="1" w:styleId="Heading5Char">
+    <w:name w:val="Heading 5 Char"/>
+    <w:basedOn w:val="DefaultParagraphFont"/>
+    <w:link w:val="Heading5"/>
     <w:uiPriority w:val="9"/>
     <w:semiHidden/>
     <w:rsid w:val="008C5930"/>
@@ -6096,7 +6756,7 @@
   </w:style>
   <w:style w:type="paragraph" w:customStyle="1" w:styleId="Code">
     <w:name w:val="Code"/>
-    <w:basedOn w:val="a"/>
+    <w:basedOn w:val="Normal"/>
     <w:link w:val="CodeChar"/>
     <w:qFormat/>
     <w:rsid w:val="008063E1"/>
@@ -6108,7 +6768,7 @@
   </w:style>
   <w:style w:type="character" w:customStyle="1" w:styleId="CodeChar">
     <w:name w:val="Code Char"/>
-    <w:basedOn w:val="a0"/>
+    <w:basedOn w:val="DefaultParagraphFont"/>
     <w:link w:val="Code"/>
     <w:qFormat/>
     <w:rsid w:val="008063E1"/>
@@ -6118,9 +6778,9 @@
       <w:noProof/>
     </w:rPr>
   </w:style>
-  <w:style w:type="table" w:styleId="af">
+  <w:style w:type="table" w:styleId="TableGrid">
     <w:name w:val="Table Grid"/>
-    <w:basedOn w:val="a1"/>
+    <w:basedOn w:val="TableNormal"/>
     <w:uiPriority w:val="59"/>
     <w:rsid w:val="00763912"/>
     <w:pPr>
@@ -6139,12 +6799,12 @@
   </w:style>
   <w:style w:type="character" w:customStyle="1" w:styleId="tgc">
     <w:name w:val="_tgc"/>
-    <w:basedOn w:val="a0"/>
+    <w:basedOn w:val="DefaultParagraphFont"/>
     <w:rsid w:val="00D8395C"/>
   </w:style>
   <w:style w:type="paragraph" w:customStyle="1" w:styleId="Index">
     <w:name w:val="Index"/>
-    <w:basedOn w:val="a"/>
+    <w:basedOn w:val="Normal"/>
     <w:qFormat/>
     <w:rsid w:val="005054C7"/>
     <w:pPr>
@@ -6155,17 +6815,17 @@
       <w:rFonts w:cs="FreeSans"/>
     </w:rPr>
   </w:style>
-  <w:style w:type="character" w:customStyle="1" w:styleId="ad">
-    <w:name w:val="Списък на абзаци Знак"/>
-    <w:basedOn w:val="a0"/>
-    <w:link w:val="ac"/>
+  <w:style w:type="character" w:customStyle="1" w:styleId="ListParagraphChar">
+    <w:name w:val="List Paragraph Char"/>
+    <w:basedOn w:val="DefaultParagraphFont"/>
+    <w:link w:val="ListParagraph"/>
     <w:uiPriority w:val="34"/>
     <w:qFormat/>
     <w:rsid w:val="005054C7"/>
   </w:style>
   <w:style w:type="character" w:customStyle="1" w:styleId="InternetLink">
     <w:name w:val="Internet Link"/>
-    <w:basedOn w:val="a0"/>
+    <w:basedOn w:val="DefaultParagraphFont"/>
     <w:uiPriority w:val="99"/>
     <w:unhideWhenUsed/>
     <w:rsid w:val="005054C7"/>
@@ -6176,7 +6836,7 @@
   </w:style>
   <w:style w:type="character" w:customStyle="1" w:styleId="UnresolvedMention">
     <w:name w:val="Unresolved Mention"/>
-    <w:basedOn w:val="a0"/>
+    <w:basedOn w:val="DefaultParagraphFont"/>
     <w:uiPriority w:val="99"/>
     <w:semiHidden/>
     <w:unhideWhenUsed/>
@@ -6188,8 +6848,8 @@
   </w:style>
   <w:style w:type="table" w:customStyle="1" w:styleId="TableGrid1">
     <w:name w:val="Table Grid1"/>
-    <w:basedOn w:val="a1"/>
-    <w:next w:val="af"/>
+    <w:basedOn w:val="TableNormal"/>
+    <w:next w:val="TableGrid"/>
     <w:uiPriority w:val="59"/>
     <w:rsid w:val="003431C9"/>
     <w:pPr>
@@ -6206,12 +6866,12 @@
       </w:tblBorders>
     </w:tblPr>
   </w:style>
-  <w:style w:type="paragraph" w:styleId="af0">
+  <w:style w:type="paragraph" w:styleId="Title">
     <w:name w:val="Title"/>
     <w:aliases w:val="Example Test Caption"/>
-    <w:basedOn w:val="a"/>
-    <w:next w:val="a"/>
-    <w:link w:val="af1"/>
+    <w:basedOn w:val="Normal"/>
+    <w:next w:val="Normal"/>
+    <w:link w:val="TitleChar"/>
     <w:uiPriority w:val="10"/>
     <w:rsid w:val="003431C9"/>
     <w:pPr>
@@ -6227,11 +6887,11 @@
       <w:lang w:val="bg-BG"/>
     </w:rPr>
   </w:style>
-  <w:style w:type="character" w:customStyle="1" w:styleId="af1">
-    <w:name w:val="Заглавие Знак"/>
-    <w:aliases w:val="Example Test Caption Знак"/>
-    <w:basedOn w:val="a0"/>
-    <w:link w:val="af0"/>
+  <w:style w:type="character" w:customStyle="1" w:styleId="TitleChar">
+    <w:name w:val="Title Char"/>
+    <w:aliases w:val="Example Test Caption Char"/>
+    <w:basedOn w:val="DefaultParagraphFont"/>
+    <w:link w:val="Title"/>
     <w:uiPriority w:val="10"/>
     <w:rsid w:val="003431C9"/>
     <w:rPr>
@@ -6243,10 +6903,10 @@
       <w:lang w:val="bg-BG"/>
     </w:rPr>
   </w:style>
-  <w:style w:type="paragraph" w:styleId="af2">
+  <w:style w:type="paragraph" w:styleId="Caption">
     <w:name w:val="caption"/>
-    <w:basedOn w:val="a"/>
-    <w:next w:val="a"/>
+    <w:basedOn w:val="Normal"/>
+    <w:next w:val="Normal"/>
     <w:uiPriority w:val="35"/>
     <w:unhideWhenUsed/>
     <w:qFormat/>
@@ -6262,9 +6922,9 @@
       <w:szCs w:val="18"/>
     </w:rPr>
   </w:style>
-  <w:style w:type="character" w:styleId="af3">
+  <w:style w:type="character" w:styleId="CommentReference">
     <w:name w:val="annotation reference"/>
-    <w:basedOn w:val="a0"/>
+    <w:basedOn w:val="DefaultParagraphFont"/>
     <w:uiPriority w:val="99"/>
     <w:semiHidden/>
     <w:unhideWhenUsed/>
@@ -6274,10 +6934,10 @@
       <w:szCs w:val="16"/>
     </w:rPr>
   </w:style>
-  <w:style w:type="paragraph" w:styleId="af4">
+  <w:style w:type="paragraph" w:styleId="CommentText">
     <w:name w:val="annotation text"/>
-    <w:basedOn w:val="a"/>
-    <w:link w:val="af5"/>
+    <w:basedOn w:val="Normal"/>
+    <w:link w:val="CommentTextChar"/>
     <w:uiPriority w:val="99"/>
     <w:semiHidden/>
     <w:unhideWhenUsed/>
@@ -6290,10 +6950,10 @@
       <w:szCs w:val="20"/>
     </w:rPr>
   </w:style>
-  <w:style w:type="character" w:customStyle="1" w:styleId="af5">
-    <w:name w:val="Текст на коментар Знак"/>
-    <w:basedOn w:val="a0"/>
-    <w:link w:val="af4"/>
+  <w:style w:type="character" w:customStyle="1" w:styleId="CommentTextChar">
+    <w:name w:val="Comment Text Char"/>
+    <w:basedOn w:val="DefaultParagraphFont"/>
+    <w:link w:val="CommentText"/>
     <w:uiPriority w:val="99"/>
     <w:semiHidden/>
     <w:rsid w:val="009C06D3"/>
@@ -6302,11 +6962,11 @@
       <w:szCs w:val="20"/>
     </w:rPr>
   </w:style>
-  <w:style w:type="paragraph" w:styleId="af6">
+  <w:style w:type="paragraph" w:styleId="CommentSubject">
     <w:name w:val="annotation subject"/>
-    <w:basedOn w:val="af4"/>
-    <w:next w:val="af4"/>
-    <w:link w:val="af7"/>
+    <w:basedOn w:val="CommentText"/>
+    <w:next w:val="CommentText"/>
+    <w:link w:val="CommentSubjectChar"/>
     <w:uiPriority w:val="99"/>
     <w:semiHidden/>
     <w:unhideWhenUsed/>
@@ -6316,10 +6976,10 @@
       <w:bCs/>
     </w:rPr>
   </w:style>
-  <w:style w:type="character" w:customStyle="1" w:styleId="af7">
-    <w:name w:val="Предмет на коментар Знак"/>
-    <w:basedOn w:val="af5"/>
-    <w:link w:val="af6"/>
+  <w:style w:type="character" w:customStyle="1" w:styleId="CommentSubjectChar">
+    <w:name w:val="Comment Subject Char"/>
+    <w:basedOn w:val="CommentTextChar"/>
+    <w:link w:val="CommentSubject"/>
     <w:uiPriority w:val="99"/>
     <w:semiHidden/>
     <w:rsid w:val="009C06D3"/>
@@ -6623,7 +7283,7 @@
 </file>
 
 <file path=customXml/itemProps1.xml><?xml version="1.0" encoding="utf-8"?>
-<ds:datastoreItem xmlns:ds="http://schemas.openxmlformats.org/officeDocument/2006/customXml" ds:itemID="{8417B0FE-6EA4-4AD4-87DD-B94B2594FF5A}">
+<ds:datastoreItem xmlns:ds="http://schemas.openxmlformats.org/officeDocument/2006/customXml" ds:itemID="{428C7E41-5005-4CAF-A2E0-0371B4B093BD}">
   <ds:schemaRefs>
     <ds:schemaRef ds:uri="http://schemas.openxmlformats.org/officeDocument/2006/bibliography"/>
   </ds:schemaRefs>

--- a/Courses/Computer-Modeling-and-IT/Computer-Modeling-and-IT-5-Class/03-Data-Storages/03-Data-Storages-Exercises.docx
+++ b/Courses/Computer-Modeling-and-IT/Computer-Modeling-and-IT-5-Class/03-Data-Storages/03-Data-Storages-Exercises.docx
@@ -1,6 +1,6 @@
 
 <file path=word/document.xml><?xml version="1.0" encoding="utf-8"?>
-<w:document xmlns:wpc="http://schemas.microsoft.com/office/word/2010/wordprocessingCanvas" xmlns:cx="http://schemas.microsoft.com/office/drawing/2014/chartex" xmlns:cx1="http://schemas.microsoft.com/office/drawing/2015/9/8/chartex" xmlns:mc="http://schemas.openxmlformats.org/markup-compatibility/2006" xmlns:o="urn:schemas-microsoft-com:office:office" xmlns:r="http://schemas.openxmlformats.org/officeDocument/2006/relationships" xmlns:m="http://schemas.openxmlformats.org/officeDocument/2006/math" xmlns:v="urn:schemas-microsoft-com:vml" xmlns:wp14="http://schemas.microsoft.com/office/word/2010/wordprocessingDrawing" xmlns:wp="http://schemas.openxmlformats.org/drawingml/2006/wordprocessingDrawing" xmlns:w10="urn:schemas-microsoft-com:office:word" xmlns:w="http://schemas.openxmlformats.org/wordprocessingml/2006/main" xmlns:w14="http://schemas.microsoft.com/office/word/2010/wordml" xmlns:w15="http://schemas.microsoft.com/office/word/2012/wordml" xmlns:w16se="http://schemas.microsoft.com/office/word/2015/wordml/symex" xmlns:wpg="http://schemas.microsoft.com/office/word/2010/wordprocessingGroup" xmlns:wpi="http://schemas.microsoft.com/office/word/2010/wordprocessingInk" xmlns:wne="http://schemas.microsoft.com/office/word/2006/wordml" xmlns:wps="http://schemas.microsoft.com/office/word/2010/wordprocessingShape" mc:Ignorable="w14 w15 w16se wp14">
+<w:document xmlns:wpc="http://schemas.microsoft.com/office/word/2010/wordprocessingCanvas" xmlns:cx="http://schemas.microsoft.com/office/drawing/2014/chartex" xmlns:cx1="http://schemas.microsoft.com/office/drawing/2015/9/8/chartex" xmlns:cx2="http://schemas.microsoft.com/office/drawing/2015/10/21/chartex" xmlns:cx3="http://schemas.microsoft.com/office/drawing/2016/5/9/chartex" xmlns:cx4="http://schemas.microsoft.com/office/drawing/2016/5/10/chartex" xmlns:cx5="http://schemas.microsoft.com/office/drawing/2016/5/11/chartex" xmlns:cx6="http://schemas.microsoft.com/office/drawing/2016/5/12/chartex" xmlns:cx7="http://schemas.microsoft.com/office/drawing/2016/5/13/chartex" xmlns:cx8="http://schemas.microsoft.com/office/drawing/2016/5/14/chartex" xmlns:mc="http://schemas.openxmlformats.org/markup-compatibility/2006" xmlns:aink="http://schemas.microsoft.com/office/drawing/2016/ink" xmlns:am3d="http://schemas.microsoft.com/office/drawing/2017/model3d" xmlns:o="urn:schemas-microsoft-com:office:office" xmlns:oel="http://schemas.microsoft.com/office/2019/extlst" xmlns:r="http://schemas.openxmlformats.org/officeDocument/2006/relationships" xmlns:m="http://schemas.openxmlformats.org/officeDocument/2006/math" xmlns:v="urn:schemas-microsoft-com:vml" xmlns:wp14="http://schemas.microsoft.com/office/word/2010/wordprocessingDrawing" xmlns:wp="http://schemas.openxmlformats.org/drawingml/2006/wordprocessingDrawing" xmlns:w10="urn:schemas-microsoft-com:office:word" xmlns:w="http://schemas.openxmlformats.org/wordprocessingml/2006/main" xmlns:w14="http://schemas.microsoft.com/office/word/2010/wordml" xmlns:w15="http://schemas.microsoft.com/office/word/2012/wordml" xmlns:w16cex="http://schemas.microsoft.com/office/word/2018/wordml/cex" xmlns:w16cid="http://schemas.microsoft.com/office/word/2016/wordml/cid" xmlns:w16="http://schemas.microsoft.com/office/word/2018/wordml" xmlns:w16sdtdh="http://schemas.microsoft.com/office/word/2020/wordml/sdtdatahash" xmlns:w16se="http://schemas.microsoft.com/office/word/2015/wordml/symex" xmlns:wpg="http://schemas.microsoft.com/office/word/2010/wordprocessingGroup" xmlns:wpi="http://schemas.microsoft.com/office/word/2010/wordprocessingInk" xmlns:wne="http://schemas.microsoft.com/office/word/2006/wordml" xmlns:wps="http://schemas.microsoft.com/office/word/2010/wordprocessingShape" mc:Ignorable="w14 w15 w16se w16cid w16 w16cex w16sdtdh wp14">
   <w:body>
     <w:p>
       <w:pPr>
@@ -25,16 +25,7 @@
           <w:noProof/>
           <w:lang w:val="bg-BG"/>
         </w:rPr>
-        <w:t>пражн</w:t>
-      </w:r>
-      <w:bookmarkStart w:id="0" w:name="_GoBack"/>
-      <w:bookmarkEnd w:id="0"/>
-      <w:r>
-        <w:rPr>
-          <w:noProof/>
-          <w:lang w:val="bg-BG"/>
-        </w:rPr>
-        <w:t>ения</w:t>
+        <w:t>пражнения</w:t>
       </w:r>
       <w:r>
         <w:rPr>
@@ -128,7 +119,13 @@
         <w:rPr>
           <w:lang w:val="bg-BG"/>
         </w:rPr>
-        <w:t xml:space="preserve">, които сте използвали? </w:t>
+        <w:t>, които сте използвали</w:t>
+      </w:r>
+      <w:r>
+        <w:rPr>
+          <w:lang w:val="bg-BG"/>
+        </w:rPr>
+        <w:t>.</w:t>
       </w:r>
     </w:p>
     <w:p>
@@ -180,7 +177,25 @@
         <w:rPr>
           <w:lang w:val="bg-BG"/>
         </w:rPr>
-        <w:t xml:space="preserve"> върху използвания носител</w:t>
+        <w:t xml:space="preserve"> върху използвани</w:t>
+      </w:r>
+      <w:r>
+        <w:rPr>
+          <w:lang w:val="bg-BG"/>
+        </w:rPr>
+        <w:t>те</w:t>
+      </w:r>
+      <w:r>
+        <w:rPr>
+          <w:lang w:val="bg-BG"/>
+        </w:rPr>
+        <w:t xml:space="preserve"> носител</w:t>
+      </w:r>
+      <w:r>
+        <w:rPr>
+          <w:lang w:val="bg-BG"/>
+        </w:rPr>
+        <w:t>и</w:t>
       </w:r>
       <w:r>
         <w:rPr>
@@ -385,7 +400,7 @@
         <w:rPr>
           <w:lang w:val="bg-BG"/>
         </w:rPr>
-        <w:t xml:space="preserve"> подготвена за целта </w:t>
+        <w:t xml:space="preserve"> </w:t>
       </w:r>
       <w:r>
         <w:rPr>
@@ -551,7 +566,16 @@
         <w:ind w:left="426" w:hanging="426"/>
       </w:pPr>
       <w:r>
-        <w:t xml:space="preserve">Работа с Файловия мениджър </w:t>
+        <w:t xml:space="preserve">Работа с </w:t>
+      </w:r>
+      <w:r>
+        <w:rPr>
+          <w:lang w:val="bg-BG"/>
+        </w:rPr>
+        <w:t>ф</w:t>
+      </w:r>
+      <w:r>
+        <w:t xml:space="preserve">айловия мениджър </w:t>
       </w:r>
     </w:p>
     <w:p>
@@ -681,7 +705,13 @@
         <w:rPr>
           <w:lang w:val="bg-BG"/>
         </w:rPr>
-        <w:t>. Кои от ус</w:t>
+        <w:t>?</w:t>
+      </w:r>
+      <w:r>
+        <w:rPr>
+          <w:lang w:val="bg-BG"/>
+        </w:rPr>
+        <w:t xml:space="preserve"> Кои от ус</w:t>
       </w:r>
       <w:r>
         <w:rPr>
@@ -786,20 +816,6 @@
         </w:rPr>
         <w:t xml:space="preserve"> то?</w:t>
       </w:r>
-    </w:p>
-    <w:p>
-      <w:pPr>
-        <w:rPr>
-          <w:lang w:val="bg-BG"/>
-        </w:rPr>
-      </w:pPr>
-    </w:p>
-    <w:p>
-      <w:pPr>
-        <w:rPr>
-          <w:lang w:val="bg-BG"/>
-        </w:rPr>
-      </w:pPr>
     </w:p>
     <w:p>
       <w:pPr>
@@ -828,7 +844,7 @@
 </file>
 
 <file path=word/endnotes.xml><?xml version="1.0" encoding="utf-8"?>
-<w:endnotes xmlns:wpc="http://schemas.microsoft.com/office/word/2010/wordprocessingCanvas" xmlns:cx="http://schemas.microsoft.com/office/drawing/2014/chartex" xmlns:cx1="http://schemas.microsoft.com/office/drawing/2015/9/8/chartex" xmlns:mc="http://schemas.openxmlformats.org/markup-compatibility/2006" xmlns:o="urn:schemas-microsoft-com:office:office" xmlns:r="http://schemas.openxmlformats.org/officeDocument/2006/relationships" xmlns:m="http://schemas.openxmlformats.org/officeDocument/2006/math" xmlns:v="urn:schemas-microsoft-com:vml" xmlns:wp14="http://schemas.microsoft.com/office/word/2010/wordprocessingDrawing" xmlns:wp="http://schemas.openxmlformats.org/drawingml/2006/wordprocessingDrawing" xmlns:w10="urn:schemas-microsoft-com:office:word" xmlns:w="http://schemas.openxmlformats.org/wordprocessingml/2006/main" xmlns:w14="http://schemas.microsoft.com/office/word/2010/wordml" xmlns:w15="http://schemas.microsoft.com/office/word/2012/wordml" xmlns:w16se="http://schemas.microsoft.com/office/word/2015/wordml/symex" xmlns:wpg="http://schemas.microsoft.com/office/word/2010/wordprocessingGroup" xmlns:wpi="http://schemas.microsoft.com/office/word/2010/wordprocessingInk" xmlns:wne="http://schemas.microsoft.com/office/word/2006/wordml" xmlns:wps="http://schemas.microsoft.com/office/word/2010/wordprocessingShape" mc:Ignorable="w14 w15 w16se wp14">
+<w:endnotes xmlns:wpc="http://schemas.microsoft.com/office/word/2010/wordprocessingCanvas" xmlns:cx="http://schemas.microsoft.com/office/drawing/2014/chartex" xmlns:cx1="http://schemas.microsoft.com/office/drawing/2015/9/8/chartex" xmlns:cx2="http://schemas.microsoft.com/office/drawing/2015/10/21/chartex" xmlns:cx3="http://schemas.microsoft.com/office/drawing/2016/5/9/chartex" xmlns:cx4="http://schemas.microsoft.com/office/drawing/2016/5/10/chartex" xmlns:cx5="http://schemas.microsoft.com/office/drawing/2016/5/11/chartex" xmlns:cx6="http://schemas.microsoft.com/office/drawing/2016/5/12/chartex" xmlns:cx7="http://schemas.microsoft.com/office/drawing/2016/5/13/chartex" xmlns:cx8="http://schemas.microsoft.com/office/drawing/2016/5/14/chartex" xmlns:mc="http://schemas.openxmlformats.org/markup-compatibility/2006" xmlns:aink="http://schemas.microsoft.com/office/drawing/2016/ink" xmlns:am3d="http://schemas.microsoft.com/office/drawing/2017/model3d" xmlns:o="urn:schemas-microsoft-com:office:office" xmlns:oel="http://schemas.microsoft.com/office/2019/extlst" xmlns:r="http://schemas.openxmlformats.org/officeDocument/2006/relationships" xmlns:m="http://schemas.openxmlformats.org/officeDocument/2006/math" xmlns:v="urn:schemas-microsoft-com:vml" xmlns:wp14="http://schemas.microsoft.com/office/word/2010/wordprocessingDrawing" xmlns:wp="http://schemas.openxmlformats.org/drawingml/2006/wordprocessingDrawing" xmlns:w10="urn:schemas-microsoft-com:office:word" xmlns:w="http://schemas.openxmlformats.org/wordprocessingml/2006/main" xmlns:w14="http://schemas.microsoft.com/office/word/2010/wordml" xmlns:w15="http://schemas.microsoft.com/office/word/2012/wordml" xmlns:w16cex="http://schemas.microsoft.com/office/word/2018/wordml/cex" xmlns:w16cid="http://schemas.microsoft.com/office/word/2016/wordml/cid" xmlns:w16="http://schemas.microsoft.com/office/word/2018/wordml" xmlns:w16sdtdh="http://schemas.microsoft.com/office/word/2020/wordml/sdtdatahash" xmlns:w16se="http://schemas.microsoft.com/office/word/2015/wordml/symex" xmlns:wpg="http://schemas.microsoft.com/office/word/2010/wordprocessingGroup" xmlns:wpi="http://schemas.microsoft.com/office/word/2010/wordprocessingInk" xmlns:wne="http://schemas.microsoft.com/office/word/2006/wordml" xmlns:wps="http://schemas.microsoft.com/office/word/2010/wordprocessingShape" mc:Ignorable="w14 w15 w16se w16cid w16 w16cex w16sdtdh wp14">
   <w:endnote w:type="separator" w:id="-1">
     <w:p>
       <w:pPr>
@@ -853,7 +869,7 @@
 </file>
 
 <file path=word/footer1.xml><?xml version="1.0" encoding="utf-8"?>
-<w:ftr xmlns:wpc="http://schemas.microsoft.com/office/word/2010/wordprocessingCanvas" xmlns:cx="http://schemas.microsoft.com/office/drawing/2014/chartex" xmlns:cx1="http://schemas.microsoft.com/office/drawing/2015/9/8/chartex" xmlns:mc="http://schemas.openxmlformats.org/markup-compatibility/2006" xmlns:o="urn:schemas-microsoft-com:office:office" xmlns:r="http://schemas.openxmlformats.org/officeDocument/2006/relationships" xmlns:m="http://schemas.openxmlformats.org/officeDocument/2006/math" xmlns:v="urn:schemas-microsoft-com:vml" xmlns:wp14="http://schemas.microsoft.com/office/word/2010/wordprocessingDrawing" xmlns:wp="http://schemas.openxmlformats.org/drawingml/2006/wordprocessingDrawing" xmlns:w10="urn:schemas-microsoft-com:office:word" xmlns:w="http://schemas.openxmlformats.org/wordprocessingml/2006/main" xmlns:w14="http://schemas.microsoft.com/office/word/2010/wordml" xmlns:w15="http://schemas.microsoft.com/office/word/2012/wordml" xmlns:w16se="http://schemas.microsoft.com/office/word/2015/wordml/symex" xmlns:wpg="http://schemas.microsoft.com/office/word/2010/wordprocessingGroup" xmlns:wpi="http://schemas.microsoft.com/office/word/2010/wordprocessingInk" xmlns:wne="http://schemas.microsoft.com/office/word/2006/wordml" xmlns:wps="http://schemas.microsoft.com/office/word/2010/wordprocessingShape" mc:Ignorable="w14 w15 w16se wp14">
+<w:ftr xmlns:wpc="http://schemas.microsoft.com/office/word/2010/wordprocessingCanvas" xmlns:cx="http://schemas.microsoft.com/office/drawing/2014/chartex" xmlns:cx1="http://schemas.microsoft.com/office/drawing/2015/9/8/chartex" xmlns:cx2="http://schemas.microsoft.com/office/drawing/2015/10/21/chartex" xmlns:cx3="http://schemas.microsoft.com/office/drawing/2016/5/9/chartex" xmlns:cx4="http://schemas.microsoft.com/office/drawing/2016/5/10/chartex" xmlns:cx5="http://schemas.microsoft.com/office/drawing/2016/5/11/chartex" xmlns:cx6="http://schemas.microsoft.com/office/drawing/2016/5/12/chartex" xmlns:cx7="http://schemas.microsoft.com/office/drawing/2016/5/13/chartex" xmlns:cx8="http://schemas.microsoft.com/office/drawing/2016/5/14/chartex" xmlns:mc="http://schemas.openxmlformats.org/markup-compatibility/2006" xmlns:aink="http://schemas.microsoft.com/office/drawing/2016/ink" xmlns:am3d="http://schemas.microsoft.com/office/drawing/2017/model3d" xmlns:o="urn:schemas-microsoft-com:office:office" xmlns:oel="http://schemas.microsoft.com/office/2019/extlst" xmlns:r="http://schemas.openxmlformats.org/officeDocument/2006/relationships" xmlns:m="http://schemas.openxmlformats.org/officeDocument/2006/math" xmlns:v="urn:schemas-microsoft-com:vml" xmlns:wp14="http://schemas.microsoft.com/office/word/2010/wordprocessingDrawing" xmlns:wp="http://schemas.openxmlformats.org/drawingml/2006/wordprocessingDrawing" xmlns:w10="urn:schemas-microsoft-com:office:word" xmlns:w="http://schemas.openxmlformats.org/wordprocessingml/2006/main" xmlns:w14="http://schemas.microsoft.com/office/word/2010/wordml" xmlns:w15="http://schemas.microsoft.com/office/word/2012/wordml" xmlns:w16cex="http://schemas.microsoft.com/office/word/2018/wordml/cex" xmlns:w16cid="http://schemas.microsoft.com/office/word/2016/wordml/cid" xmlns:w16="http://schemas.microsoft.com/office/word/2018/wordml" xmlns:w16sdtdh="http://schemas.microsoft.com/office/word/2020/wordml/sdtdatahash" xmlns:w16se="http://schemas.microsoft.com/office/word/2015/wordml/symex" xmlns:wpg="http://schemas.microsoft.com/office/word/2010/wordprocessingGroup" xmlns:wpi="http://schemas.microsoft.com/office/word/2010/wordprocessingInk" xmlns:wne="http://schemas.microsoft.com/office/word/2006/wordml" xmlns:wps="http://schemas.microsoft.com/office/word/2010/wordprocessingShape" mc:Ignorable="w14 w15 w16se w16cid w16 w16cex w16sdtdh wp14">
   <w:p>
     <w:pPr>
       <w:pStyle w:val="Footer"/>
@@ -1034,7 +1050,7 @@
                               <w:szCs w:val="17"/>
                             </w:rPr>
                           </w:pPr>
-                          <w:bookmarkStart w:id="1" w:name="_Hlk24191091"/>
+                          <w:bookmarkStart w:id="0" w:name="_Hlk24191091"/>
                           <w:r>
                             <w:rPr>
                               <w:sz w:val="17"/>
@@ -1042,21 +1058,12 @@
                             </w:rPr>
                             <w:t xml:space="preserve">© </w:t>
                           </w:r>
-                          <w:proofErr w:type="spellStart"/>
                           <w:r>
                             <w:rPr>
                               <w:sz w:val="17"/>
                               <w:szCs w:val="17"/>
                             </w:rPr>
-                            <w:t>SoftUni</w:t>
-                          </w:r>
-                          <w:proofErr w:type="spellEnd"/>
-                          <w:r>
-                            <w:rPr>
-                              <w:sz w:val="17"/>
-                              <w:szCs w:val="17"/>
-                            </w:rPr>
-                            <w:t xml:space="preserve"> – </w:t>
+                            <w:t xml:space="preserve">SoftUni – </w:t>
                           </w:r>
                           <w:hyperlink r:id="rId1" w:history="1">
                             <w:r>
@@ -1132,7 +1139,6 @@
                             </w:rPr>
                             <w:t xml:space="preserve">or use </w:t>
                           </w:r>
-                          <w:proofErr w:type="gramStart"/>
                           <w:r>
                             <w:rPr>
                               <w:sz w:val="17"/>
@@ -1154,7 +1160,6 @@
                             </w:rPr>
                             <w:t>permitted</w:t>
                           </w:r>
-                          <w:proofErr w:type="gramEnd"/>
                           <w:r>
                             <w:rPr>
                               <w:sz w:val="17"/>
@@ -1163,7 +1168,7 @@
                             <w:t>.</w:t>
                           </w:r>
                         </w:p>
-                        <w:bookmarkEnd w:id="1"/>
+                        <w:bookmarkEnd w:id="0"/>
                         <w:p>
                           <w:pPr>
                             <w:spacing w:line="240" w:lineRule="auto"/>
@@ -1392,7 +1397,7 @@
                                               <a14:useLocalDpi xmlns:a14="http://schemas.microsoft.com/office/drawing/2010/main" val="0"/>
                                             </a:ext>
                                             <a:ext uri="{837473B0-CC2E-450A-ABE3-18F120FF3D39}">
-                                              <a1611:picAttrSrcUrl xmlns="" xmlns:cx2="http://schemas.microsoft.com/office/drawing/2015/10/21/chartex" xmlns:cx3="http://schemas.microsoft.com/office/drawing/2016/5/9/chartex" xmlns:cx4="http://schemas.microsoft.com/office/drawing/2016/5/10/chartex" xmlns:cx5="http://schemas.microsoft.com/office/drawing/2016/5/11/chartex" xmlns:cx6="http://schemas.microsoft.com/office/drawing/2016/5/12/chartex" xmlns:cx7="http://schemas.microsoft.com/office/drawing/2016/5/13/chartex" xmlns:cx8="http://schemas.microsoft.com/office/drawing/2016/5/14/chartex" xmlns:aink="http://schemas.microsoft.com/office/drawing/2016/ink" xmlns:am3d="http://schemas.microsoft.com/office/drawing/2017/model3d" xmlns:o="urn:schemas-microsoft-com:office:office" xmlns:v="urn:schemas-microsoft-com:vml" xmlns:w10="urn:schemas-microsoft-com:office:word" xmlns:w="http://schemas.openxmlformats.org/wordprocessingml/2006/main" xmlns:w16cex="http://schemas.microsoft.com/office/word/2018/wordml/cex" xmlns:w16cid="http://schemas.microsoft.com/office/word/2016/wordml/cid" xmlns:w16="http://schemas.microsoft.com/office/word/2018/wordml" xmlns:w16sdtdh="http://schemas.microsoft.com/office/word/2020/wordml/sdtdatahash" xmlns:a1611="http://schemas.microsoft.com/office/drawing/2016/11/main" r:id="rId9"/>
+                                              <a1611:picAttrSrcUrl xmlns:a1611="http://schemas.microsoft.com/office/drawing/2016/11/main" r:id="rId9"/>
                                             </a:ext>
                                           </a:extLst>
                                         </a:blip>
@@ -1912,7 +1917,7 @@
                                   </pic:cNvPicPr>
                                 </pic:nvPicPr>
                                 <pic:blipFill>
-                                  <a:blip r:embed="rId2">
+                                  <a:blip r:embed="rId21">
                                     <a:extLst>
                                       <a:ext uri="{28A0092B-C50C-407E-A947-70E740481C1C}">
                                         <a14:useLocalDpi xmlns:a14="http://schemas.microsoft.com/office/drawing/2010/main" val="0"/>
@@ -1961,7 +1966,7 @@
                           <wp:extent cx="180000" cy="180000"/>
                           <wp:effectExtent l="0" t="0" r="0" b="0"/>
                           <wp:docPr id="2" name="Picture 2">
-                            <a:hlinkClick xmlns:a="http://schemas.openxmlformats.org/drawingml/2006/main" r:id="rId3"/>
+                            <a:hlinkClick xmlns:a="http://schemas.openxmlformats.org/drawingml/2006/main" r:id="rId22"/>
                           </wp:docPr>
                           <wp:cNvGraphicFramePr>
                             <a:graphicFrameLocks xmlns:a="http://schemas.openxmlformats.org/drawingml/2006/main" noChangeAspect="1"/>
@@ -1971,14 +1976,14 @@
                               <pic:pic xmlns:pic="http://schemas.openxmlformats.org/drawingml/2006/picture">
                                 <pic:nvPicPr>
                                   <pic:cNvPr id="2" name="Picture 2">
-                                    <a:hlinkClick r:id="rId3"/>
+                                    <a:hlinkClick r:id="rId22"/>
                                   </pic:cNvPr>
                                   <pic:cNvPicPr>
                                     <a:picLocks noChangeAspect="1" noChangeArrowheads="1"/>
                                   </pic:cNvPicPr>
                                 </pic:nvPicPr>
                                 <pic:blipFill>
-                                  <a:blip r:embed="rId4">
+                                  <a:blip r:embed="rId23">
                                     <a:extLst>
                                       <a:ext uri="{28A0092B-C50C-407E-A947-70E740481C1C}">
                                         <a14:useLocalDpi xmlns:a14="http://schemas.microsoft.com/office/drawing/2010/main" val="0"/>
@@ -2027,7 +2032,7 @@
                           <wp:extent cx="180000" cy="180000"/>
                           <wp:effectExtent l="0" t="0" r="0" b="0"/>
                           <wp:docPr id="5" name="Picture 5" title="Software University @ Facebook">
-                            <a:hlinkClick xmlns:a="http://schemas.openxmlformats.org/drawingml/2006/main" r:id="rId5"/>
+                            <a:hlinkClick xmlns:a="http://schemas.openxmlformats.org/drawingml/2006/main" r:id="rId24"/>
                           </wp:docPr>
                           <wp:cNvGraphicFramePr>
                             <a:graphicFrameLocks xmlns:a="http://schemas.openxmlformats.org/drawingml/2006/main" noChangeAspect="1"/>
@@ -2037,12 +2042,12 @@
                               <pic:pic xmlns:pic="http://schemas.openxmlformats.org/drawingml/2006/picture">
                                 <pic:nvPicPr>
                                   <pic:cNvPr id="5" name="Picture 5" title="Software University @ Facebook">
-                                    <a:hlinkClick r:id="rId5"/>
+                                    <a:hlinkClick r:id="rId24"/>
                                   </pic:cNvPr>
                                   <pic:cNvPicPr/>
                                 </pic:nvPicPr>
                                 <pic:blipFill>
-                                  <a:blip r:embed="rId6"/>
+                                  <a:blip r:embed="rId25"/>
                                   <a:stretch>
                                     <a:fillRect/>
                                   </a:stretch>
@@ -2080,7 +2085,7 @@
                           <wp:extent cx="180000" cy="180000"/>
                           <wp:effectExtent l="0" t="0" r="0" b="0"/>
                           <wp:docPr id="20" name="Picture 20">
-                            <a:hlinkClick xmlns:a="http://schemas.openxmlformats.org/drawingml/2006/main" r:id="rId7"/>
+                            <a:hlinkClick xmlns:a="http://schemas.openxmlformats.org/drawingml/2006/main" r:id="rId26"/>
                           </wp:docPr>
                           <wp:cNvGraphicFramePr>
                             <a:graphicFrameLocks xmlns:a="http://schemas.openxmlformats.org/drawingml/2006/main" noChangeAspect="1"/>
@@ -2090,20 +2095,20 @@
                               <pic:pic xmlns:pic="http://schemas.openxmlformats.org/drawingml/2006/picture">
                                 <pic:nvPicPr>
                                   <pic:cNvPr id="20" name="Picture 20">
-                                    <a:hlinkClick r:id="rId7"/>
+                                    <a:hlinkClick r:id="rId26"/>
                                   </pic:cNvPr>
                                   <pic:cNvPicPr>
                                     <a:picLocks noChangeAspect="1" noChangeArrowheads="1"/>
                                   </pic:cNvPicPr>
                                 </pic:nvPicPr>
                                 <pic:blipFill>
-                                  <a:blip r:embed="rId8">
+                                  <a:blip r:embed="rId27">
                                     <a:extLst>
                                       <a:ext uri="{28A0092B-C50C-407E-A947-70E740481C1C}">
                                         <a14:useLocalDpi xmlns:a14="http://schemas.microsoft.com/office/drawing/2010/main" val="0"/>
                                       </a:ext>
                                       <a:ext uri="{837473B0-CC2E-450A-ABE3-18F120FF3D39}">
-                                        <a1611:picAttrSrcUrl xmlns="" xmlns:cx2="http://schemas.microsoft.com/office/drawing/2015/10/21/chartex" xmlns:cx3="http://schemas.microsoft.com/office/drawing/2016/5/9/chartex" xmlns:cx4="http://schemas.microsoft.com/office/drawing/2016/5/10/chartex" xmlns:cx5="http://schemas.microsoft.com/office/drawing/2016/5/11/chartex" xmlns:cx6="http://schemas.microsoft.com/office/drawing/2016/5/12/chartex" xmlns:cx7="http://schemas.microsoft.com/office/drawing/2016/5/13/chartex" xmlns:cx8="http://schemas.microsoft.com/office/drawing/2016/5/14/chartex" xmlns:aink="http://schemas.microsoft.com/office/drawing/2016/ink" xmlns:am3d="http://schemas.microsoft.com/office/drawing/2017/model3d" xmlns:o="urn:schemas-microsoft-com:office:office" xmlns:v="urn:schemas-microsoft-com:vml" xmlns:w10="urn:schemas-microsoft-com:office:word" xmlns:w="http://schemas.openxmlformats.org/wordprocessingml/2006/main" xmlns:w16cex="http://schemas.microsoft.com/office/word/2018/wordml/cex" xmlns:w16cid="http://schemas.microsoft.com/office/word/2016/wordml/cid" xmlns:w16="http://schemas.microsoft.com/office/word/2018/wordml" xmlns:w16sdtdh="http://schemas.microsoft.com/office/word/2020/wordml/sdtdatahash" xmlns:a1611="http://schemas.microsoft.com/office/drawing/2016/11/main" r:id="rId9"/>
+                                        <a1611:picAttrSrcUrl xmlns="" xmlns:cx2="http://schemas.microsoft.com/office/drawing/2015/10/21/chartex" xmlns:cx3="http://schemas.microsoft.com/office/drawing/2016/5/9/chartex" xmlns:cx4="http://schemas.microsoft.com/office/drawing/2016/5/10/chartex" xmlns:cx5="http://schemas.microsoft.com/office/drawing/2016/5/11/chartex" xmlns:cx6="http://schemas.microsoft.com/office/drawing/2016/5/12/chartex" xmlns:cx7="http://schemas.microsoft.com/office/drawing/2016/5/13/chartex" xmlns:cx8="http://schemas.microsoft.com/office/drawing/2016/5/14/chartex" xmlns:aink="http://schemas.microsoft.com/office/drawing/2016/ink" xmlns:am3d="http://schemas.microsoft.com/office/drawing/2017/model3d" xmlns:o="urn:schemas-microsoft-com:office:office" xmlns:v="urn:schemas-microsoft-com:vml" xmlns:w10="urn:schemas-microsoft-com:office:word" xmlns:w="http://schemas.openxmlformats.org/wordprocessingml/2006/main" xmlns:w16cex="http://schemas.microsoft.com/office/word/2018/wordml/cex" xmlns:w16cid="http://schemas.microsoft.com/office/word/2016/wordml/cid" xmlns:w16="http://schemas.microsoft.com/office/word/2018/wordml" xmlns:w16sdtdh="http://schemas.microsoft.com/office/word/2020/wordml/sdtdatahash" xmlns:a1611="http://schemas.microsoft.com/office/drawing/2016/11/main" r:id="rId28"/>
                                       </a:ext>
                                     </a:extLst>
                                   </a:blip>
@@ -2149,7 +2154,7 @@
                           <wp:extent cx="180000" cy="180000"/>
                           <wp:effectExtent l="0" t="0" r="0" b="0"/>
                           <wp:docPr id="7" name="Picture 7" title="Software University @ Twitter">
-                            <a:hlinkClick xmlns:a="http://schemas.openxmlformats.org/drawingml/2006/main" r:id="rId10"/>
+                            <a:hlinkClick xmlns:a="http://schemas.openxmlformats.org/drawingml/2006/main" r:id="rId29"/>
                           </wp:docPr>
                           <wp:cNvGraphicFramePr>
                             <a:graphicFrameLocks xmlns:a="http://schemas.openxmlformats.org/drawingml/2006/main" noChangeAspect="1"/>
@@ -2159,12 +2164,12 @@
                               <pic:pic xmlns:pic="http://schemas.openxmlformats.org/drawingml/2006/picture">
                                 <pic:nvPicPr>
                                   <pic:cNvPr id="7" name="Picture 7" title="Software University @ Twitter">
-                                    <a:hlinkClick r:id="rId10"/>
+                                    <a:hlinkClick r:id="rId29"/>
                                   </pic:cNvPr>
                                   <pic:cNvPicPr/>
                                 </pic:nvPicPr>
                                 <pic:blipFill>
-                                  <a:blip r:embed="rId11"/>
+                                  <a:blip r:embed="rId30"/>
                                   <a:stretch>
                                     <a:fillRect/>
                                   </a:stretch>
@@ -2202,7 +2207,7 @@
                           <wp:extent cx="180000" cy="180000"/>
                           <wp:effectExtent l="0" t="0" r="0" b="0"/>
                           <wp:docPr id="17" name="Picture 17" title="Software University @ YouTube">
-                            <a:hlinkClick xmlns:a="http://schemas.openxmlformats.org/drawingml/2006/main" r:id="rId12"/>
+                            <a:hlinkClick xmlns:a="http://schemas.openxmlformats.org/drawingml/2006/main" r:id="rId31"/>
                           </wp:docPr>
                           <wp:cNvGraphicFramePr>
                             <a:graphicFrameLocks xmlns:a="http://schemas.openxmlformats.org/drawingml/2006/main" noChangeAspect="1"/>
@@ -2212,12 +2217,12 @@
                               <pic:pic xmlns:pic="http://schemas.openxmlformats.org/drawingml/2006/picture">
                                 <pic:nvPicPr>
                                   <pic:cNvPr id="17" name="Picture 17" title="Software University @ YouTube">
-                                    <a:hlinkClick r:id="rId12"/>
+                                    <a:hlinkClick r:id="rId31"/>
                                   </pic:cNvPr>
                                   <pic:cNvPicPr/>
                                 </pic:nvPicPr>
                                 <pic:blipFill>
-                                  <a:blip r:embed="rId13"/>
+                                  <a:blip r:embed="rId32"/>
                                   <a:stretch>
                                     <a:fillRect/>
                                   </a:stretch>
@@ -2255,7 +2260,7 @@
                           <wp:extent cx="180000" cy="180000"/>
                           <wp:effectExtent l="0" t="0" r="0" b="0"/>
                           <wp:docPr id="21" name="Picture 21">
-                            <a:hlinkClick xmlns:a="http://schemas.openxmlformats.org/drawingml/2006/main" r:id="rId14"/>
+                            <a:hlinkClick xmlns:a="http://schemas.openxmlformats.org/drawingml/2006/main" r:id="rId33"/>
                           </wp:docPr>
                           <wp:cNvGraphicFramePr>
                             <a:graphicFrameLocks xmlns:a="http://schemas.openxmlformats.org/drawingml/2006/main" noChangeAspect="1"/>
@@ -2265,14 +2270,14 @@
                               <pic:pic xmlns:pic="http://schemas.openxmlformats.org/drawingml/2006/picture">
                                 <pic:nvPicPr>
                                   <pic:cNvPr id="21" name="Picture 21">
-                                    <a:hlinkClick r:id="rId14"/>
+                                    <a:hlinkClick r:id="rId33"/>
                                   </pic:cNvPr>
                                   <pic:cNvPicPr>
                                     <a:picLocks noChangeAspect="1" noChangeArrowheads="1"/>
                                   </pic:cNvPicPr>
                                 </pic:nvPicPr>
                                 <pic:blipFill rotWithShape="1">
-                                  <a:blip r:embed="rId15">
+                                  <a:blip r:embed="rId34">
                                     <a:extLst>
                                       <a:ext uri="{28A0092B-C50C-407E-A947-70E740481C1C}">
                                         <a14:useLocalDpi xmlns:a14="http://schemas.microsoft.com/office/drawing/2010/main" val="0"/>
@@ -2324,7 +2329,7 @@
                           <wp:extent cx="180000" cy="180000"/>
                           <wp:effectExtent l="0" t="0" r="0" b="0"/>
                           <wp:docPr id="22" name="Picture 22">
-                            <a:hlinkClick xmlns:a="http://schemas.openxmlformats.org/drawingml/2006/main" r:id="rId16"/>
+                            <a:hlinkClick xmlns:a="http://schemas.openxmlformats.org/drawingml/2006/main" r:id="rId35"/>
                           </wp:docPr>
                           <wp:cNvGraphicFramePr>
                             <a:graphicFrameLocks xmlns:a="http://schemas.openxmlformats.org/drawingml/2006/main" noChangeAspect="1"/>
@@ -2334,14 +2339,14 @@
                               <pic:pic xmlns:pic="http://schemas.openxmlformats.org/drawingml/2006/picture">
                                 <pic:nvPicPr>
                                   <pic:cNvPr id="22" name="Picture 22">
-                                    <a:hlinkClick r:id="rId16"/>
+                                    <a:hlinkClick r:id="rId35"/>
                                   </pic:cNvPr>
                                   <pic:cNvPicPr>
                                     <a:picLocks noChangeAspect="1" noChangeArrowheads="1"/>
                                   </pic:cNvPicPr>
                                 </pic:nvPicPr>
                                 <pic:blipFill>
-                                  <a:blip r:embed="rId17">
+                                  <a:blip r:embed="rId36">
                                     <a:extLst>
                                       <a:ext uri="{28A0092B-C50C-407E-A947-70E740481C1C}">
                                         <a14:useLocalDpi xmlns:a14="http://schemas.microsoft.com/office/drawing/2010/main" val="0"/>
@@ -2390,7 +2395,7 @@
                           <wp:extent cx="180000" cy="180000"/>
                           <wp:effectExtent l="0" t="0" r="0" b="0"/>
                           <wp:docPr id="23" name="Picture 23" title="Software University: Email Us">
-                            <a:hlinkClick xmlns:a="http://schemas.openxmlformats.org/drawingml/2006/main" r:id="rId18"/>
+                            <a:hlinkClick xmlns:a="http://schemas.openxmlformats.org/drawingml/2006/main" r:id="rId37"/>
                           </wp:docPr>
                           <wp:cNvGraphicFramePr>
                             <a:graphicFrameLocks xmlns:a="http://schemas.openxmlformats.org/drawingml/2006/main" noChangeAspect="1"/>
@@ -2400,12 +2405,12 @@
                               <pic:pic xmlns:pic="http://schemas.openxmlformats.org/drawingml/2006/picture">
                                 <pic:nvPicPr>
                                   <pic:cNvPr id="23" name="Picture 23" title="Software University: Email Us">
-                                    <a:hlinkClick r:id="rId18"/>
+                                    <a:hlinkClick r:id="rId37"/>
                                   </pic:cNvPr>
                                   <pic:cNvPicPr/>
                                 </pic:nvPicPr>
                                 <pic:blipFill>
-                                  <a:blip r:embed="rId19"/>
+                                  <a:blip r:embed="rId38"/>
                                   <a:stretch>
                                     <a:fillRect/>
                                   </a:stretch>
@@ -2467,7 +2472,7 @@
                   </pic:cNvPicPr>
                 </pic:nvPicPr>
                 <pic:blipFill>
-                  <a:blip r:embed="rId21">
+                  <a:blip r:embed="rId39">
                     <a:extLst>
                       <a:ext uri="{28A0092B-C50C-407E-A947-70E740481C1C}">
                         <a14:useLocalDpi xmlns:a14="http://schemas.microsoft.com/office/drawing/2010/main" val="0"/>
@@ -2571,7 +2576,7 @@
             </wp:anchor>
           </w:drawing>
         </mc:Choice>
-        <mc:Fallback xmlns:cx2="http://schemas.microsoft.com/office/drawing/2015/10/21/chartex" xmlns:cx3="http://schemas.microsoft.com/office/drawing/2016/5/9/chartex" xmlns:cx4="http://schemas.microsoft.com/office/drawing/2016/5/10/chartex" xmlns:cx5="http://schemas.microsoft.com/office/drawing/2016/5/11/chartex" xmlns:cx6="http://schemas.microsoft.com/office/drawing/2016/5/12/chartex" xmlns:cx7="http://schemas.microsoft.com/office/drawing/2016/5/13/chartex" xmlns:cx8="http://schemas.microsoft.com/office/drawing/2016/5/14/chartex" xmlns:aink="http://schemas.microsoft.com/office/drawing/2016/ink" xmlns:am3d="http://schemas.microsoft.com/office/drawing/2017/model3d" xmlns:w16cex="http://schemas.microsoft.com/office/word/2018/wordml/cex" xmlns:w16cid="http://schemas.microsoft.com/office/word/2016/wordml/cid" xmlns:w16="http://schemas.microsoft.com/office/word/2018/wordml" xmlns:w16sdtdh="http://schemas.microsoft.com/office/word/2020/wordml/sdtdatahash">
+        <mc:Fallback>
           <w:pict>
             <v:line w14:anchorId="60BE7D18" id="Straight Connector 19" o:spid="_x0000_s1026" style="position:absolute;flip:y;z-index:251622400;visibility:visible;mso-wrap-style:square;mso-width-percent:0;mso-height-percent:0;mso-wrap-distance-left:9pt;mso-wrap-distance-top:0;mso-wrap-distance-right:9pt;mso-wrap-distance-bottom:0;mso-position-horizontal:absolute;mso-position-horizontal-relative:text;mso-position-vertical:absolute;mso-position-vertical-relative:text;mso-width-percent:0;mso-height-percent:0;mso-width-relative:page;mso-height-relative:page" from="-.1pt,5.2pt" to="520.7pt,5.2pt" o:gfxdata="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" strokecolor="#974706 [1609]" strokeweight="1pt">
               <v:stroke endcap="round"/>
@@ -2863,7 +2868,7 @@
 </file>
 
 <file path=word/footnotes.xml><?xml version="1.0" encoding="utf-8"?>
-<w:footnotes xmlns:wpc="http://schemas.microsoft.com/office/word/2010/wordprocessingCanvas" xmlns:cx="http://schemas.microsoft.com/office/drawing/2014/chartex" xmlns:cx1="http://schemas.microsoft.com/office/drawing/2015/9/8/chartex" xmlns:mc="http://schemas.openxmlformats.org/markup-compatibility/2006" xmlns:o="urn:schemas-microsoft-com:office:office" xmlns:r="http://schemas.openxmlformats.org/officeDocument/2006/relationships" xmlns:m="http://schemas.openxmlformats.org/officeDocument/2006/math" xmlns:v="urn:schemas-microsoft-com:vml" xmlns:wp14="http://schemas.microsoft.com/office/word/2010/wordprocessingDrawing" xmlns:wp="http://schemas.openxmlformats.org/drawingml/2006/wordprocessingDrawing" xmlns:w10="urn:schemas-microsoft-com:office:word" xmlns:w="http://schemas.openxmlformats.org/wordprocessingml/2006/main" xmlns:w14="http://schemas.microsoft.com/office/word/2010/wordml" xmlns:w15="http://schemas.microsoft.com/office/word/2012/wordml" xmlns:w16se="http://schemas.microsoft.com/office/word/2015/wordml/symex" xmlns:wpg="http://schemas.microsoft.com/office/word/2010/wordprocessingGroup" xmlns:wpi="http://schemas.microsoft.com/office/word/2010/wordprocessingInk" xmlns:wne="http://schemas.microsoft.com/office/word/2006/wordml" xmlns:wps="http://schemas.microsoft.com/office/word/2010/wordprocessingShape" mc:Ignorable="w14 w15 w16se wp14">
+<w:footnotes xmlns:wpc="http://schemas.microsoft.com/office/word/2010/wordprocessingCanvas" xmlns:cx="http://schemas.microsoft.com/office/drawing/2014/chartex" xmlns:cx1="http://schemas.microsoft.com/office/drawing/2015/9/8/chartex" xmlns:cx2="http://schemas.microsoft.com/office/drawing/2015/10/21/chartex" xmlns:cx3="http://schemas.microsoft.com/office/drawing/2016/5/9/chartex" xmlns:cx4="http://schemas.microsoft.com/office/drawing/2016/5/10/chartex" xmlns:cx5="http://schemas.microsoft.com/office/drawing/2016/5/11/chartex" xmlns:cx6="http://schemas.microsoft.com/office/drawing/2016/5/12/chartex" xmlns:cx7="http://schemas.microsoft.com/office/drawing/2016/5/13/chartex" xmlns:cx8="http://schemas.microsoft.com/office/drawing/2016/5/14/chartex" xmlns:mc="http://schemas.openxmlformats.org/markup-compatibility/2006" xmlns:aink="http://schemas.microsoft.com/office/drawing/2016/ink" xmlns:am3d="http://schemas.microsoft.com/office/drawing/2017/model3d" xmlns:o="urn:schemas-microsoft-com:office:office" xmlns:oel="http://schemas.microsoft.com/office/2019/extlst" xmlns:r="http://schemas.openxmlformats.org/officeDocument/2006/relationships" xmlns:m="http://schemas.openxmlformats.org/officeDocument/2006/math" xmlns:v="urn:schemas-microsoft-com:vml" xmlns:wp14="http://schemas.microsoft.com/office/word/2010/wordprocessingDrawing" xmlns:wp="http://schemas.openxmlformats.org/drawingml/2006/wordprocessingDrawing" xmlns:w10="urn:schemas-microsoft-com:office:word" xmlns:w="http://schemas.openxmlformats.org/wordprocessingml/2006/main" xmlns:w14="http://schemas.microsoft.com/office/word/2010/wordml" xmlns:w15="http://schemas.microsoft.com/office/word/2012/wordml" xmlns:w16cex="http://schemas.microsoft.com/office/word/2018/wordml/cex" xmlns:w16cid="http://schemas.microsoft.com/office/word/2016/wordml/cid" xmlns:w16="http://schemas.microsoft.com/office/word/2018/wordml" xmlns:w16sdtdh="http://schemas.microsoft.com/office/word/2020/wordml/sdtdatahash" xmlns:w16se="http://schemas.microsoft.com/office/word/2015/wordml/symex" xmlns:wpg="http://schemas.microsoft.com/office/word/2010/wordprocessingGroup" xmlns:wpi="http://schemas.microsoft.com/office/word/2010/wordprocessingInk" xmlns:wne="http://schemas.microsoft.com/office/word/2006/wordml" xmlns:wps="http://schemas.microsoft.com/office/word/2010/wordprocessingShape" mc:Ignorable="w14 w15 w16se w16cid w16 w16cex w16sdtdh wp14">
   <w:footnote w:type="separator" w:id="-1">
     <w:p>
       <w:pPr>
@@ -2888,7 +2893,7 @@
 </file>
 
 <file path=word/header1.xml><?xml version="1.0" encoding="utf-8"?>
-<w:hdr xmlns:wpc="http://schemas.microsoft.com/office/word/2010/wordprocessingCanvas" xmlns:cx="http://schemas.microsoft.com/office/drawing/2014/chartex" xmlns:cx1="http://schemas.microsoft.com/office/drawing/2015/9/8/chartex" xmlns:mc="http://schemas.openxmlformats.org/markup-compatibility/2006" xmlns:o="urn:schemas-microsoft-com:office:office" xmlns:r="http://schemas.openxmlformats.org/officeDocument/2006/relationships" xmlns:m="http://schemas.openxmlformats.org/officeDocument/2006/math" xmlns:v="urn:schemas-microsoft-com:vml" xmlns:wp14="http://schemas.microsoft.com/office/word/2010/wordprocessingDrawing" xmlns:wp="http://schemas.openxmlformats.org/drawingml/2006/wordprocessingDrawing" xmlns:w10="urn:schemas-microsoft-com:office:word" xmlns:w="http://schemas.openxmlformats.org/wordprocessingml/2006/main" xmlns:w14="http://schemas.microsoft.com/office/word/2010/wordml" xmlns:w15="http://schemas.microsoft.com/office/word/2012/wordml" xmlns:w16se="http://schemas.microsoft.com/office/word/2015/wordml/symex" xmlns:wpg="http://schemas.microsoft.com/office/word/2010/wordprocessingGroup" xmlns:wpi="http://schemas.microsoft.com/office/word/2010/wordprocessingInk" xmlns:wne="http://schemas.microsoft.com/office/word/2006/wordml" xmlns:wps="http://schemas.microsoft.com/office/word/2010/wordprocessingShape" mc:Ignorable="w14 w15 w16se wp14">
+<w:hdr xmlns:wpc="http://schemas.microsoft.com/office/word/2010/wordprocessingCanvas" xmlns:cx="http://schemas.microsoft.com/office/drawing/2014/chartex" xmlns:cx1="http://schemas.microsoft.com/office/drawing/2015/9/8/chartex" xmlns:cx2="http://schemas.microsoft.com/office/drawing/2015/10/21/chartex" xmlns:cx3="http://schemas.microsoft.com/office/drawing/2016/5/9/chartex" xmlns:cx4="http://schemas.microsoft.com/office/drawing/2016/5/10/chartex" xmlns:cx5="http://schemas.microsoft.com/office/drawing/2016/5/11/chartex" xmlns:cx6="http://schemas.microsoft.com/office/drawing/2016/5/12/chartex" xmlns:cx7="http://schemas.microsoft.com/office/drawing/2016/5/13/chartex" xmlns:cx8="http://schemas.microsoft.com/office/drawing/2016/5/14/chartex" xmlns:mc="http://schemas.openxmlformats.org/markup-compatibility/2006" xmlns:aink="http://schemas.microsoft.com/office/drawing/2016/ink" xmlns:am3d="http://schemas.microsoft.com/office/drawing/2017/model3d" xmlns:o="urn:schemas-microsoft-com:office:office" xmlns:oel="http://schemas.microsoft.com/office/2019/extlst" xmlns:r="http://schemas.openxmlformats.org/officeDocument/2006/relationships" xmlns:m="http://schemas.openxmlformats.org/officeDocument/2006/math" xmlns:v="urn:schemas-microsoft-com:vml" xmlns:wp14="http://schemas.microsoft.com/office/word/2010/wordprocessingDrawing" xmlns:wp="http://schemas.openxmlformats.org/drawingml/2006/wordprocessingDrawing" xmlns:w10="urn:schemas-microsoft-com:office:word" xmlns:w="http://schemas.openxmlformats.org/wordprocessingml/2006/main" xmlns:w14="http://schemas.microsoft.com/office/word/2010/wordml" xmlns:w15="http://schemas.microsoft.com/office/word/2012/wordml" xmlns:w16cex="http://schemas.microsoft.com/office/word/2018/wordml/cex" xmlns:w16cid="http://schemas.microsoft.com/office/word/2016/wordml/cid" xmlns:w16="http://schemas.microsoft.com/office/word/2018/wordml" xmlns:w16sdtdh="http://schemas.microsoft.com/office/word/2020/wordml/sdtdatahash" xmlns:w16se="http://schemas.microsoft.com/office/word/2015/wordml/symex" xmlns:wpg="http://schemas.microsoft.com/office/word/2010/wordprocessingGroup" xmlns:wpi="http://schemas.microsoft.com/office/word/2010/wordprocessingInk" xmlns:wne="http://schemas.microsoft.com/office/word/2006/wordml" xmlns:wps="http://schemas.microsoft.com/office/word/2010/wordprocessingShape" mc:Ignorable="w14 w15 w16se w16cid w16 w16cex w16sdtdh wp14">
   <w:p>
     <w:pPr>
       <w:pStyle w:val="Header"/>
@@ -2899,7 +2904,7 @@
 </file>
 
 <file path=word/numbering.xml><?xml version="1.0" encoding="utf-8"?>
-<w:numbering xmlns:wpc="http://schemas.microsoft.com/office/word/2010/wordprocessingCanvas" xmlns:cx="http://schemas.microsoft.com/office/drawing/2014/chartex" xmlns:cx1="http://schemas.microsoft.com/office/drawing/2015/9/8/chartex" xmlns:mc="http://schemas.openxmlformats.org/markup-compatibility/2006" xmlns:o="urn:schemas-microsoft-com:office:office" xmlns:r="http://schemas.openxmlformats.org/officeDocument/2006/relationships" xmlns:m="http://schemas.openxmlformats.org/officeDocument/2006/math" xmlns:v="urn:schemas-microsoft-com:vml" xmlns:wp14="http://schemas.microsoft.com/office/word/2010/wordprocessingDrawing" xmlns:wp="http://schemas.openxmlformats.org/drawingml/2006/wordprocessingDrawing" xmlns:w10="urn:schemas-microsoft-com:office:word" xmlns:w="http://schemas.openxmlformats.org/wordprocessingml/2006/main" xmlns:w14="http://schemas.microsoft.com/office/word/2010/wordml" xmlns:w15="http://schemas.microsoft.com/office/word/2012/wordml" xmlns:w16se="http://schemas.microsoft.com/office/word/2015/wordml/symex" xmlns:wpg="http://schemas.microsoft.com/office/word/2010/wordprocessingGroup" xmlns:wpi="http://schemas.microsoft.com/office/word/2010/wordprocessingInk" xmlns:wne="http://schemas.microsoft.com/office/word/2006/wordml" xmlns:wps="http://schemas.microsoft.com/office/word/2010/wordprocessingShape" mc:Ignorable="w14 w15 w16se wp14">
+<w:numbering xmlns:wpc="http://schemas.microsoft.com/office/word/2010/wordprocessingCanvas" xmlns:cx="http://schemas.microsoft.com/office/drawing/2014/chartex" xmlns:cx1="http://schemas.microsoft.com/office/drawing/2015/9/8/chartex" xmlns:cx2="http://schemas.microsoft.com/office/drawing/2015/10/21/chartex" xmlns:cx3="http://schemas.microsoft.com/office/drawing/2016/5/9/chartex" xmlns:cx4="http://schemas.microsoft.com/office/drawing/2016/5/10/chartex" xmlns:cx5="http://schemas.microsoft.com/office/drawing/2016/5/11/chartex" xmlns:cx6="http://schemas.microsoft.com/office/drawing/2016/5/12/chartex" xmlns:cx7="http://schemas.microsoft.com/office/drawing/2016/5/13/chartex" xmlns:cx8="http://schemas.microsoft.com/office/drawing/2016/5/14/chartex" xmlns:mc="http://schemas.openxmlformats.org/markup-compatibility/2006" xmlns:aink="http://schemas.microsoft.com/office/drawing/2016/ink" xmlns:am3d="http://schemas.microsoft.com/office/drawing/2017/model3d" xmlns:o="urn:schemas-microsoft-com:office:office" xmlns:oel="http://schemas.microsoft.com/office/2019/extlst" xmlns:r="http://schemas.openxmlformats.org/officeDocument/2006/relationships" xmlns:m="http://schemas.openxmlformats.org/officeDocument/2006/math" xmlns:v="urn:schemas-microsoft-com:vml" xmlns:wp14="http://schemas.microsoft.com/office/word/2010/wordprocessingDrawing" xmlns:wp="http://schemas.openxmlformats.org/drawingml/2006/wordprocessingDrawing" xmlns:w10="urn:schemas-microsoft-com:office:word" xmlns:w="http://schemas.openxmlformats.org/wordprocessingml/2006/main" xmlns:w14="http://schemas.microsoft.com/office/word/2010/wordml" xmlns:w15="http://schemas.microsoft.com/office/word/2012/wordml" xmlns:w16cex="http://schemas.microsoft.com/office/word/2018/wordml/cex" xmlns:w16cid="http://schemas.microsoft.com/office/word/2016/wordml/cid" xmlns:w16="http://schemas.microsoft.com/office/word/2018/wordml" xmlns:w16sdtdh="http://schemas.microsoft.com/office/word/2020/wordml/sdtdatahash" xmlns:w16se="http://schemas.microsoft.com/office/word/2015/wordml/symex" xmlns:wpg="http://schemas.microsoft.com/office/word/2010/wordprocessingGroup" xmlns:wpi="http://schemas.microsoft.com/office/word/2010/wordprocessingInk" xmlns:wne="http://schemas.microsoft.com/office/word/2006/wordml" xmlns:wps="http://schemas.microsoft.com/office/word/2010/wordprocessingShape" mc:Ignorable="w14 w15 w16se w16cid w16 w16cex w16sdtdh wp14">
   <w:abstractNum w:abstractNumId="0" w15:restartNumberingAfterBreak="0">
     <w:nsid w:val="009B6C06"/>
     <w:multiLevelType w:val="hybridMultilevel"/>
@@ -5893,112 +5898,112 @@
       </w:rPr>
     </w:lvl>
   </w:abstractNum>
-  <w:num w:numId="1">
+  <w:num w:numId="1" w16cid:durableId="466437581">
     <w:abstractNumId w:val="6"/>
   </w:num>
-  <w:num w:numId="2">
+  <w:num w:numId="2" w16cid:durableId="1093630860">
     <w:abstractNumId w:val="28"/>
   </w:num>
-  <w:num w:numId="3">
+  <w:num w:numId="3" w16cid:durableId="430130466">
     <w:abstractNumId w:val="23"/>
   </w:num>
-  <w:num w:numId="4">
+  <w:num w:numId="4" w16cid:durableId="275214960">
     <w:abstractNumId w:val="7"/>
   </w:num>
-  <w:num w:numId="5">
+  <w:num w:numId="5" w16cid:durableId="917399289">
     <w:abstractNumId w:val="21"/>
   </w:num>
-  <w:num w:numId="6">
+  <w:num w:numId="6" w16cid:durableId="1606231501">
     <w:abstractNumId w:val="22"/>
   </w:num>
-  <w:num w:numId="7">
+  <w:num w:numId="7" w16cid:durableId="2110854273">
     <w:abstractNumId w:val="25"/>
   </w:num>
-  <w:num w:numId="8">
+  <w:num w:numId="8" w16cid:durableId="509032741">
     <w:abstractNumId w:val="12"/>
   </w:num>
-  <w:num w:numId="9">
+  <w:num w:numId="9" w16cid:durableId="1366439524">
     <w:abstractNumId w:val="3"/>
   </w:num>
-  <w:num w:numId="10">
+  <w:num w:numId="10" w16cid:durableId="955596665">
     <w:abstractNumId w:val="26"/>
   </w:num>
-  <w:num w:numId="11">
+  <w:num w:numId="11" w16cid:durableId="1484277178">
     <w:abstractNumId w:val="4"/>
   </w:num>
-  <w:num w:numId="12">
+  <w:num w:numId="12" w16cid:durableId="1756244744">
     <w:abstractNumId w:val="11"/>
   </w:num>
-  <w:num w:numId="13">
+  <w:num w:numId="13" w16cid:durableId="955215528">
     <w:abstractNumId w:val="14"/>
   </w:num>
-  <w:num w:numId="14">
+  <w:num w:numId="14" w16cid:durableId="2122911698">
     <w:abstractNumId w:val="9"/>
   </w:num>
-  <w:num w:numId="15">
+  <w:num w:numId="15" w16cid:durableId="1712798921">
     <w:abstractNumId w:val="24"/>
   </w:num>
-  <w:num w:numId="16">
+  <w:num w:numId="16" w16cid:durableId="1361862030">
     <w:abstractNumId w:val="10"/>
   </w:num>
-  <w:num w:numId="17">
+  <w:num w:numId="17" w16cid:durableId="1116364132">
     <w:abstractNumId w:val="1"/>
   </w:num>
-  <w:num w:numId="18">
+  <w:num w:numId="18" w16cid:durableId="2143109492">
     <w:abstractNumId w:val="18"/>
   </w:num>
-  <w:num w:numId="19">
+  <w:num w:numId="19" w16cid:durableId="807742376">
     <w:abstractNumId w:val="2"/>
   </w:num>
-  <w:num w:numId="20">
+  <w:num w:numId="20" w16cid:durableId="184633906">
     <w:abstractNumId w:val="13"/>
   </w:num>
-  <w:num w:numId="21">
+  <w:num w:numId="21" w16cid:durableId="1361474966">
     <w:abstractNumId w:val="5"/>
   </w:num>
-  <w:num w:numId="22">
+  <w:num w:numId="22" w16cid:durableId="80102537">
     <w:abstractNumId w:val="15"/>
   </w:num>
-  <w:num w:numId="23">
+  <w:num w:numId="23" w16cid:durableId="1867519602">
     <w:abstractNumId w:val="27"/>
   </w:num>
-  <w:num w:numId="24">
+  <w:num w:numId="24" w16cid:durableId="66809846">
     <w:abstractNumId w:val="17"/>
   </w:num>
-  <w:num w:numId="25">
+  <w:num w:numId="25" w16cid:durableId="165101135">
     <w:abstractNumId w:val="8"/>
   </w:num>
-  <w:num w:numId="26">
+  <w:num w:numId="26" w16cid:durableId="2090225917">
     <w:abstractNumId w:val="6"/>
   </w:num>
-  <w:num w:numId="27">
+  <w:num w:numId="27" w16cid:durableId="1738212313">
     <w:abstractNumId w:val="6"/>
     <w:lvlOverride w:ilvl="0">
       <w:startOverride w:val="1"/>
     </w:lvlOverride>
   </w:num>
-  <w:num w:numId="28">
+  <w:num w:numId="28" w16cid:durableId="2010327926">
     <w:abstractNumId w:val="6"/>
     <w:lvlOverride w:ilvl="0">
       <w:startOverride w:val="1"/>
     </w:lvlOverride>
   </w:num>
-  <w:num w:numId="29">
+  <w:num w:numId="29" w16cid:durableId="2043509744">
     <w:abstractNumId w:val="6"/>
     <w:lvlOverride w:ilvl="0">
       <w:startOverride w:val="1"/>
     </w:lvlOverride>
   </w:num>
-  <w:num w:numId="30">
+  <w:num w:numId="30" w16cid:durableId="310839181">
     <w:abstractNumId w:val="19"/>
   </w:num>
-  <w:num w:numId="31">
+  <w:num w:numId="31" w16cid:durableId="1916745954">
     <w:abstractNumId w:val="16"/>
   </w:num>
-  <w:num w:numId="32">
+  <w:num w:numId="32" w16cid:durableId="41026132">
     <w:abstractNumId w:val="20"/>
   </w:num>
-  <w:num w:numId="33">
+  <w:num w:numId="33" w16cid:durableId="1930501351">
     <w:abstractNumId w:val="0"/>
   </w:num>
   <w:numIdMacAtCleanup w:val="19"/>
@@ -6006,7 +6011,7 @@
 </file>
 
 <file path=word/styles.xml><?xml version="1.0" encoding="utf-8"?>
-<w:styles xmlns:mc="http://schemas.openxmlformats.org/markup-compatibility/2006" xmlns:r="http://schemas.openxmlformats.org/officeDocument/2006/relationships" xmlns:w="http://schemas.openxmlformats.org/wordprocessingml/2006/main" xmlns:w14="http://schemas.microsoft.com/office/word/2010/wordml" xmlns:w15="http://schemas.microsoft.com/office/word/2012/wordml" xmlns:w16se="http://schemas.microsoft.com/office/word/2015/wordml/symex" mc:Ignorable="w14 w15 w16se">
+<w:styles xmlns:mc="http://schemas.openxmlformats.org/markup-compatibility/2006" xmlns:r="http://schemas.openxmlformats.org/officeDocument/2006/relationships" xmlns:w="http://schemas.openxmlformats.org/wordprocessingml/2006/main" xmlns:w14="http://schemas.microsoft.com/office/word/2010/wordml" xmlns:w15="http://schemas.microsoft.com/office/word/2012/wordml" xmlns:w16cex="http://schemas.microsoft.com/office/word/2018/wordml/cex" xmlns:w16cid="http://schemas.microsoft.com/office/word/2016/wordml/cid" xmlns:w16="http://schemas.microsoft.com/office/word/2018/wordml" xmlns:w16sdtdh="http://schemas.microsoft.com/office/word/2020/wordml/sdtdatahash" xmlns:w16se="http://schemas.microsoft.com/office/word/2015/wordml/symex" mc:Ignorable="w14 w15 w16se w16cid w16 w16cex w16sdtdh">
   <w:docDefaults>
     <w:rPrDefault>
       <w:rPr>
@@ -6022,7 +6027,7 @@
       </w:pPr>
     </w:pPrDefault>
   </w:docDefaults>
-  <w:latentStyles w:defLockedState="0" w:defUIPriority="99" w:defSemiHidden="0" w:defUnhideWhenUsed="0" w:defQFormat="0" w:count="371">
+  <w:latentStyles w:defLockedState="0" w:defUIPriority="99" w:defSemiHidden="0" w:defUnhideWhenUsed="0" w:defQFormat="0" w:count="376">
     <w:lsdException w:name="Normal" w:uiPriority="0" w:qFormat="1"/>
     <w:lsdException w:name="heading 1" w:uiPriority="9" w:qFormat="1"/>
     <w:lsdException w:name="heading 2" w:semiHidden="1" w:uiPriority="9" w:unhideWhenUsed="1" w:qFormat="1"/>
@@ -6394,6 +6399,11 @@
     <w:lsdException w:name="List Table 5 Dark Accent 6" w:uiPriority="50"/>
     <w:lsdException w:name="List Table 6 Colorful Accent 6" w:uiPriority="51"/>
     <w:lsdException w:name="List Table 7 Colorful Accent 6" w:uiPriority="52"/>
+    <w:lsdException w:name="Mention" w:semiHidden="1" w:unhideWhenUsed="1"/>
+    <w:lsdException w:name="Smart Hyperlink" w:semiHidden="1" w:unhideWhenUsed="1"/>
+    <w:lsdException w:name="Hashtag" w:semiHidden="1" w:unhideWhenUsed="1"/>
+    <w:lsdException w:name="Unresolved Mention" w:semiHidden="1" w:unhideWhenUsed="1"/>
+    <w:lsdException w:name="Smart Link" w:semiHidden="1" w:unhideWhenUsed="1"/>
   </w:latentStyles>
   <w:style w:type="paragraph" w:default="1" w:styleId="Normal">
     <w:name w:val="Normal"/>
@@ -6834,8 +6844,8 @@
       <w:u w:val="single"/>
     </w:rPr>
   </w:style>
-  <w:style w:type="character" w:customStyle="1" w:styleId="UnresolvedMention">
-    <w:name w:val="Unresolved Mention"/>
+  <w:style w:type="character" w:customStyle="1" w:styleId="UnresolvedMention1">
+    <w:name w:val="Unresolved Mention1"/>
     <w:basedOn w:val="DefaultParagraphFont"/>
     <w:uiPriority w:val="99"/>
     <w:semiHidden/>

--- a/Courses/Computer-Modeling-and-IT/Computer-Modeling-and-IT-5-Class/03-Data-Storages/03-Data-Storages-Exercises.docx
+++ b/Courses/Computer-Modeling-and-IT/Computer-Modeling-and-IT-5-Class/03-Data-Storages/03-Data-Storages-Exercises.docx
@@ -380,7 +380,19 @@
         <w:rPr>
           <w:lang w:val="bg-BG"/>
         </w:rPr>
-        <w:t xml:space="preserve">Четене и запис на данни върху флашпамет </w:t>
+        <w:t>Четене и запис на данни върху флаш</w:t>
+      </w:r>
+      <w:r>
+        <w:rPr>
+          <w:lang w:val="bg-BG"/>
+        </w:rPr>
+        <w:t xml:space="preserve"> </w:t>
+      </w:r>
+      <w:r>
+        <w:rPr>
+          <w:lang w:val="bg-BG"/>
+        </w:rPr>
+        <w:t>памет</w:t>
       </w:r>
     </w:p>
     <w:p>
@@ -407,7 +419,21 @@
           <w:b/>
           <w:lang w:val="bg-BG"/>
         </w:rPr>
-        <w:t>флашпамет</w:t>
+        <w:t>флаш</w:t>
+      </w:r>
+      <w:r>
+        <w:rPr>
+          <w:b/>
+          <w:lang w:val="bg-BG"/>
+        </w:rPr>
+        <w:t xml:space="preserve"> </w:t>
+      </w:r>
+      <w:r>
+        <w:rPr>
+          <w:b/>
+          <w:lang w:val="bg-BG"/>
+        </w:rPr>
+        <w:t>памет</w:t>
       </w:r>
       <w:r>
         <w:rPr>
@@ -466,6 +492,135 @@
         </w:rPr>
         <w:t>.</w:t>
       </w:r>
+    </w:p>
+    <w:p>
+      <w:pPr>
+        <w:rPr>
+          <w:lang w:val="bg-BG"/>
+        </w:rPr>
+      </w:pPr>
+      <w:r>
+        <w:rPr>
+          <w:noProof/>
+          <w:lang w:val="bg-BG"/>
+        </w:rPr>
+        <w:drawing>
+          <wp:inline distT="0" distB="0" distL="0" distR="0" wp14:anchorId="7A5B19D4" wp14:editId="406FD8DC">
+            <wp:extent cx="3510643" cy="2358229"/>
+            <wp:effectExtent l="0" t="0" r="0" b="4445"/>
+            <wp:docPr id="1385310676" name="Picture 3"/>
+            <wp:cNvGraphicFramePr>
+              <a:graphicFrameLocks xmlns:a="http://schemas.openxmlformats.org/drawingml/2006/main" noChangeAspect="1"/>
+            </wp:cNvGraphicFramePr>
+            <a:graphic xmlns:a="http://schemas.openxmlformats.org/drawingml/2006/main">
+              <a:graphicData uri="http://schemas.openxmlformats.org/drawingml/2006/picture">
+                <pic:pic xmlns:pic="http://schemas.openxmlformats.org/drawingml/2006/picture">
+                  <pic:nvPicPr>
+                    <pic:cNvPr id="0" name="Picture 3"/>
+                    <pic:cNvPicPr>
+                      <a:picLocks noChangeAspect="1" noChangeArrowheads="1"/>
+                    </pic:cNvPicPr>
+                  </pic:nvPicPr>
+                  <pic:blipFill>
+                    <a:blip r:embed="rId8">
+                      <a:extLst>
+                        <a:ext uri="{28A0092B-C50C-407E-A947-70E740481C1C}">
+                          <a14:useLocalDpi xmlns:a14="http://schemas.microsoft.com/office/drawing/2010/main" val="0"/>
+                        </a:ext>
+                      </a:extLst>
+                    </a:blip>
+                    <a:srcRect/>
+                    <a:stretch>
+                      <a:fillRect/>
+                    </a:stretch>
+                  </pic:blipFill>
+                  <pic:spPr bwMode="auto">
+                    <a:xfrm>
+                      <a:off x="0" y="0"/>
+                      <a:ext cx="3515272" cy="2361339"/>
+                    </a:xfrm>
+                    <a:prstGeom prst="rect">
+                      <a:avLst/>
+                    </a:prstGeom>
+                    <a:noFill/>
+                  </pic:spPr>
+                </pic:pic>
+              </a:graphicData>
+            </a:graphic>
+          </wp:inline>
+        </w:drawing>
+      </w:r>
+    </w:p>
+    <w:p>
+      <w:pPr>
+        <w:rPr>
+          <w:lang w:val="bg-BG"/>
+        </w:rPr>
+      </w:pPr>
+      <w:r>
+        <w:rPr>
+          <w:b/>
+          <w:lang w:val="bg-BG"/>
+        </w:rPr>
+        <w:t>Разгледайте съдържанието</w:t>
+      </w:r>
+      <w:r>
+        <w:rPr>
+          <w:lang w:val="bg-BG"/>
+        </w:rPr>
+        <w:t xml:space="preserve"> на носителя, като </w:t>
+      </w:r>
+      <w:r>
+        <w:rPr>
+          <w:b/>
+          <w:lang w:val="bg-BG"/>
+        </w:rPr>
+        <w:t>предварително</w:t>
+      </w:r>
+      <w:r>
+        <w:rPr>
+          <w:lang w:val="bg-BG"/>
+        </w:rPr>
+        <w:t xml:space="preserve"> го </w:t>
+      </w:r>
+      <w:r>
+        <w:rPr>
+          <w:b/>
+          <w:lang w:val="bg-BG"/>
+        </w:rPr>
+        <w:t>проверите за вируси</w:t>
+      </w:r>
+      <w:r>
+        <w:rPr>
+          <w:lang w:val="bg-BG"/>
+        </w:rPr>
+        <w:t>, ако това е необходимо (съгласно указанията на в</w:t>
+      </w:r>
+      <w:r>
+        <w:rPr>
+          <w:lang w:val="bg-BG"/>
+        </w:rPr>
+        <w:t>а</w:t>
+      </w:r>
+      <w:r>
+        <w:rPr>
+          <w:lang w:val="bg-BG"/>
+        </w:rPr>
+        <w:t>шия учител)</w:t>
+      </w:r>
+      <w:r>
+        <w:rPr>
+          <w:lang w:val="bg-BG"/>
+        </w:rPr>
+        <w:t xml:space="preserve">. </w:t>
+      </w:r>
+      <w:r>
+        <w:rPr>
+          <w:b/>
+          <w:lang w:val="bg-BG"/>
+        </w:rPr>
+        <w:t>Извадете</w:t>
+      </w:r>
       <w:r>
         <w:rPr>
           <w:lang w:val="bg-BG"/>
@@ -477,76 +632,6 @@
           <w:b/>
           <w:lang w:val="bg-BG"/>
         </w:rPr>
-        <w:t>Разгледайте съдържанието</w:t>
-      </w:r>
-      <w:r>
-        <w:rPr>
-          <w:lang w:val="bg-BG"/>
-        </w:rPr>
-        <w:t xml:space="preserve"> на носителя, като </w:t>
-      </w:r>
-      <w:r>
-        <w:rPr>
-          <w:b/>
-          <w:lang w:val="bg-BG"/>
-        </w:rPr>
-        <w:t>предварително</w:t>
-      </w:r>
-      <w:r>
-        <w:rPr>
-          <w:lang w:val="bg-BG"/>
-        </w:rPr>
-        <w:t xml:space="preserve"> го </w:t>
-      </w:r>
-      <w:r>
-        <w:rPr>
-          <w:b/>
-          <w:lang w:val="bg-BG"/>
-        </w:rPr>
-        <w:t>проверите за вируси</w:t>
-      </w:r>
-      <w:r>
-        <w:rPr>
-          <w:lang w:val="bg-BG"/>
-        </w:rPr>
-        <w:t>, ако това е необходимо (съгласно указанията на в</w:t>
-      </w:r>
-      <w:r>
-        <w:rPr>
-          <w:lang w:val="bg-BG"/>
-        </w:rPr>
-        <w:t>а</w:t>
-      </w:r>
-      <w:r>
-        <w:rPr>
-          <w:lang w:val="bg-BG"/>
-        </w:rPr>
-        <w:t>шия учител)</w:t>
-      </w:r>
-      <w:r>
-        <w:rPr>
-          <w:lang w:val="bg-BG"/>
-        </w:rPr>
-        <w:t xml:space="preserve">. </w:t>
-      </w:r>
-      <w:r>
-        <w:rPr>
-          <w:b/>
-          <w:lang w:val="bg-BG"/>
-        </w:rPr>
-        <w:t>Извадете</w:t>
-      </w:r>
-      <w:r>
-        <w:rPr>
-          <w:lang w:val="bg-BG"/>
-        </w:rPr>
-        <w:t xml:space="preserve"> </w:t>
-      </w:r>
-      <w:r>
-        <w:rPr>
-          <w:b/>
-          <w:lang w:val="bg-BG"/>
-        </w:rPr>
         <w:t>безопасно</w:t>
       </w:r>
       <w:r>
@@ -554,6 +639,66 @@
           <w:lang w:val="bg-BG"/>
         </w:rPr>
         <w:t xml:space="preserve"> носителя от устройството.</w:t>
+      </w:r>
+    </w:p>
+    <w:p>
+      <w:pPr>
+        <w:rPr>
+          <w:lang w:val="bg-BG"/>
+        </w:rPr>
+      </w:pPr>
+      <w:r>
+        <w:rPr>
+          <w:noProof/>
+        </w:rPr>
+        <w:drawing>
+          <wp:inline distT="0" distB="0" distL="0" distR="0" wp14:anchorId="151B5FC0" wp14:editId="7233186B">
+            <wp:extent cx="5459185" cy="3213255"/>
+            <wp:effectExtent l="0" t="0" r="8255" b="6350"/>
+            <wp:docPr id="139686133" name="Picture 4" descr="go to USB drive in File Explorer"/>
+            <wp:cNvGraphicFramePr>
+              <a:graphicFrameLocks xmlns:a="http://schemas.openxmlformats.org/drawingml/2006/main" noChangeAspect="1"/>
+            </wp:cNvGraphicFramePr>
+            <a:graphic xmlns:a="http://schemas.openxmlformats.org/drawingml/2006/main">
+              <a:graphicData uri="http://schemas.openxmlformats.org/drawingml/2006/picture">
+                <pic:pic xmlns:pic="http://schemas.openxmlformats.org/drawingml/2006/picture">
+                  <pic:nvPicPr>
+                    <pic:cNvPr id="0" name="Picture 8" descr="go to USB drive in File Explorer"/>
+                    <pic:cNvPicPr>
+                      <a:picLocks noChangeAspect="1" noChangeArrowheads="1"/>
+                    </pic:cNvPicPr>
+                  </pic:nvPicPr>
+                  <pic:blipFill>
+                    <a:blip r:embed="rId9">
+                      <a:extLst>
+                        <a:ext uri="{28A0092B-C50C-407E-A947-70E740481C1C}">
+                          <a14:useLocalDpi xmlns:a14="http://schemas.microsoft.com/office/drawing/2010/main" val="0"/>
+                        </a:ext>
+                      </a:extLst>
+                    </a:blip>
+                    <a:srcRect/>
+                    <a:stretch>
+                      <a:fillRect/>
+                    </a:stretch>
+                  </pic:blipFill>
+                  <pic:spPr bwMode="auto">
+                    <a:xfrm>
+                      <a:off x="0" y="0"/>
+                      <a:ext cx="5473984" cy="3221965"/>
+                    </a:xfrm>
+                    <a:prstGeom prst="rect">
+                      <a:avLst/>
+                    </a:prstGeom>
+                    <a:noFill/>
+                    <a:ln>
+                      <a:noFill/>
+                    </a:ln>
+                  </pic:spPr>
+                </pic:pic>
+              </a:graphicData>
+            </a:graphic>
+          </wp:inline>
+        </w:drawing>
       </w:r>
     </w:p>
     <w:p>
@@ -566,6 +711,7 @@
         <w:ind w:left="426" w:hanging="426"/>
       </w:pPr>
       <w:r>
+        <w:lastRenderedPageBreak/>
         <w:t xml:space="preserve">Работа с </w:t>
       </w:r>
       <w:r>
@@ -824,16 +970,9 @@
         </w:rPr>
       </w:pPr>
     </w:p>
-    <w:p>
-      <w:pPr>
-        <w:rPr>
-          <w:lang w:val="bg-BG"/>
-        </w:rPr>
-      </w:pPr>
-    </w:p>
     <w:sectPr>
-      <w:headerReference w:type="default" r:id="rId8"/>
-      <w:footerReference w:type="default" r:id="rId9"/>
+      <w:headerReference w:type="default" r:id="rId10"/>
+      <w:footerReference w:type="default" r:id="rId11"/>
       <w:pgSz w:w="11909" w:h="16834" w:code="9"/>
       <w:pgMar w:top="567" w:right="737" w:bottom="1077" w:left="737" w:header="567" w:footer="794" w:gutter="0"/>
       <w:cols w:space="720"/>
@@ -970,7 +1109,7 @@
               <v:stroke joinstyle="miter"/>
               <v:path gradientshapeok="t" o:connecttype="rect"/>
             </v:shapetype>
-            <v:shape id="Text Box 6" o:spid="_x0000_s1026" type="#_x0000_t202" style="position:absolute;margin-left:109.85pt;margin-top:28.05pt;width:40.15pt;height:13pt;z-index:251660288;visibility:visible;mso-wrap-style:square;mso-width-percent:0;mso-height-percent:0;mso-wrap-distance-left:9pt;mso-wrap-distance-top:0;mso-wrap-distance-right:9pt;mso-wrap-distance-bottom:0;mso-position-horizontal:absolute;mso-position-horizontal-relative:text;mso-position-vertical:absolute;mso-position-vertical-relative:text;mso-width-percent:0;mso-height-percent:0;mso-width-relative:page;mso-height-relative:page;v-text-anchor:middle" o:gfxdata="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" filled="f" stroked="f" strokeweight=".5pt">
+            <v:shape id="Text Box 6" o:spid="_x0000_s1026" type="#_x0000_t202" style="position:absolute;margin-left:109.85pt;margin-top:28.05pt;width:40.15pt;height:13pt;z-index:251660288;visibility:visible;mso-wrap-style:square;mso-width-percent:0;mso-height-percent:0;mso-wrap-distance-left:9pt;mso-wrap-distance-top:0;mso-wrap-distance-right:9pt;mso-wrap-distance-bottom:0;mso-position-horizontal:absolute;mso-position-horizontal-relative:text;mso-position-vertical:absolute;mso-position-vertical-relative:text;mso-width-percent:0;mso-height-percent:0;mso-width-relative:page;mso-height-relative:page;v-text-anchor:middle" o:gfxdata="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" filled="f" stroked="f" strokeweight=".5pt">
               <v:textbox inset=".5mm,0,0,0">
                 <w:txbxContent>
                   <w:p>
@@ -1739,7 +1878,7 @@
         </mc:Choice>
         <mc:Fallback>
           <w:pict>
-            <v:shape w14:anchorId="2074F399" id="Text Box 16" o:spid="_x0000_s1027" type="#_x0000_t202" style="position:absolute;margin-left:109pt;margin-top:7pt;width:411.4pt;height:40.45pt;z-index:251657216;visibility:visible;mso-wrap-style:square;mso-width-percent:0;mso-height-percent:0;mso-wrap-distance-left:9pt;mso-wrap-distance-top:0;mso-wrap-distance-right:9pt;mso-wrap-distance-bottom:0;mso-position-horizontal:absolute;mso-position-horizontal-relative:text;mso-position-vertical:absolute;mso-position-vertical-relative:text;mso-width-percent:0;mso-height-percent:0;mso-width-relative:page;mso-height-relative:page;v-text-anchor:top" o:gfxdata="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" filled="f" stroked="f">
+            <v:shape w14:anchorId="2074F399" id="Text Box 16" o:spid="_x0000_s1027" type="#_x0000_t202" style="position:absolute;margin-left:109pt;margin-top:7pt;width:411.4pt;height:40.45pt;z-index:251657216;visibility:visible;mso-wrap-style:square;mso-width-percent:0;mso-height-percent:0;mso-wrap-distance-left:9pt;mso-wrap-distance-top:0;mso-wrap-distance-right:9pt;mso-wrap-distance-bottom:0;mso-position-horizontal:absolute;mso-position-horizontal-relative:text;mso-position-vertical:absolute;mso-position-vertical-relative:text;mso-width-percent:0;mso-height-percent:0;mso-width-relative:page;mso-height-relative:page;v-text-anchor:top" o:gfxdata="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" filled="f" stroked="f">
               <v:textbox inset=".5mm,1.2mm,.5mm,.5mm">
                 <w:txbxContent>
                   <w:p>
@@ -1750,7 +1889,7 @@
                         <w:szCs w:val="17"/>
                       </w:rPr>
                     </w:pPr>
-                    <w:bookmarkStart w:id="2" w:name="_Hlk24191091"/>
+                    <w:bookmarkStart w:id="1" w:name="_Hlk24191091"/>
                     <w:r>
                       <w:rPr>
                         <w:sz w:val="17"/>
@@ -1758,21 +1897,12 @@
                       </w:rPr>
                       <w:t xml:space="preserve">© </w:t>
                     </w:r>
-                    <w:proofErr w:type="spellStart"/>
                     <w:r>
                       <w:rPr>
                         <w:sz w:val="17"/>
                         <w:szCs w:val="17"/>
                       </w:rPr>
-                      <w:t>SoftUni</w:t>
-                    </w:r>
-                    <w:proofErr w:type="spellEnd"/>
-                    <w:r>
-                      <w:rPr>
-                        <w:sz w:val="17"/>
-                        <w:szCs w:val="17"/>
-                      </w:rPr>
-                      <w:t xml:space="preserve"> – </w:t>
+                      <w:t xml:space="preserve">SoftUni – </w:t>
                     </w:r>
                     <w:hyperlink r:id="rId20" w:history="1">
                       <w:r>
@@ -1848,7 +1978,6 @@
                       </w:rPr>
                       <w:t xml:space="preserve">or use </w:t>
                     </w:r>
-                    <w:proofErr w:type="gramStart"/>
                     <w:r>
                       <w:rPr>
                         <w:sz w:val="17"/>
@@ -1870,7 +1999,6 @@
                       </w:rPr>
                       <w:t>permitted</w:t>
                     </w:r>
-                    <w:proofErr w:type="gramEnd"/>
                     <w:r>
                       <w:rPr>
                         <w:sz w:val="17"/>
@@ -1879,7 +2007,7 @@
                       <w:t>.</w:t>
                     </w:r>
                   </w:p>
-                  <w:bookmarkEnd w:id="2"/>
+                  <w:bookmarkEnd w:id="1"/>
                   <w:p>
                     <w:pPr>
                       <w:spacing w:line="240" w:lineRule="auto"/>
@@ -1917,7 +2045,7 @@
                                   </pic:cNvPicPr>
                                 </pic:nvPicPr>
                                 <pic:blipFill>
-                                  <a:blip r:embed="rId21">
+                                  <a:blip r:embed="rId2">
                                     <a:extLst>
                                       <a:ext uri="{28A0092B-C50C-407E-A947-70E740481C1C}">
                                         <a14:useLocalDpi xmlns:a14="http://schemas.microsoft.com/office/drawing/2010/main" val="0"/>
@@ -1966,7 +2094,7 @@
                           <wp:extent cx="180000" cy="180000"/>
                           <wp:effectExtent l="0" t="0" r="0" b="0"/>
                           <wp:docPr id="2" name="Picture 2">
-                            <a:hlinkClick xmlns:a="http://schemas.openxmlformats.org/drawingml/2006/main" r:id="rId22"/>
+                            <a:hlinkClick xmlns:a="http://schemas.openxmlformats.org/drawingml/2006/main" r:id="rId3"/>
                           </wp:docPr>
                           <wp:cNvGraphicFramePr>
                             <a:graphicFrameLocks xmlns:a="http://schemas.openxmlformats.org/drawingml/2006/main" noChangeAspect="1"/>
@@ -1976,14 +2104,14 @@
                               <pic:pic xmlns:pic="http://schemas.openxmlformats.org/drawingml/2006/picture">
                                 <pic:nvPicPr>
                                   <pic:cNvPr id="2" name="Picture 2">
-                                    <a:hlinkClick r:id="rId22"/>
+                                    <a:hlinkClick r:id="rId3"/>
                                   </pic:cNvPr>
                                   <pic:cNvPicPr>
                                     <a:picLocks noChangeAspect="1" noChangeArrowheads="1"/>
                                   </pic:cNvPicPr>
                                 </pic:nvPicPr>
                                 <pic:blipFill>
-                                  <a:blip r:embed="rId23">
+                                  <a:blip r:embed="rId4">
                                     <a:extLst>
                                       <a:ext uri="{28A0092B-C50C-407E-A947-70E740481C1C}">
                                         <a14:useLocalDpi xmlns:a14="http://schemas.microsoft.com/office/drawing/2010/main" val="0"/>
@@ -2032,7 +2160,7 @@
                           <wp:extent cx="180000" cy="180000"/>
                           <wp:effectExtent l="0" t="0" r="0" b="0"/>
                           <wp:docPr id="5" name="Picture 5" title="Software University @ Facebook">
-                            <a:hlinkClick xmlns:a="http://schemas.openxmlformats.org/drawingml/2006/main" r:id="rId24"/>
+                            <a:hlinkClick xmlns:a="http://schemas.openxmlformats.org/drawingml/2006/main" r:id="rId5"/>
                           </wp:docPr>
                           <wp:cNvGraphicFramePr>
                             <a:graphicFrameLocks xmlns:a="http://schemas.openxmlformats.org/drawingml/2006/main" noChangeAspect="1"/>
@@ -2042,12 +2170,12 @@
                               <pic:pic xmlns:pic="http://schemas.openxmlformats.org/drawingml/2006/picture">
                                 <pic:nvPicPr>
                                   <pic:cNvPr id="5" name="Picture 5" title="Software University @ Facebook">
-                                    <a:hlinkClick r:id="rId24"/>
+                                    <a:hlinkClick r:id="rId5"/>
                                   </pic:cNvPr>
                                   <pic:cNvPicPr/>
                                 </pic:nvPicPr>
                                 <pic:blipFill>
-                                  <a:blip r:embed="rId25"/>
+                                  <a:blip r:embed="rId6"/>
                                   <a:stretch>
                                     <a:fillRect/>
                                   </a:stretch>
@@ -2085,7 +2213,7 @@
                           <wp:extent cx="180000" cy="180000"/>
                           <wp:effectExtent l="0" t="0" r="0" b="0"/>
                           <wp:docPr id="20" name="Picture 20">
-                            <a:hlinkClick xmlns:a="http://schemas.openxmlformats.org/drawingml/2006/main" r:id="rId26"/>
+                            <a:hlinkClick xmlns:a="http://schemas.openxmlformats.org/drawingml/2006/main" r:id="rId7"/>
                           </wp:docPr>
                           <wp:cNvGraphicFramePr>
                             <a:graphicFrameLocks xmlns:a="http://schemas.openxmlformats.org/drawingml/2006/main" noChangeAspect="1"/>
@@ -2095,20 +2223,20 @@
                               <pic:pic xmlns:pic="http://schemas.openxmlformats.org/drawingml/2006/picture">
                                 <pic:nvPicPr>
                                   <pic:cNvPr id="20" name="Picture 20">
-                                    <a:hlinkClick r:id="rId26"/>
+                                    <a:hlinkClick r:id="rId7"/>
                                   </pic:cNvPr>
                                   <pic:cNvPicPr>
                                     <a:picLocks noChangeAspect="1" noChangeArrowheads="1"/>
                                   </pic:cNvPicPr>
                                 </pic:nvPicPr>
                                 <pic:blipFill>
-                                  <a:blip r:embed="rId27">
+                                  <a:blip r:embed="rId8">
                                     <a:extLst>
                                       <a:ext uri="{28A0092B-C50C-407E-A947-70E740481C1C}">
                                         <a14:useLocalDpi xmlns:a14="http://schemas.microsoft.com/office/drawing/2010/main" val="0"/>
                                       </a:ext>
                                       <a:ext uri="{837473B0-CC2E-450A-ABE3-18F120FF3D39}">
-                                        <a1611:picAttrSrcUrl xmlns="" xmlns:cx2="http://schemas.microsoft.com/office/drawing/2015/10/21/chartex" xmlns:cx3="http://schemas.microsoft.com/office/drawing/2016/5/9/chartex" xmlns:cx4="http://schemas.microsoft.com/office/drawing/2016/5/10/chartex" xmlns:cx5="http://schemas.microsoft.com/office/drawing/2016/5/11/chartex" xmlns:cx6="http://schemas.microsoft.com/office/drawing/2016/5/12/chartex" xmlns:cx7="http://schemas.microsoft.com/office/drawing/2016/5/13/chartex" xmlns:cx8="http://schemas.microsoft.com/office/drawing/2016/5/14/chartex" xmlns:aink="http://schemas.microsoft.com/office/drawing/2016/ink" xmlns:am3d="http://schemas.microsoft.com/office/drawing/2017/model3d" xmlns:o="urn:schemas-microsoft-com:office:office" xmlns:v="urn:schemas-microsoft-com:vml" xmlns:w10="urn:schemas-microsoft-com:office:word" xmlns:w="http://schemas.openxmlformats.org/wordprocessingml/2006/main" xmlns:w16cex="http://schemas.microsoft.com/office/word/2018/wordml/cex" xmlns:w16cid="http://schemas.microsoft.com/office/word/2016/wordml/cid" xmlns:w16="http://schemas.microsoft.com/office/word/2018/wordml" xmlns:w16sdtdh="http://schemas.microsoft.com/office/word/2020/wordml/sdtdatahash" xmlns:a1611="http://schemas.microsoft.com/office/drawing/2016/11/main" r:id="rId28"/>
+                                        <a1611:picAttrSrcUrl xmlns:a1611="http://schemas.microsoft.com/office/drawing/2016/11/main" r:id="rId9"/>
                                       </a:ext>
                                     </a:extLst>
                                   </a:blip>
@@ -2154,7 +2282,7 @@
                           <wp:extent cx="180000" cy="180000"/>
                           <wp:effectExtent l="0" t="0" r="0" b="0"/>
                           <wp:docPr id="7" name="Picture 7" title="Software University @ Twitter">
-                            <a:hlinkClick xmlns:a="http://schemas.openxmlformats.org/drawingml/2006/main" r:id="rId29"/>
+                            <a:hlinkClick xmlns:a="http://schemas.openxmlformats.org/drawingml/2006/main" r:id="rId10"/>
                           </wp:docPr>
                           <wp:cNvGraphicFramePr>
                             <a:graphicFrameLocks xmlns:a="http://schemas.openxmlformats.org/drawingml/2006/main" noChangeAspect="1"/>
@@ -2164,12 +2292,12 @@
                               <pic:pic xmlns:pic="http://schemas.openxmlformats.org/drawingml/2006/picture">
                                 <pic:nvPicPr>
                                   <pic:cNvPr id="7" name="Picture 7" title="Software University @ Twitter">
-                                    <a:hlinkClick r:id="rId29"/>
+                                    <a:hlinkClick r:id="rId10"/>
                                   </pic:cNvPr>
                                   <pic:cNvPicPr/>
                                 </pic:nvPicPr>
                                 <pic:blipFill>
-                                  <a:blip r:embed="rId30"/>
+                                  <a:blip r:embed="rId11"/>
                                   <a:stretch>
                                     <a:fillRect/>
                                   </a:stretch>
@@ -2207,7 +2335,7 @@
                           <wp:extent cx="180000" cy="180000"/>
                           <wp:effectExtent l="0" t="0" r="0" b="0"/>
                           <wp:docPr id="17" name="Picture 17" title="Software University @ YouTube">
-                            <a:hlinkClick xmlns:a="http://schemas.openxmlformats.org/drawingml/2006/main" r:id="rId31"/>
+                            <a:hlinkClick xmlns:a="http://schemas.openxmlformats.org/drawingml/2006/main" r:id="rId12"/>
                           </wp:docPr>
                           <wp:cNvGraphicFramePr>
                             <a:graphicFrameLocks xmlns:a="http://schemas.openxmlformats.org/drawingml/2006/main" noChangeAspect="1"/>
@@ -2217,12 +2345,12 @@
                               <pic:pic xmlns:pic="http://schemas.openxmlformats.org/drawingml/2006/picture">
                                 <pic:nvPicPr>
                                   <pic:cNvPr id="17" name="Picture 17" title="Software University @ YouTube">
-                                    <a:hlinkClick r:id="rId31"/>
+                                    <a:hlinkClick r:id="rId12"/>
                                   </pic:cNvPr>
                                   <pic:cNvPicPr/>
                                 </pic:nvPicPr>
                                 <pic:blipFill>
-                                  <a:blip r:embed="rId32"/>
+                                  <a:blip r:embed="rId13"/>
                                   <a:stretch>
                                     <a:fillRect/>
                                   </a:stretch>
@@ -2260,7 +2388,7 @@
                           <wp:extent cx="180000" cy="180000"/>
                           <wp:effectExtent l="0" t="0" r="0" b="0"/>
                           <wp:docPr id="21" name="Picture 21">
-                            <a:hlinkClick xmlns:a="http://schemas.openxmlformats.org/drawingml/2006/main" r:id="rId33"/>
+                            <a:hlinkClick xmlns:a="http://schemas.openxmlformats.org/drawingml/2006/main" r:id="rId14"/>
                           </wp:docPr>
                           <wp:cNvGraphicFramePr>
                             <a:graphicFrameLocks xmlns:a="http://schemas.openxmlformats.org/drawingml/2006/main" noChangeAspect="1"/>
@@ -2270,14 +2398,14 @@
                               <pic:pic xmlns:pic="http://schemas.openxmlformats.org/drawingml/2006/picture">
                                 <pic:nvPicPr>
                                   <pic:cNvPr id="21" name="Picture 21">
-                                    <a:hlinkClick r:id="rId33"/>
+                                    <a:hlinkClick r:id="rId14"/>
                                   </pic:cNvPr>
                                   <pic:cNvPicPr>
                                     <a:picLocks noChangeAspect="1" noChangeArrowheads="1"/>
                                   </pic:cNvPicPr>
                                 </pic:nvPicPr>
                                 <pic:blipFill rotWithShape="1">
-                                  <a:blip r:embed="rId34">
+                                  <a:blip r:embed="rId15">
                                     <a:extLst>
                                       <a:ext uri="{28A0092B-C50C-407E-A947-70E740481C1C}">
                                         <a14:useLocalDpi xmlns:a14="http://schemas.microsoft.com/office/drawing/2010/main" val="0"/>
@@ -2329,7 +2457,7 @@
                           <wp:extent cx="180000" cy="180000"/>
                           <wp:effectExtent l="0" t="0" r="0" b="0"/>
                           <wp:docPr id="22" name="Picture 22">
-                            <a:hlinkClick xmlns:a="http://schemas.openxmlformats.org/drawingml/2006/main" r:id="rId35"/>
+                            <a:hlinkClick xmlns:a="http://schemas.openxmlformats.org/drawingml/2006/main" r:id="rId16"/>
                           </wp:docPr>
                           <wp:cNvGraphicFramePr>
                             <a:graphicFrameLocks xmlns:a="http://schemas.openxmlformats.org/drawingml/2006/main" noChangeAspect="1"/>
@@ -2339,14 +2467,14 @@
                               <pic:pic xmlns:pic="http://schemas.openxmlformats.org/drawingml/2006/picture">
                                 <pic:nvPicPr>
                                   <pic:cNvPr id="22" name="Picture 22">
-                                    <a:hlinkClick r:id="rId35"/>
+                                    <a:hlinkClick r:id="rId16"/>
                                   </pic:cNvPr>
                                   <pic:cNvPicPr>
                                     <a:picLocks noChangeAspect="1" noChangeArrowheads="1"/>
                                   </pic:cNvPicPr>
                                 </pic:nvPicPr>
                                 <pic:blipFill>
-                                  <a:blip r:embed="rId36">
+                                  <a:blip r:embed="rId17">
                                     <a:extLst>
                                       <a:ext uri="{28A0092B-C50C-407E-A947-70E740481C1C}">
                                         <a14:useLocalDpi xmlns:a14="http://schemas.microsoft.com/office/drawing/2010/main" val="0"/>
@@ -2395,7 +2523,7 @@
                           <wp:extent cx="180000" cy="180000"/>
                           <wp:effectExtent l="0" t="0" r="0" b="0"/>
                           <wp:docPr id="23" name="Picture 23" title="Software University: Email Us">
-                            <a:hlinkClick xmlns:a="http://schemas.openxmlformats.org/drawingml/2006/main" r:id="rId37"/>
+                            <a:hlinkClick xmlns:a="http://schemas.openxmlformats.org/drawingml/2006/main" r:id="rId18"/>
                           </wp:docPr>
                           <wp:cNvGraphicFramePr>
                             <a:graphicFrameLocks xmlns:a="http://schemas.openxmlformats.org/drawingml/2006/main" noChangeAspect="1"/>
@@ -2405,12 +2533,12 @@
                               <pic:pic xmlns:pic="http://schemas.openxmlformats.org/drawingml/2006/picture">
                                 <pic:nvPicPr>
                                   <pic:cNvPr id="23" name="Picture 23" title="Software University: Email Us">
-                                    <a:hlinkClick r:id="rId37"/>
+                                    <a:hlinkClick r:id="rId18"/>
                                   </pic:cNvPr>
                                   <pic:cNvPicPr/>
                                 </pic:nvPicPr>
                                 <pic:blipFill>
-                                  <a:blip r:embed="rId38"/>
+                                  <a:blip r:embed="rId19"/>
                                   <a:stretch>
                                     <a:fillRect/>
                                   </a:stretch>
@@ -2472,7 +2600,7 @@
                   </pic:cNvPicPr>
                 </pic:nvPicPr>
                 <pic:blipFill>
-                  <a:blip r:embed="rId39">
+                  <a:blip r:embed="rId21">
                     <a:extLst>
                       <a:ext uri="{28A0092B-C50C-407E-A947-70E740481C1C}">
                         <a14:useLocalDpi xmlns:a14="http://schemas.microsoft.com/office/drawing/2010/main" val="0"/>
@@ -2757,7 +2885,7 @@
         </mc:Choice>
         <mc:Fallback>
           <w:pict>
-            <v:shape w14:anchorId="60DB5C39" id="Text Box 4" o:spid="_x0000_s1028" type="#_x0000_t202" style="position:absolute;margin-left:444.65pt;margin-top:26.95pt;width:70.9pt;height:15.9pt;z-index:251663360;visibility:visible;mso-wrap-style:square;mso-width-percent:0;mso-height-percent:0;mso-wrap-distance-left:9pt;mso-wrap-distance-top:0;mso-wrap-distance-right:9pt;mso-wrap-distance-bottom:0;mso-position-horizontal:absolute;mso-position-horizontal-relative:text;mso-position-vertical:absolute;mso-position-vertical-relative:text;mso-width-percent:0;mso-height-percent:0;mso-width-relative:page;mso-height-relative:page;v-text-anchor:middle" o:gfxdata="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" filled="f" stroked="f" strokeweight=".5pt">
+            <v:shape w14:anchorId="60DB5C39" id="Text Box 4" o:spid="_x0000_s1028" type="#_x0000_t202" style="position:absolute;margin-left:444.65pt;margin-top:26.95pt;width:70.9pt;height:15.9pt;z-index:251663360;visibility:visible;mso-wrap-style:square;mso-width-percent:0;mso-height-percent:0;mso-wrap-distance-left:9pt;mso-wrap-distance-top:0;mso-wrap-distance-right:9pt;mso-wrap-distance-bottom:0;mso-position-horizontal:absolute;mso-position-horizontal-relative:text;mso-position-vertical:absolute;mso-position-vertical-relative:text;mso-width-percent:0;mso-height-percent:0;mso-width-relative:page;mso-height-relative:page;v-text-anchor:middle" o:gfxdata="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" filled="f" stroked="f" strokeweight=".5pt">
               <v:textbox inset="0,0,0,0">
                 <w:txbxContent>
                   <w:p>

--- a/Courses/Computer-Modeling-and-IT/Computer-Modeling-and-IT-5-Class/03-Data-Storages/03-Data-Storages-Exercises.docx
+++ b/Courses/Computer-Modeling-and-IT/Computer-Modeling-and-IT-5-Class/03-Data-Storages/03-Data-Storages-Exercises.docx
@@ -1,6 +1,6 @@
 
 <file path=word/document.xml><?xml version="1.0" encoding="utf-8"?>
-<w:document xmlns:wpc="http://schemas.microsoft.com/office/word/2010/wordprocessingCanvas" xmlns:cx="http://schemas.microsoft.com/office/drawing/2014/chartex" xmlns:cx1="http://schemas.microsoft.com/office/drawing/2015/9/8/chartex" xmlns:cx2="http://schemas.microsoft.com/office/drawing/2015/10/21/chartex" xmlns:cx3="http://schemas.microsoft.com/office/drawing/2016/5/9/chartex" xmlns:cx4="http://schemas.microsoft.com/office/drawing/2016/5/10/chartex" xmlns:cx5="http://schemas.microsoft.com/office/drawing/2016/5/11/chartex" xmlns:cx6="http://schemas.microsoft.com/office/drawing/2016/5/12/chartex" xmlns:cx7="http://schemas.microsoft.com/office/drawing/2016/5/13/chartex" xmlns:cx8="http://schemas.microsoft.com/office/drawing/2016/5/14/chartex" xmlns:mc="http://schemas.openxmlformats.org/markup-compatibility/2006" xmlns:aink="http://schemas.microsoft.com/office/drawing/2016/ink" xmlns:am3d="http://schemas.microsoft.com/office/drawing/2017/model3d" xmlns:o="urn:schemas-microsoft-com:office:office" xmlns:oel="http://schemas.microsoft.com/office/2019/extlst" xmlns:r="http://schemas.openxmlformats.org/officeDocument/2006/relationships" xmlns:m="http://schemas.openxmlformats.org/officeDocument/2006/math" xmlns:v="urn:schemas-microsoft-com:vml" xmlns:wp14="http://schemas.microsoft.com/office/word/2010/wordprocessingDrawing" xmlns:wp="http://schemas.openxmlformats.org/drawingml/2006/wordprocessingDrawing" xmlns:w10="urn:schemas-microsoft-com:office:word" xmlns:w="http://schemas.openxmlformats.org/wordprocessingml/2006/main" xmlns:w14="http://schemas.microsoft.com/office/word/2010/wordml" xmlns:w15="http://schemas.microsoft.com/office/word/2012/wordml" xmlns:w16cex="http://schemas.microsoft.com/office/word/2018/wordml/cex" xmlns:w16cid="http://schemas.microsoft.com/office/word/2016/wordml/cid" xmlns:w16="http://schemas.microsoft.com/office/word/2018/wordml" xmlns:w16sdtdh="http://schemas.microsoft.com/office/word/2020/wordml/sdtdatahash" xmlns:w16se="http://schemas.microsoft.com/office/word/2015/wordml/symex" xmlns:wpg="http://schemas.microsoft.com/office/word/2010/wordprocessingGroup" xmlns:wpi="http://schemas.microsoft.com/office/word/2010/wordprocessingInk" xmlns:wne="http://schemas.microsoft.com/office/word/2006/wordml" xmlns:wps="http://schemas.microsoft.com/office/word/2010/wordprocessingShape" mc:Ignorable="w14 w15 w16se w16cid w16 w16cex w16sdtdh wp14">
+<w:document xmlns:wpc="http://schemas.microsoft.com/office/word/2010/wordprocessingCanvas" xmlns:cx="http://schemas.microsoft.com/office/drawing/2014/chartex" xmlns:cx1="http://schemas.microsoft.com/office/drawing/2015/9/8/chartex" xmlns:mc="http://schemas.openxmlformats.org/markup-compatibility/2006" xmlns:o="urn:schemas-microsoft-com:office:office" xmlns:r="http://schemas.openxmlformats.org/officeDocument/2006/relationships" xmlns:m="http://schemas.openxmlformats.org/officeDocument/2006/math" xmlns:v="urn:schemas-microsoft-com:vml" xmlns:wp14="http://schemas.microsoft.com/office/word/2010/wordprocessingDrawing" xmlns:wp="http://schemas.openxmlformats.org/drawingml/2006/wordprocessingDrawing" xmlns:w10="urn:schemas-microsoft-com:office:word" xmlns:w="http://schemas.openxmlformats.org/wordprocessingml/2006/main" xmlns:w14="http://schemas.microsoft.com/office/word/2010/wordml" xmlns:w15="http://schemas.microsoft.com/office/word/2012/wordml" xmlns:w16se="http://schemas.microsoft.com/office/word/2015/wordml/symex" xmlns:wpg="http://schemas.microsoft.com/office/word/2010/wordprocessingGroup" xmlns:wpi="http://schemas.microsoft.com/office/word/2010/wordprocessingInk" xmlns:wne="http://schemas.microsoft.com/office/word/2006/wordml" xmlns:wps="http://schemas.microsoft.com/office/word/2010/wordprocessingShape" mc:Ignorable="w14 w15 w16se wp14">
   <w:body>
     <w:p>
       <w:pPr>
@@ -495,6 +495,7 @@
     </w:p>
     <w:p>
       <w:pPr>
+        <w:jc w:val="center"/>
         <w:rPr>
           <w:lang w:val="bg-BG"/>
         </w:rPr>
@@ -502,7 +503,6 @@
       <w:r>
         <w:rPr>
           <w:noProof/>
-          <w:lang w:val="bg-BG"/>
         </w:rPr>
         <w:drawing>
           <wp:inline distT="0" distB="0" distL="0" distR="0" wp14:anchorId="7A5B19D4" wp14:editId="406FD8DC">
@@ -643,6 +643,7 @@
     </w:p>
     <w:p>
       <w:pPr>
+        <w:jc w:val="center"/>
         <w:rPr>
           <w:lang w:val="bg-BG"/>
         </w:rPr>
@@ -745,6 +746,24 @@
       </w:r>
       <w:r>
         <w:rPr>
+          <w:b/>
+        </w:rPr>
+        <w:t xml:space="preserve"> </w:t>
+      </w:r>
+      <w:r>
+        <w:t>(</w:t>
+      </w:r>
+      <w:r>
+        <w:rPr>
+          <w:b/>
+        </w:rPr>
+        <w:t>file explorer</w:t>
+      </w:r>
+      <w:r>
+        <w:t>)</w:t>
+      </w:r>
+      <w:r>
+        <w:rPr>
           <w:lang w:val="bg-BG"/>
         </w:rPr>
         <w:t xml:space="preserve"> и проверете</w:t>
@@ -962,17 +981,84 @@
         </w:rPr>
         <w:t xml:space="preserve"> то?</w:t>
       </w:r>
+      <w:bookmarkStart w:id="0" w:name="_GoBack"/>
+      <w:bookmarkEnd w:id="0"/>
     </w:p>
     <w:p>
       <w:pPr>
+        <w:jc w:val="center"/>
+        <w:rPr>
+          <w:lang w:val="bg-BG"/>
+        </w:rPr>
+      </w:pPr>
+      <w:r>
+        <w:rPr>
+          <w:noProof/>
+        </w:rPr>
+        <w:drawing>
+          <wp:inline distT="0" distB="0" distL="0" distR="0" wp14:anchorId="718126B6" wp14:editId="2D0F1C86">
+            <wp:extent cx="4213556" cy="2427038"/>
+            <wp:effectExtent l="19050" t="19050" r="15875" b="11430"/>
+            <wp:docPr id="8" name="Picture 8" descr="How to Get Windows 10's File Explorer in Windows 11 | Tom's Hardware"/>
+            <wp:cNvGraphicFramePr>
+              <a:graphicFrameLocks xmlns:a="http://schemas.openxmlformats.org/drawingml/2006/main" noChangeAspect="1"/>
+            </wp:cNvGraphicFramePr>
+            <a:graphic xmlns:a="http://schemas.openxmlformats.org/drawingml/2006/main">
+              <a:graphicData uri="http://schemas.openxmlformats.org/drawingml/2006/picture">
+                <pic:pic xmlns:pic="http://schemas.openxmlformats.org/drawingml/2006/picture">
+                  <pic:nvPicPr>
+                    <pic:cNvPr id="0" name="Picture 1" descr="How to Get Windows 10's File Explorer in Windows 11 | Tom's Hardware"/>
+                    <pic:cNvPicPr>
+                      <a:picLocks noChangeAspect="1" noChangeArrowheads="1"/>
+                    </pic:cNvPicPr>
+                  </pic:nvPicPr>
+                  <pic:blipFill>
+                    <a:blip r:embed="rId10" cstate="print">
+                      <a:extLst>
+                        <a:ext uri="{28A0092B-C50C-407E-A947-70E740481C1C}">
+                          <a14:useLocalDpi xmlns:a14="http://schemas.microsoft.com/office/drawing/2010/main" val="0"/>
+                        </a:ext>
+                      </a:extLst>
+                    </a:blip>
+                    <a:srcRect/>
+                    <a:stretch>
+                      <a:fillRect/>
+                    </a:stretch>
+                  </pic:blipFill>
+                  <pic:spPr bwMode="auto">
+                    <a:xfrm>
+                      <a:off x="0" y="0"/>
+                      <a:ext cx="4219434" cy="2430424"/>
+                    </a:xfrm>
+                    <a:prstGeom prst="rect">
+                      <a:avLst/>
+                    </a:prstGeom>
+                    <a:noFill/>
+                    <a:ln>
+                      <a:solidFill>
+                        <a:schemeClr val="bg1">
+                          <a:lumMod val="75000"/>
+                        </a:schemeClr>
+                      </a:solidFill>
+                    </a:ln>
+                  </pic:spPr>
+                </pic:pic>
+              </a:graphicData>
+            </a:graphic>
+          </wp:inline>
+        </w:drawing>
+      </w:r>
+    </w:p>
+    <w:p>
+      <w:pPr>
         <w:rPr>
           <w:lang w:val="bg-BG"/>
         </w:rPr>
       </w:pPr>
     </w:p>
     <w:sectPr>
-      <w:headerReference w:type="default" r:id="rId10"/>
-      <w:footerReference w:type="default" r:id="rId11"/>
+      <w:headerReference w:type="default" r:id="rId11"/>
+      <w:footerReference w:type="default" r:id="rId12"/>
       <w:pgSz w:w="11909" w:h="16834" w:code="9"/>
       <w:pgMar w:top="567" w:right="737" w:bottom="1077" w:left="737" w:header="567" w:footer="794" w:gutter="0"/>
       <w:cols w:space="720"/>
@@ -983,7 +1069,7 @@
 </file>
 
 <file path=word/endnotes.xml><?xml version="1.0" encoding="utf-8"?>
-<w:endnotes xmlns:wpc="http://schemas.microsoft.com/office/word/2010/wordprocessingCanvas" xmlns:cx="http://schemas.microsoft.com/office/drawing/2014/chartex" xmlns:cx1="http://schemas.microsoft.com/office/drawing/2015/9/8/chartex" xmlns:cx2="http://schemas.microsoft.com/office/drawing/2015/10/21/chartex" xmlns:cx3="http://schemas.microsoft.com/office/drawing/2016/5/9/chartex" xmlns:cx4="http://schemas.microsoft.com/office/drawing/2016/5/10/chartex" xmlns:cx5="http://schemas.microsoft.com/office/drawing/2016/5/11/chartex" xmlns:cx6="http://schemas.microsoft.com/office/drawing/2016/5/12/chartex" xmlns:cx7="http://schemas.microsoft.com/office/drawing/2016/5/13/chartex" xmlns:cx8="http://schemas.microsoft.com/office/drawing/2016/5/14/chartex" xmlns:mc="http://schemas.openxmlformats.org/markup-compatibility/2006" xmlns:aink="http://schemas.microsoft.com/office/drawing/2016/ink" xmlns:am3d="http://schemas.microsoft.com/office/drawing/2017/model3d" xmlns:o="urn:schemas-microsoft-com:office:office" xmlns:oel="http://schemas.microsoft.com/office/2019/extlst" xmlns:r="http://schemas.openxmlformats.org/officeDocument/2006/relationships" xmlns:m="http://schemas.openxmlformats.org/officeDocument/2006/math" xmlns:v="urn:schemas-microsoft-com:vml" xmlns:wp14="http://schemas.microsoft.com/office/word/2010/wordprocessingDrawing" xmlns:wp="http://schemas.openxmlformats.org/drawingml/2006/wordprocessingDrawing" xmlns:w10="urn:schemas-microsoft-com:office:word" xmlns:w="http://schemas.openxmlformats.org/wordprocessingml/2006/main" xmlns:w14="http://schemas.microsoft.com/office/word/2010/wordml" xmlns:w15="http://schemas.microsoft.com/office/word/2012/wordml" xmlns:w16cex="http://schemas.microsoft.com/office/word/2018/wordml/cex" xmlns:w16cid="http://schemas.microsoft.com/office/word/2016/wordml/cid" xmlns:w16="http://schemas.microsoft.com/office/word/2018/wordml" xmlns:w16sdtdh="http://schemas.microsoft.com/office/word/2020/wordml/sdtdatahash" xmlns:w16se="http://schemas.microsoft.com/office/word/2015/wordml/symex" xmlns:wpg="http://schemas.microsoft.com/office/word/2010/wordprocessingGroup" xmlns:wpi="http://schemas.microsoft.com/office/word/2010/wordprocessingInk" xmlns:wne="http://schemas.microsoft.com/office/word/2006/wordml" xmlns:wps="http://schemas.microsoft.com/office/word/2010/wordprocessingShape" mc:Ignorable="w14 w15 w16se w16cid w16 w16cex w16sdtdh wp14">
+<w:endnotes xmlns:wpc="http://schemas.microsoft.com/office/word/2010/wordprocessingCanvas" xmlns:cx="http://schemas.microsoft.com/office/drawing/2014/chartex" xmlns:cx1="http://schemas.microsoft.com/office/drawing/2015/9/8/chartex" xmlns:mc="http://schemas.openxmlformats.org/markup-compatibility/2006" xmlns:o="urn:schemas-microsoft-com:office:office" xmlns:r="http://schemas.openxmlformats.org/officeDocument/2006/relationships" xmlns:m="http://schemas.openxmlformats.org/officeDocument/2006/math" xmlns:v="urn:schemas-microsoft-com:vml" xmlns:wp14="http://schemas.microsoft.com/office/word/2010/wordprocessingDrawing" xmlns:wp="http://schemas.openxmlformats.org/drawingml/2006/wordprocessingDrawing" xmlns:w10="urn:schemas-microsoft-com:office:word" xmlns:w="http://schemas.openxmlformats.org/wordprocessingml/2006/main" xmlns:w14="http://schemas.microsoft.com/office/word/2010/wordml" xmlns:w15="http://schemas.microsoft.com/office/word/2012/wordml" xmlns:w16se="http://schemas.microsoft.com/office/word/2015/wordml/symex" xmlns:wpg="http://schemas.microsoft.com/office/word/2010/wordprocessingGroup" xmlns:wpi="http://schemas.microsoft.com/office/word/2010/wordprocessingInk" xmlns:wne="http://schemas.microsoft.com/office/word/2006/wordml" xmlns:wps="http://schemas.microsoft.com/office/word/2010/wordprocessingShape" mc:Ignorable="w14 w15 w16se wp14">
   <w:endnote w:type="separator" w:id="-1">
     <w:p>
       <w:pPr>
@@ -1008,7 +1094,7 @@
 </file>
 
 <file path=word/footer1.xml><?xml version="1.0" encoding="utf-8"?>
-<w:ftr xmlns:wpc="http://schemas.microsoft.com/office/word/2010/wordprocessingCanvas" xmlns:cx="http://schemas.microsoft.com/office/drawing/2014/chartex" xmlns:cx1="http://schemas.microsoft.com/office/drawing/2015/9/8/chartex" xmlns:cx2="http://schemas.microsoft.com/office/drawing/2015/10/21/chartex" xmlns:cx3="http://schemas.microsoft.com/office/drawing/2016/5/9/chartex" xmlns:cx4="http://schemas.microsoft.com/office/drawing/2016/5/10/chartex" xmlns:cx5="http://schemas.microsoft.com/office/drawing/2016/5/11/chartex" xmlns:cx6="http://schemas.microsoft.com/office/drawing/2016/5/12/chartex" xmlns:cx7="http://schemas.microsoft.com/office/drawing/2016/5/13/chartex" xmlns:cx8="http://schemas.microsoft.com/office/drawing/2016/5/14/chartex" xmlns:mc="http://schemas.openxmlformats.org/markup-compatibility/2006" xmlns:aink="http://schemas.microsoft.com/office/drawing/2016/ink" xmlns:am3d="http://schemas.microsoft.com/office/drawing/2017/model3d" xmlns:o="urn:schemas-microsoft-com:office:office" xmlns:oel="http://schemas.microsoft.com/office/2019/extlst" xmlns:r="http://schemas.openxmlformats.org/officeDocument/2006/relationships" xmlns:m="http://schemas.openxmlformats.org/officeDocument/2006/math" xmlns:v="urn:schemas-microsoft-com:vml" xmlns:wp14="http://schemas.microsoft.com/office/word/2010/wordprocessingDrawing" xmlns:wp="http://schemas.openxmlformats.org/drawingml/2006/wordprocessingDrawing" xmlns:w10="urn:schemas-microsoft-com:office:word" xmlns:w="http://schemas.openxmlformats.org/wordprocessingml/2006/main" xmlns:w14="http://schemas.microsoft.com/office/word/2010/wordml" xmlns:w15="http://schemas.microsoft.com/office/word/2012/wordml" xmlns:w16cex="http://schemas.microsoft.com/office/word/2018/wordml/cex" xmlns:w16cid="http://schemas.microsoft.com/office/word/2016/wordml/cid" xmlns:w16="http://schemas.microsoft.com/office/word/2018/wordml" xmlns:w16sdtdh="http://schemas.microsoft.com/office/word/2020/wordml/sdtdatahash" xmlns:w16se="http://schemas.microsoft.com/office/word/2015/wordml/symex" xmlns:wpg="http://schemas.microsoft.com/office/word/2010/wordprocessingGroup" xmlns:wpi="http://schemas.microsoft.com/office/word/2010/wordprocessingInk" xmlns:wne="http://schemas.microsoft.com/office/word/2006/wordml" xmlns:wps="http://schemas.microsoft.com/office/word/2010/wordprocessingShape" mc:Ignorable="w14 w15 w16se w16cid w16 w16cex w16sdtdh wp14">
+<w:ftr xmlns:wpc="http://schemas.microsoft.com/office/word/2010/wordprocessingCanvas" xmlns:cx="http://schemas.microsoft.com/office/drawing/2014/chartex" xmlns:cx1="http://schemas.microsoft.com/office/drawing/2015/9/8/chartex" xmlns:mc="http://schemas.openxmlformats.org/markup-compatibility/2006" xmlns:o="urn:schemas-microsoft-com:office:office" xmlns:r="http://schemas.openxmlformats.org/officeDocument/2006/relationships" xmlns:m="http://schemas.openxmlformats.org/officeDocument/2006/math" xmlns:v="urn:schemas-microsoft-com:vml" xmlns:wp14="http://schemas.microsoft.com/office/word/2010/wordprocessingDrawing" xmlns:wp="http://schemas.openxmlformats.org/drawingml/2006/wordprocessingDrawing" xmlns:w10="urn:schemas-microsoft-com:office:word" xmlns:w="http://schemas.openxmlformats.org/wordprocessingml/2006/main" xmlns:w14="http://schemas.microsoft.com/office/word/2010/wordml" xmlns:w15="http://schemas.microsoft.com/office/word/2012/wordml" xmlns:w16se="http://schemas.microsoft.com/office/word/2015/wordml/symex" xmlns:wpg="http://schemas.microsoft.com/office/word/2010/wordprocessingGroup" xmlns:wpi="http://schemas.microsoft.com/office/word/2010/wordprocessingInk" xmlns:wne="http://schemas.microsoft.com/office/word/2006/wordml" xmlns:wps="http://schemas.microsoft.com/office/word/2010/wordprocessingShape" mc:Ignorable="w14 w15 w16se wp14">
   <w:p>
     <w:pPr>
       <w:pStyle w:val="Footer"/>
@@ -1103,7 +1189,7 @@
             </wp:anchor>
           </w:drawing>
         </mc:Choice>
-        <mc:Fallback>
+        <mc:Fallback xmlns:w16sdtdh="http://schemas.microsoft.com/office/word/2020/wordml/sdtdatahash" xmlns:w16="http://schemas.microsoft.com/office/word/2018/wordml" xmlns:w16cid="http://schemas.microsoft.com/office/word/2016/wordml/cid" xmlns:w16cex="http://schemas.microsoft.com/office/word/2018/wordml/cex" xmlns:oel="http://schemas.microsoft.com/office/2019/extlst" xmlns:am3d="http://schemas.microsoft.com/office/drawing/2017/model3d" xmlns:aink="http://schemas.microsoft.com/office/drawing/2016/ink" xmlns:cx8="http://schemas.microsoft.com/office/drawing/2016/5/14/chartex" xmlns:cx7="http://schemas.microsoft.com/office/drawing/2016/5/13/chartex" xmlns:cx6="http://schemas.microsoft.com/office/drawing/2016/5/12/chartex" xmlns:cx5="http://schemas.microsoft.com/office/drawing/2016/5/11/chartex" xmlns:cx4="http://schemas.microsoft.com/office/drawing/2016/5/10/chartex" xmlns:cx3="http://schemas.microsoft.com/office/drawing/2016/5/9/chartex" xmlns:cx2="http://schemas.microsoft.com/office/drawing/2015/10/21/chartex">
           <w:pict>
             <v:shapetype w14:anchorId="41B1E642" id="_x0000_t202" coordsize="21600,21600" o:spt="202" path="m,l,21600r21600,l21600,xe">
               <v:stroke joinstyle="miter"/>
@@ -1189,7 +1275,7 @@
                               <w:szCs w:val="17"/>
                             </w:rPr>
                           </w:pPr>
-                          <w:bookmarkStart w:id="0" w:name="_Hlk24191091"/>
+                          <w:bookmarkStart w:id="1" w:name="_Hlk24191091"/>
                           <w:r>
                             <w:rPr>
                               <w:sz w:val="17"/>
@@ -1307,7 +1393,7 @@
                             <w:t>.</w:t>
                           </w:r>
                         </w:p>
-                        <w:bookmarkEnd w:id="0"/>
+                        <w:bookmarkEnd w:id="1"/>
                         <w:p>
                           <w:pPr>
                             <w:spacing w:line="240" w:lineRule="auto"/>
@@ -1536,7 +1622,7 @@
                                               <a14:useLocalDpi xmlns:a14="http://schemas.microsoft.com/office/drawing/2010/main" val="0"/>
                                             </a:ext>
                                             <a:ext uri="{837473B0-CC2E-450A-ABE3-18F120FF3D39}">
-                                              <a1611:picAttrSrcUrl xmlns:a1611="http://schemas.microsoft.com/office/drawing/2016/11/main" r:id="rId9"/>
+                                              <a1611:picAttrSrcUrl xmlns:a1611="http://schemas.microsoft.com/office/drawing/2016/11/main" xmlns:w16sdtdh="http://schemas.microsoft.com/office/word/2020/wordml/sdtdatahash" xmlns:w16="http://schemas.microsoft.com/office/word/2018/wordml" xmlns:w16cid="http://schemas.microsoft.com/office/word/2016/wordml/cid" xmlns:w16cex="http://schemas.microsoft.com/office/word/2018/wordml/cex" xmlns:w="http://schemas.openxmlformats.org/wordprocessingml/2006/main" xmlns:w10="urn:schemas-microsoft-com:office:word" xmlns:v="urn:schemas-microsoft-com:vml" xmlns:oel="http://schemas.microsoft.com/office/2019/extlst" xmlns:o="urn:schemas-microsoft-com:office:office" xmlns:am3d="http://schemas.microsoft.com/office/drawing/2017/model3d" xmlns:aink="http://schemas.microsoft.com/office/drawing/2016/ink" xmlns:cx8="http://schemas.microsoft.com/office/drawing/2016/5/14/chartex" xmlns:cx7="http://schemas.microsoft.com/office/drawing/2016/5/13/chartex" xmlns:cx6="http://schemas.microsoft.com/office/drawing/2016/5/12/chartex" xmlns:cx5="http://schemas.microsoft.com/office/drawing/2016/5/11/chartex" xmlns:cx4="http://schemas.microsoft.com/office/drawing/2016/5/10/chartex" xmlns:cx3="http://schemas.microsoft.com/office/drawing/2016/5/9/chartex" xmlns:cx2="http://schemas.microsoft.com/office/drawing/2015/10/21/chartex" xmlns="" r:id="rId9"/>
                                             </a:ext>
                                           </a:extLst>
                                         </a:blip>
@@ -1876,7 +1962,7 @@
             </wp:anchor>
           </w:drawing>
         </mc:Choice>
-        <mc:Fallback>
+        <mc:Fallback xmlns:w16sdtdh="http://schemas.microsoft.com/office/word/2020/wordml/sdtdatahash" xmlns:w16="http://schemas.microsoft.com/office/word/2018/wordml" xmlns:w16cid="http://schemas.microsoft.com/office/word/2016/wordml/cid" xmlns:w16cex="http://schemas.microsoft.com/office/word/2018/wordml/cex" xmlns:oel="http://schemas.microsoft.com/office/2019/extlst" xmlns:am3d="http://schemas.microsoft.com/office/drawing/2017/model3d" xmlns:aink="http://schemas.microsoft.com/office/drawing/2016/ink" xmlns:cx8="http://schemas.microsoft.com/office/drawing/2016/5/14/chartex" xmlns:cx7="http://schemas.microsoft.com/office/drawing/2016/5/13/chartex" xmlns:cx6="http://schemas.microsoft.com/office/drawing/2016/5/12/chartex" xmlns:cx5="http://schemas.microsoft.com/office/drawing/2016/5/11/chartex" xmlns:cx4="http://schemas.microsoft.com/office/drawing/2016/5/10/chartex" xmlns:cx3="http://schemas.microsoft.com/office/drawing/2016/5/9/chartex" xmlns:cx2="http://schemas.microsoft.com/office/drawing/2015/10/21/chartex">
           <w:pict>
             <v:shape w14:anchorId="2074F399" id="Text Box 16" o:spid="_x0000_s1027" type="#_x0000_t202" style="position:absolute;margin-left:109pt;margin-top:7pt;width:411.4pt;height:40.45pt;z-index:251657216;visibility:visible;mso-wrap-style:square;mso-width-percent:0;mso-height-percent:0;mso-wrap-distance-left:9pt;mso-wrap-distance-top:0;mso-wrap-distance-right:9pt;mso-wrap-distance-bottom:0;mso-position-horizontal:absolute;mso-position-horizontal-relative:text;mso-position-vertical:absolute;mso-position-vertical-relative:text;mso-width-percent:0;mso-height-percent:0;mso-width-relative:page;mso-height-relative:page;v-text-anchor:top" o:gfxdata="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" filled="f" stroked="f">
               <v:textbox inset=".5mm,1.2mm,.5mm,.5mm">
@@ -2045,7 +2131,7 @@
                                   </pic:cNvPicPr>
                                 </pic:nvPicPr>
                                 <pic:blipFill>
-                                  <a:blip r:embed="rId2">
+                                  <a:blip r:embed="rId21">
                                     <a:extLst>
                                       <a:ext uri="{28A0092B-C50C-407E-A947-70E740481C1C}">
                                         <a14:useLocalDpi xmlns:a14="http://schemas.microsoft.com/office/drawing/2010/main" val="0"/>
@@ -2094,7 +2180,7 @@
                           <wp:extent cx="180000" cy="180000"/>
                           <wp:effectExtent l="0" t="0" r="0" b="0"/>
                           <wp:docPr id="2" name="Picture 2">
-                            <a:hlinkClick xmlns:a="http://schemas.openxmlformats.org/drawingml/2006/main" r:id="rId3"/>
+                            <a:hlinkClick xmlns:a="http://schemas.openxmlformats.org/drawingml/2006/main" r:id="rId22"/>
                           </wp:docPr>
                           <wp:cNvGraphicFramePr>
                             <a:graphicFrameLocks xmlns:a="http://schemas.openxmlformats.org/drawingml/2006/main" noChangeAspect="1"/>
@@ -2104,14 +2190,14 @@
                               <pic:pic xmlns:pic="http://schemas.openxmlformats.org/drawingml/2006/picture">
                                 <pic:nvPicPr>
                                   <pic:cNvPr id="2" name="Picture 2">
-                                    <a:hlinkClick r:id="rId3"/>
+                                    <a:hlinkClick r:id="rId22"/>
                                   </pic:cNvPr>
                                   <pic:cNvPicPr>
                                     <a:picLocks noChangeAspect="1" noChangeArrowheads="1"/>
                                   </pic:cNvPicPr>
                                 </pic:nvPicPr>
                                 <pic:blipFill>
-                                  <a:blip r:embed="rId4">
+                                  <a:blip r:embed="rId23">
                                     <a:extLst>
                                       <a:ext uri="{28A0092B-C50C-407E-A947-70E740481C1C}">
                                         <a14:useLocalDpi xmlns:a14="http://schemas.microsoft.com/office/drawing/2010/main" val="0"/>
@@ -2160,7 +2246,7 @@
                           <wp:extent cx="180000" cy="180000"/>
                           <wp:effectExtent l="0" t="0" r="0" b="0"/>
                           <wp:docPr id="5" name="Picture 5" title="Software University @ Facebook">
-                            <a:hlinkClick xmlns:a="http://schemas.openxmlformats.org/drawingml/2006/main" r:id="rId5"/>
+                            <a:hlinkClick xmlns:a="http://schemas.openxmlformats.org/drawingml/2006/main" r:id="rId24"/>
                           </wp:docPr>
                           <wp:cNvGraphicFramePr>
                             <a:graphicFrameLocks xmlns:a="http://schemas.openxmlformats.org/drawingml/2006/main" noChangeAspect="1"/>
@@ -2170,12 +2256,12 @@
                               <pic:pic xmlns:pic="http://schemas.openxmlformats.org/drawingml/2006/picture">
                                 <pic:nvPicPr>
                                   <pic:cNvPr id="5" name="Picture 5" title="Software University @ Facebook">
-                                    <a:hlinkClick r:id="rId5"/>
+                                    <a:hlinkClick r:id="rId24"/>
                                   </pic:cNvPr>
                                   <pic:cNvPicPr/>
                                 </pic:nvPicPr>
                                 <pic:blipFill>
-                                  <a:blip r:embed="rId6"/>
+                                  <a:blip r:embed="rId25"/>
                                   <a:stretch>
                                     <a:fillRect/>
                                   </a:stretch>
@@ -2213,7 +2299,7 @@
                           <wp:extent cx="180000" cy="180000"/>
                           <wp:effectExtent l="0" t="0" r="0" b="0"/>
                           <wp:docPr id="20" name="Picture 20">
-                            <a:hlinkClick xmlns:a="http://schemas.openxmlformats.org/drawingml/2006/main" r:id="rId7"/>
+                            <a:hlinkClick xmlns:a="http://schemas.openxmlformats.org/drawingml/2006/main" r:id="rId26"/>
                           </wp:docPr>
                           <wp:cNvGraphicFramePr>
                             <a:graphicFrameLocks xmlns:a="http://schemas.openxmlformats.org/drawingml/2006/main" noChangeAspect="1"/>
@@ -2223,14 +2309,14 @@
                               <pic:pic xmlns:pic="http://schemas.openxmlformats.org/drawingml/2006/picture">
                                 <pic:nvPicPr>
                                   <pic:cNvPr id="20" name="Picture 20">
-                                    <a:hlinkClick r:id="rId7"/>
+                                    <a:hlinkClick r:id="rId26"/>
                                   </pic:cNvPr>
                                   <pic:cNvPicPr>
                                     <a:picLocks noChangeAspect="1" noChangeArrowheads="1"/>
                                   </pic:cNvPicPr>
                                 </pic:nvPicPr>
                                 <pic:blipFill>
-                                  <a:blip r:embed="rId8">
+                                  <a:blip r:embed="rId27">
                                     <a:extLst>
                                       <a:ext uri="{28A0092B-C50C-407E-A947-70E740481C1C}">
                                         <a14:useLocalDpi xmlns:a14="http://schemas.microsoft.com/office/drawing/2010/main" val="0"/>
@@ -2282,7 +2368,7 @@
                           <wp:extent cx="180000" cy="180000"/>
                           <wp:effectExtent l="0" t="0" r="0" b="0"/>
                           <wp:docPr id="7" name="Picture 7" title="Software University @ Twitter">
-                            <a:hlinkClick xmlns:a="http://schemas.openxmlformats.org/drawingml/2006/main" r:id="rId10"/>
+                            <a:hlinkClick xmlns:a="http://schemas.openxmlformats.org/drawingml/2006/main" r:id="rId28"/>
                           </wp:docPr>
                           <wp:cNvGraphicFramePr>
                             <a:graphicFrameLocks xmlns:a="http://schemas.openxmlformats.org/drawingml/2006/main" noChangeAspect="1"/>
@@ -2292,12 +2378,12 @@
                               <pic:pic xmlns:pic="http://schemas.openxmlformats.org/drawingml/2006/picture">
                                 <pic:nvPicPr>
                                   <pic:cNvPr id="7" name="Picture 7" title="Software University @ Twitter">
-                                    <a:hlinkClick r:id="rId10"/>
+                                    <a:hlinkClick r:id="rId28"/>
                                   </pic:cNvPr>
                                   <pic:cNvPicPr/>
                                 </pic:nvPicPr>
                                 <pic:blipFill>
-                                  <a:blip r:embed="rId11"/>
+                                  <a:blip r:embed="rId29"/>
                                   <a:stretch>
                                     <a:fillRect/>
                                   </a:stretch>
@@ -2335,7 +2421,7 @@
                           <wp:extent cx="180000" cy="180000"/>
                           <wp:effectExtent l="0" t="0" r="0" b="0"/>
                           <wp:docPr id="17" name="Picture 17" title="Software University @ YouTube">
-                            <a:hlinkClick xmlns:a="http://schemas.openxmlformats.org/drawingml/2006/main" r:id="rId12"/>
+                            <a:hlinkClick xmlns:a="http://schemas.openxmlformats.org/drawingml/2006/main" r:id="rId30"/>
                           </wp:docPr>
                           <wp:cNvGraphicFramePr>
                             <a:graphicFrameLocks xmlns:a="http://schemas.openxmlformats.org/drawingml/2006/main" noChangeAspect="1"/>
@@ -2345,12 +2431,12 @@
                               <pic:pic xmlns:pic="http://schemas.openxmlformats.org/drawingml/2006/picture">
                                 <pic:nvPicPr>
                                   <pic:cNvPr id="17" name="Picture 17" title="Software University @ YouTube">
-                                    <a:hlinkClick r:id="rId12"/>
+                                    <a:hlinkClick r:id="rId30"/>
                                   </pic:cNvPr>
                                   <pic:cNvPicPr/>
                                 </pic:nvPicPr>
                                 <pic:blipFill>
-                                  <a:blip r:embed="rId13"/>
+                                  <a:blip r:embed="rId31"/>
                                   <a:stretch>
                                     <a:fillRect/>
                                   </a:stretch>
@@ -2388,7 +2474,7 @@
                           <wp:extent cx="180000" cy="180000"/>
                           <wp:effectExtent l="0" t="0" r="0" b="0"/>
                           <wp:docPr id="21" name="Picture 21">
-                            <a:hlinkClick xmlns:a="http://schemas.openxmlformats.org/drawingml/2006/main" r:id="rId14"/>
+                            <a:hlinkClick xmlns:a="http://schemas.openxmlformats.org/drawingml/2006/main" r:id="rId32"/>
                           </wp:docPr>
                           <wp:cNvGraphicFramePr>
                             <a:graphicFrameLocks xmlns:a="http://schemas.openxmlformats.org/drawingml/2006/main" noChangeAspect="1"/>
@@ -2398,14 +2484,14 @@
                               <pic:pic xmlns:pic="http://schemas.openxmlformats.org/drawingml/2006/picture">
                                 <pic:nvPicPr>
                                   <pic:cNvPr id="21" name="Picture 21">
-                                    <a:hlinkClick r:id="rId14"/>
+                                    <a:hlinkClick r:id="rId32"/>
                                   </pic:cNvPr>
                                   <pic:cNvPicPr>
                                     <a:picLocks noChangeAspect="1" noChangeArrowheads="1"/>
                                   </pic:cNvPicPr>
                                 </pic:nvPicPr>
                                 <pic:blipFill rotWithShape="1">
-                                  <a:blip r:embed="rId15">
+                                  <a:blip r:embed="rId33">
                                     <a:extLst>
                                       <a:ext uri="{28A0092B-C50C-407E-A947-70E740481C1C}">
                                         <a14:useLocalDpi xmlns:a14="http://schemas.microsoft.com/office/drawing/2010/main" val="0"/>
@@ -2457,7 +2543,7 @@
                           <wp:extent cx="180000" cy="180000"/>
                           <wp:effectExtent l="0" t="0" r="0" b="0"/>
                           <wp:docPr id="22" name="Picture 22">
-                            <a:hlinkClick xmlns:a="http://schemas.openxmlformats.org/drawingml/2006/main" r:id="rId16"/>
+                            <a:hlinkClick xmlns:a="http://schemas.openxmlformats.org/drawingml/2006/main" r:id="rId34"/>
                           </wp:docPr>
                           <wp:cNvGraphicFramePr>
                             <a:graphicFrameLocks xmlns:a="http://schemas.openxmlformats.org/drawingml/2006/main" noChangeAspect="1"/>
@@ -2467,14 +2553,14 @@
                               <pic:pic xmlns:pic="http://schemas.openxmlformats.org/drawingml/2006/picture">
                                 <pic:nvPicPr>
                                   <pic:cNvPr id="22" name="Picture 22">
-                                    <a:hlinkClick r:id="rId16"/>
+                                    <a:hlinkClick r:id="rId34"/>
                                   </pic:cNvPr>
                                   <pic:cNvPicPr>
                                     <a:picLocks noChangeAspect="1" noChangeArrowheads="1"/>
                                   </pic:cNvPicPr>
                                 </pic:nvPicPr>
                                 <pic:blipFill>
-                                  <a:blip r:embed="rId17">
+                                  <a:blip r:embed="rId35">
                                     <a:extLst>
                                       <a:ext uri="{28A0092B-C50C-407E-A947-70E740481C1C}">
                                         <a14:useLocalDpi xmlns:a14="http://schemas.microsoft.com/office/drawing/2010/main" val="0"/>
@@ -2523,7 +2609,7 @@
                           <wp:extent cx="180000" cy="180000"/>
                           <wp:effectExtent l="0" t="0" r="0" b="0"/>
                           <wp:docPr id="23" name="Picture 23" title="Software University: Email Us">
-                            <a:hlinkClick xmlns:a="http://schemas.openxmlformats.org/drawingml/2006/main" r:id="rId18"/>
+                            <a:hlinkClick xmlns:a="http://schemas.openxmlformats.org/drawingml/2006/main" r:id="rId36"/>
                           </wp:docPr>
                           <wp:cNvGraphicFramePr>
                             <a:graphicFrameLocks xmlns:a="http://schemas.openxmlformats.org/drawingml/2006/main" noChangeAspect="1"/>
@@ -2533,12 +2619,12 @@
                               <pic:pic xmlns:pic="http://schemas.openxmlformats.org/drawingml/2006/picture">
                                 <pic:nvPicPr>
                                   <pic:cNvPr id="23" name="Picture 23" title="Software University: Email Us">
-                                    <a:hlinkClick r:id="rId18"/>
+                                    <a:hlinkClick r:id="rId36"/>
                                   </pic:cNvPr>
                                   <pic:cNvPicPr/>
                                 </pic:nvPicPr>
                                 <pic:blipFill>
-                                  <a:blip r:embed="rId19"/>
+                                  <a:blip r:embed="rId37"/>
                                   <a:stretch>
                                     <a:fillRect/>
                                   </a:stretch>
@@ -2593,14 +2679,14 @@
               <pic:pic xmlns:pic="http://schemas.openxmlformats.org/drawingml/2006/picture">
                 <pic:nvPicPr>
                   <pic:cNvPr id="1" name="Picture 1">
-                    <a:hlinkClick r:id="rId20"/>
+                    <a:hlinkClick r:id="rId1"/>
                   </pic:cNvPr>
                   <pic:cNvPicPr>
                     <a:picLocks noChangeAspect="1" noChangeArrowheads="1"/>
                   </pic:cNvPicPr>
                 </pic:nvPicPr>
                 <pic:blipFill>
-                  <a:blip r:embed="rId21">
+                  <a:blip r:embed="rId38">
                     <a:extLst>
                       <a:ext uri="{28A0092B-C50C-407E-A947-70E740481C1C}">
                         <a14:useLocalDpi xmlns:a14="http://schemas.microsoft.com/office/drawing/2010/main" val="0"/>
@@ -2704,7 +2790,7 @@
             </wp:anchor>
           </w:drawing>
         </mc:Choice>
-        <mc:Fallback>
+        <mc:Fallback xmlns:w16sdtdh="http://schemas.microsoft.com/office/word/2020/wordml/sdtdatahash" xmlns:w16="http://schemas.microsoft.com/office/word/2018/wordml" xmlns:w16cid="http://schemas.microsoft.com/office/word/2016/wordml/cid" xmlns:w16cex="http://schemas.microsoft.com/office/word/2018/wordml/cex" xmlns:oel="http://schemas.microsoft.com/office/2019/extlst" xmlns:am3d="http://schemas.microsoft.com/office/drawing/2017/model3d" xmlns:aink="http://schemas.microsoft.com/office/drawing/2016/ink" xmlns:cx8="http://schemas.microsoft.com/office/drawing/2016/5/14/chartex" xmlns:cx7="http://schemas.microsoft.com/office/drawing/2016/5/13/chartex" xmlns:cx6="http://schemas.microsoft.com/office/drawing/2016/5/12/chartex" xmlns:cx5="http://schemas.microsoft.com/office/drawing/2016/5/11/chartex" xmlns:cx4="http://schemas.microsoft.com/office/drawing/2016/5/10/chartex" xmlns:cx3="http://schemas.microsoft.com/office/drawing/2016/5/9/chartex" xmlns:cx2="http://schemas.microsoft.com/office/drawing/2015/10/21/chartex">
           <w:pict>
             <v:line w14:anchorId="60BE7D18" id="Straight Connector 19" o:spid="_x0000_s1026" style="position:absolute;flip:y;z-index:251622400;visibility:visible;mso-wrap-style:square;mso-width-percent:0;mso-height-percent:0;mso-wrap-distance-left:9pt;mso-wrap-distance-top:0;mso-wrap-distance-right:9pt;mso-wrap-distance-bottom:0;mso-position-horizontal:absolute;mso-position-horizontal-relative:text;mso-position-vertical:absolute;mso-position-vertical-relative:text;mso-width-percent:0;mso-height-percent:0;mso-width-relative:page;mso-height-relative:page" from="-.1pt,5.2pt" to="520.7pt,5.2pt" o:gfxdata="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" strokecolor="#974706 [1609]" strokeweight="1pt">
               <v:stroke endcap="round"/>
@@ -2853,7 +2939,7 @@
                               <w:sz w:val="18"/>
                               <w:szCs w:val="18"/>
                             </w:rPr>
-                            <w:t>1</w:t>
+                            <w:t>2</w:t>
                           </w:r>
                           <w:r>
                             <w:rPr>
@@ -2885,7 +2971,11 @@
         </mc:Choice>
         <mc:Fallback>
           <w:pict>
-            <v:shape w14:anchorId="60DB5C39" id="Text Box 4" o:spid="_x0000_s1028" type="#_x0000_t202" style="position:absolute;margin-left:444.65pt;margin-top:26.95pt;width:70.9pt;height:15.9pt;z-index:251663360;visibility:visible;mso-wrap-style:square;mso-width-percent:0;mso-height-percent:0;mso-wrap-distance-left:9pt;mso-wrap-distance-top:0;mso-wrap-distance-right:9pt;mso-wrap-distance-bottom:0;mso-position-horizontal:absolute;mso-position-horizontal-relative:text;mso-position-vertical:absolute;mso-position-vertical-relative:text;mso-width-percent:0;mso-height-percent:0;mso-width-relative:page;mso-height-relative:page;v-text-anchor:middle" o:gfxdata="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" filled="f" stroked="f" strokeweight=".5pt">
+            <v:shapetype w14:anchorId="60DB5C39" id="_x0000_t202" coordsize="21600,21600" o:spt="202" path="m,l,21600r21600,l21600,xe">
+              <v:stroke joinstyle="miter"/>
+              <v:path gradientshapeok="t" o:connecttype="rect"/>
+            </v:shapetype>
+            <v:shape id="Text Box 4" o:spid="_x0000_s1028" type="#_x0000_t202" style="position:absolute;margin-left:444.65pt;margin-top:26.95pt;width:70.9pt;height:15.9pt;z-index:251663360;visibility:visible;mso-wrap-style:square;mso-width-percent:0;mso-height-percent:0;mso-wrap-distance-left:9pt;mso-wrap-distance-top:0;mso-wrap-distance-right:9pt;mso-wrap-distance-bottom:0;mso-position-horizontal:absolute;mso-position-horizontal-relative:text;mso-position-vertical:absolute;mso-position-vertical-relative:text;mso-width-percent:0;mso-height-percent:0;mso-width-relative:page;mso-height-relative:page;v-text-anchor:middle" o:gfxdata="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" filled="f" stroked="f" strokeweight=".5pt">
               <v:textbox inset="0,0,0,0">
                 <w:txbxContent>
                   <w:p>
@@ -2974,7 +3064,7 @@
                         <w:sz w:val="18"/>
                         <w:szCs w:val="18"/>
                       </w:rPr>
-                      <w:t>1</w:t>
+                      <w:t>2</w:t>
                     </w:r>
                     <w:r>
                       <w:rPr>
@@ -2996,7 +3086,7 @@
 </file>
 
 <file path=word/footnotes.xml><?xml version="1.0" encoding="utf-8"?>
-<w:footnotes xmlns:wpc="http://schemas.microsoft.com/office/word/2010/wordprocessingCanvas" xmlns:cx="http://schemas.microsoft.com/office/drawing/2014/chartex" xmlns:cx1="http://schemas.microsoft.com/office/drawing/2015/9/8/chartex" xmlns:cx2="http://schemas.microsoft.com/office/drawing/2015/10/21/chartex" xmlns:cx3="http://schemas.microsoft.com/office/drawing/2016/5/9/chartex" xmlns:cx4="http://schemas.microsoft.com/office/drawing/2016/5/10/chartex" xmlns:cx5="http://schemas.microsoft.com/office/drawing/2016/5/11/chartex" xmlns:cx6="http://schemas.microsoft.com/office/drawing/2016/5/12/chartex" xmlns:cx7="http://schemas.microsoft.com/office/drawing/2016/5/13/chartex" xmlns:cx8="http://schemas.microsoft.com/office/drawing/2016/5/14/chartex" xmlns:mc="http://schemas.openxmlformats.org/markup-compatibility/2006" xmlns:aink="http://schemas.microsoft.com/office/drawing/2016/ink" xmlns:am3d="http://schemas.microsoft.com/office/drawing/2017/model3d" xmlns:o="urn:schemas-microsoft-com:office:office" xmlns:oel="http://schemas.microsoft.com/office/2019/extlst" xmlns:r="http://schemas.openxmlformats.org/officeDocument/2006/relationships" xmlns:m="http://schemas.openxmlformats.org/officeDocument/2006/math" xmlns:v="urn:schemas-microsoft-com:vml" xmlns:wp14="http://schemas.microsoft.com/office/word/2010/wordprocessingDrawing" xmlns:wp="http://schemas.openxmlformats.org/drawingml/2006/wordprocessingDrawing" xmlns:w10="urn:schemas-microsoft-com:office:word" xmlns:w="http://schemas.openxmlformats.org/wordprocessingml/2006/main" xmlns:w14="http://schemas.microsoft.com/office/word/2010/wordml" xmlns:w15="http://schemas.microsoft.com/office/word/2012/wordml" xmlns:w16cex="http://schemas.microsoft.com/office/word/2018/wordml/cex" xmlns:w16cid="http://schemas.microsoft.com/office/word/2016/wordml/cid" xmlns:w16="http://schemas.microsoft.com/office/word/2018/wordml" xmlns:w16sdtdh="http://schemas.microsoft.com/office/word/2020/wordml/sdtdatahash" xmlns:w16se="http://schemas.microsoft.com/office/word/2015/wordml/symex" xmlns:wpg="http://schemas.microsoft.com/office/word/2010/wordprocessingGroup" xmlns:wpi="http://schemas.microsoft.com/office/word/2010/wordprocessingInk" xmlns:wne="http://schemas.microsoft.com/office/word/2006/wordml" xmlns:wps="http://schemas.microsoft.com/office/word/2010/wordprocessingShape" mc:Ignorable="w14 w15 w16se w16cid w16 w16cex w16sdtdh wp14">
+<w:footnotes xmlns:wpc="http://schemas.microsoft.com/office/word/2010/wordprocessingCanvas" xmlns:cx="http://schemas.microsoft.com/office/drawing/2014/chartex" xmlns:cx1="http://schemas.microsoft.com/office/drawing/2015/9/8/chartex" xmlns:mc="http://schemas.openxmlformats.org/markup-compatibility/2006" xmlns:o="urn:schemas-microsoft-com:office:office" xmlns:r="http://schemas.openxmlformats.org/officeDocument/2006/relationships" xmlns:m="http://schemas.openxmlformats.org/officeDocument/2006/math" xmlns:v="urn:schemas-microsoft-com:vml" xmlns:wp14="http://schemas.microsoft.com/office/word/2010/wordprocessingDrawing" xmlns:wp="http://schemas.openxmlformats.org/drawingml/2006/wordprocessingDrawing" xmlns:w10="urn:schemas-microsoft-com:office:word" xmlns:w="http://schemas.openxmlformats.org/wordprocessingml/2006/main" xmlns:w14="http://schemas.microsoft.com/office/word/2010/wordml" xmlns:w15="http://schemas.microsoft.com/office/word/2012/wordml" xmlns:w16se="http://schemas.microsoft.com/office/word/2015/wordml/symex" xmlns:wpg="http://schemas.microsoft.com/office/word/2010/wordprocessingGroup" xmlns:wpi="http://schemas.microsoft.com/office/word/2010/wordprocessingInk" xmlns:wne="http://schemas.microsoft.com/office/word/2006/wordml" xmlns:wps="http://schemas.microsoft.com/office/word/2010/wordprocessingShape" mc:Ignorable="w14 w15 w16se wp14">
   <w:footnote w:type="separator" w:id="-1">
     <w:p>
       <w:pPr>
@@ -3021,7 +3111,7 @@
 </file>
 
 <file path=word/header1.xml><?xml version="1.0" encoding="utf-8"?>
-<w:hdr xmlns:wpc="http://schemas.microsoft.com/office/word/2010/wordprocessingCanvas" xmlns:cx="http://schemas.microsoft.com/office/drawing/2014/chartex" xmlns:cx1="http://schemas.microsoft.com/office/drawing/2015/9/8/chartex" xmlns:cx2="http://schemas.microsoft.com/office/drawing/2015/10/21/chartex" xmlns:cx3="http://schemas.microsoft.com/office/drawing/2016/5/9/chartex" xmlns:cx4="http://schemas.microsoft.com/office/drawing/2016/5/10/chartex" xmlns:cx5="http://schemas.microsoft.com/office/drawing/2016/5/11/chartex" xmlns:cx6="http://schemas.microsoft.com/office/drawing/2016/5/12/chartex" xmlns:cx7="http://schemas.microsoft.com/office/drawing/2016/5/13/chartex" xmlns:cx8="http://schemas.microsoft.com/office/drawing/2016/5/14/chartex" xmlns:mc="http://schemas.openxmlformats.org/markup-compatibility/2006" xmlns:aink="http://schemas.microsoft.com/office/drawing/2016/ink" xmlns:am3d="http://schemas.microsoft.com/office/drawing/2017/model3d" xmlns:o="urn:schemas-microsoft-com:office:office" xmlns:oel="http://schemas.microsoft.com/office/2019/extlst" xmlns:r="http://schemas.openxmlformats.org/officeDocument/2006/relationships" xmlns:m="http://schemas.openxmlformats.org/officeDocument/2006/math" xmlns:v="urn:schemas-microsoft-com:vml" xmlns:wp14="http://schemas.microsoft.com/office/word/2010/wordprocessingDrawing" xmlns:wp="http://schemas.openxmlformats.org/drawingml/2006/wordprocessingDrawing" xmlns:w10="urn:schemas-microsoft-com:office:word" xmlns:w="http://schemas.openxmlformats.org/wordprocessingml/2006/main" xmlns:w14="http://schemas.microsoft.com/office/word/2010/wordml" xmlns:w15="http://schemas.microsoft.com/office/word/2012/wordml" xmlns:w16cex="http://schemas.microsoft.com/office/word/2018/wordml/cex" xmlns:w16cid="http://schemas.microsoft.com/office/word/2016/wordml/cid" xmlns:w16="http://schemas.microsoft.com/office/word/2018/wordml" xmlns:w16sdtdh="http://schemas.microsoft.com/office/word/2020/wordml/sdtdatahash" xmlns:w16se="http://schemas.microsoft.com/office/word/2015/wordml/symex" xmlns:wpg="http://schemas.microsoft.com/office/word/2010/wordprocessingGroup" xmlns:wpi="http://schemas.microsoft.com/office/word/2010/wordprocessingInk" xmlns:wne="http://schemas.microsoft.com/office/word/2006/wordml" xmlns:wps="http://schemas.microsoft.com/office/word/2010/wordprocessingShape" mc:Ignorable="w14 w15 w16se w16cid w16 w16cex w16sdtdh wp14">
+<w:hdr xmlns:wpc="http://schemas.microsoft.com/office/word/2010/wordprocessingCanvas" xmlns:cx="http://schemas.microsoft.com/office/drawing/2014/chartex" xmlns:cx1="http://schemas.microsoft.com/office/drawing/2015/9/8/chartex" xmlns:mc="http://schemas.openxmlformats.org/markup-compatibility/2006" xmlns:o="urn:schemas-microsoft-com:office:office" xmlns:r="http://schemas.openxmlformats.org/officeDocument/2006/relationships" xmlns:m="http://schemas.openxmlformats.org/officeDocument/2006/math" xmlns:v="urn:schemas-microsoft-com:vml" xmlns:wp14="http://schemas.microsoft.com/office/word/2010/wordprocessingDrawing" xmlns:wp="http://schemas.openxmlformats.org/drawingml/2006/wordprocessingDrawing" xmlns:w10="urn:schemas-microsoft-com:office:word" xmlns:w="http://schemas.openxmlformats.org/wordprocessingml/2006/main" xmlns:w14="http://schemas.microsoft.com/office/word/2010/wordml" xmlns:w15="http://schemas.microsoft.com/office/word/2012/wordml" xmlns:w16se="http://schemas.microsoft.com/office/word/2015/wordml/symex" xmlns:wpg="http://schemas.microsoft.com/office/word/2010/wordprocessingGroup" xmlns:wpi="http://schemas.microsoft.com/office/word/2010/wordprocessingInk" xmlns:wne="http://schemas.microsoft.com/office/word/2006/wordml" xmlns:wps="http://schemas.microsoft.com/office/word/2010/wordprocessingShape" mc:Ignorable="w14 w15 w16se wp14">
   <w:p>
     <w:pPr>
       <w:pStyle w:val="Header"/>
@@ -3032,7 +3122,7 @@
 </file>
 
 <file path=word/numbering.xml><?xml version="1.0" encoding="utf-8"?>
-<w:numbering xmlns:wpc="http://schemas.microsoft.com/office/word/2010/wordprocessingCanvas" xmlns:cx="http://schemas.microsoft.com/office/drawing/2014/chartex" xmlns:cx1="http://schemas.microsoft.com/office/drawing/2015/9/8/chartex" xmlns:cx2="http://schemas.microsoft.com/office/drawing/2015/10/21/chartex" xmlns:cx3="http://schemas.microsoft.com/office/drawing/2016/5/9/chartex" xmlns:cx4="http://schemas.microsoft.com/office/drawing/2016/5/10/chartex" xmlns:cx5="http://schemas.microsoft.com/office/drawing/2016/5/11/chartex" xmlns:cx6="http://schemas.microsoft.com/office/drawing/2016/5/12/chartex" xmlns:cx7="http://schemas.microsoft.com/office/drawing/2016/5/13/chartex" xmlns:cx8="http://schemas.microsoft.com/office/drawing/2016/5/14/chartex" xmlns:mc="http://schemas.openxmlformats.org/markup-compatibility/2006" xmlns:aink="http://schemas.microsoft.com/office/drawing/2016/ink" xmlns:am3d="http://schemas.microsoft.com/office/drawing/2017/model3d" xmlns:o="urn:schemas-microsoft-com:office:office" xmlns:oel="http://schemas.microsoft.com/office/2019/extlst" xmlns:r="http://schemas.openxmlformats.org/officeDocument/2006/relationships" xmlns:m="http://schemas.openxmlformats.org/officeDocument/2006/math" xmlns:v="urn:schemas-microsoft-com:vml" xmlns:wp14="http://schemas.microsoft.com/office/word/2010/wordprocessingDrawing" xmlns:wp="http://schemas.openxmlformats.org/drawingml/2006/wordprocessingDrawing" xmlns:w10="urn:schemas-microsoft-com:office:word" xmlns:w="http://schemas.openxmlformats.org/wordprocessingml/2006/main" xmlns:w14="http://schemas.microsoft.com/office/word/2010/wordml" xmlns:w15="http://schemas.microsoft.com/office/word/2012/wordml" xmlns:w16cex="http://schemas.microsoft.com/office/word/2018/wordml/cex" xmlns:w16cid="http://schemas.microsoft.com/office/word/2016/wordml/cid" xmlns:w16="http://schemas.microsoft.com/office/word/2018/wordml" xmlns:w16sdtdh="http://schemas.microsoft.com/office/word/2020/wordml/sdtdatahash" xmlns:w16se="http://schemas.microsoft.com/office/word/2015/wordml/symex" xmlns:wpg="http://schemas.microsoft.com/office/word/2010/wordprocessingGroup" xmlns:wpi="http://schemas.microsoft.com/office/word/2010/wordprocessingInk" xmlns:wne="http://schemas.microsoft.com/office/word/2006/wordml" xmlns:wps="http://schemas.microsoft.com/office/word/2010/wordprocessingShape" mc:Ignorable="w14 w15 w16se w16cid w16 w16cex w16sdtdh wp14">
+<w:numbering xmlns:wpc="http://schemas.microsoft.com/office/word/2010/wordprocessingCanvas" xmlns:cx="http://schemas.microsoft.com/office/drawing/2014/chartex" xmlns:cx1="http://schemas.microsoft.com/office/drawing/2015/9/8/chartex" xmlns:mc="http://schemas.openxmlformats.org/markup-compatibility/2006" xmlns:o="urn:schemas-microsoft-com:office:office" xmlns:r="http://schemas.openxmlformats.org/officeDocument/2006/relationships" xmlns:m="http://schemas.openxmlformats.org/officeDocument/2006/math" xmlns:v="urn:schemas-microsoft-com:vml" xmlns:wp14="http://schemas.microsoft.com/office/word/2010/wordprocessingDrawing" xmlns:wp="http://schemas.openxmlformats.org/drawingml/2006/wordprocessingDrawing" xmlns:w10="urn:schemas-microsoft-com:office:word" xmlns:w="http://schemas.openxmlformats.org/wordprocessingml/2006/main" xmlns:w14="http://schemas.microsoft.com/office/word/2010/wordml" xmlns:w15="http://schemas.microsoft.com/office/word/2012/wordml" xmlns:w16se="http://schemas.microsoft.com/office/word/2015/wordml/symex" xmlns:wpg="http://schemas.microsoft.com/office/word/2010/wordprocessingGroup" xmlns:wpi="http://schemas.microsoft.com/office/word/2010/wordprocessingInk" xmlns:wne="http://schemas.microsoft.com/office/word/2006/wordml" xmlns:wps="http://schemas.microsoft.com/office/word/2010/wordprocessingShape" mc:Ignorable="w14 w15 w16se wp14">
   <w:abstractNum w:abstractNumId="0" w15:restartNumberingAfterBreak="0">
     <w:nsid w:val="009B6C06"/>
     <w:multiLevelType w:val="hybridMultilevel"/>
@@ -6026,112 +6116,112 @@
       </w:rPr>
     </w:lvl>
   </w:abstractNum>
-  <w:num w:numId="1" w16cid:durableId="466437581">
+  <w:num w:numId="1">
     <w:abstractNumId w:val="6"/>
   </w:num>
-  <w:num w:numId="2" w16cid:durableId="1093630860">
+  <w:num w:numId="2">
     <w:abstractNumId w:val="28"/>
   </w:num>
-  <w:num w:numId="3" w16cid:durableId="430130466">
+  <w:num w:numId="3">
     <w:abstractNumId w:val="23"/>
   </w:num>
-  <w:num w:numId="4" w16cid:durableId="275214960">
+  <w:num w:numId="4">
     <w:abstractNumId w:val="7"/>
   </w:num>
-  <w:num w:numId="5" w16cid:durableId="917399289">
+  <w:num w:numId="5">
     <w:abstractNumId w:val="21"/>
   </w:num>
-  <w:num w:numId="6" w16cid:durableId="1606231501">
+  <w:num w:numId="6">
     <w:abstractNumId w:val="22"/>
   </w:num>
-  <w:num w:numId="7" w16cid:durableId="2110854273">
+  <w:num w:numId="7">
     <w:abstractNumId w:val="25"/>
   </w:num>
-  <w:num w:numId="8" w16cid:durableId="509032741">
+  <w:num w:numId="8">
     <w:abstractNumId w:val="12"/>
   </w:num>
-  <w:num w:numId="9" w16cid:durableId="1366439524">
+  <w:num w:numId="9">
     <w:abstractNumId w:val="3"/>
   </w:num>
-  <w:num w:numId="10" w16cid:durableId="955596665">
+  <w:num w:numId="10">
     <w:abstractNumId w:val="26"/>
   </w:num>
-  <w:num w:numId="11" w16cid:durableId="1484277178">
+  <w:num w:numId="11">
     <w:abstractNumId w:val="4"/>
   </w:num>
-  <w:num w:numId="12" w16cid:durableId="1756244744">
+  <w:num w:numId="12">
     <w:abstractNumId w:val="11"/>
   </w:num>
-  <w:num w:numId="13" w16cid:durableId="955215528">
+  <w:num w:numId="13">
     <w:abstractNumId w:val="14"/>
   </w:num>
-  <w:num w:numId="14" w16cid:durableId="2122911698">
+  <w:num w:numId="14">
     <w:abstractNumId w:val="9"/>
   </w:num>
-  <w:num w:numId="15" w16cid:durableId="1712798921">
+  <w:num w:numId="15">
     <w:abstractNumId w:val="24"/>
   </w:num>
-  <w:num w:numId="16" w16cid:durableId="1361862030">
+  <w:num w:numId="16">
     <w:abstractNumId w:val="10"/>
   </w:num>
-  <w:num w:numId="17" w16cid:durableId="1116364132">
+  <w:num w:numId="17">
     <w:abstractNumId w:val="1"/>
   </w:num>
-  <w:num w:numId="18" w16cid:durableId="2143109492">
+  <w:num w:numId="18">
     <w:abstractNumId w:val="18"/>
   </w:num>
-  <w:num w:numId="19" w16cid:durableId="807742376">
+  <w:num w:numId="19">
     <w:abstractNumId w:val="2"/>
   </w:num>
-  <w:num w:numId="20" w16cid:durableId="184633906">
+  <w:num w:numId="20">
     <w:abstractNumId w:val="13"/>
   </w:num>
-  <w:num w:numId="21" w16cid:durableId="1361474966">
+  <w:num w:numId="21">
     <w:abstractNumId w:val="5"/>
   </w:num>
-  <w:num w:numId="22" w16cid:durableId="80102537">
+  <w:num w:numId="22">
     <w:abstractNumId w:val="15"/>
   </w:num>
-  <w:num w:numId="23" w16cid:durableId="1867519602">
+  <w:num w:numId="23">
     <w:abstractNumId w:val="27"/>
   </w:num>
-  <w:num w:numId="24" w16cid:durableId="66809846">
+  <w:num w:numId="24">
     <w:abstractNumId w:val="17"/>
   </w:num>
-  <w:num w:numId="25" w16cid:durableId="165101135">
+  <w:num w:numId="25">
     <w:abstractNumId w:val="8"/>
   </w:num>
-  <w:num w:numId="26" w16cid:durableId="2090225917">
+  <w:num w:numId="26">
     <w:abstractNumId w:val="6"/>
   </w:num>
-  <w:num w:numId="27" w16cid:durableId="1738212313">
+  <w:num w:numId="27">
     <w:abstractNumId w:val="6"/>
     <w:lvlOverride w:ilvl="0">
       <w:startOverride w:val="1"/>
     </w:lvlOverride>
   </w:num>
-  <w:num w:numId="28" w16cid:durableId="2010327926">
+  <w:num w:numId="28">
     <w:abstractNumId w:val="6"/>
     <w:lvlOverride w:ilvl="0">
       <w:startOverride w:val="1"/>
     </w:lvlOverride>
   </w:num>
-  <w:num w:numId="29" w16cid:durableId="2043509744">
+  <w:num w:numId="29">
     <w:abstractNumId w:val="6"/>
     <w:lvlOverride w:ilvl="0">
       <w:startOverride w:val="1"/>
     </w:lvlOverride>
   </w:num>
-  <w:num w:numId="30" w16cid:durableId="310839181">
+  <w:num w:numId="30">
     <w:abstractNumId w:val="19"/>
   </w:num>
-  <w:num w:numId="31" w16cid:durableId="1916745954">
+  <w:num w:numId="31">
     <w:abstractNumId w:val="16"/>
   </w:num>
-  <w:num w:numId="32" w16cid:durableId="41026132">
+  <w:num w:numId="32">
     <w:abstractNumId w:val="20"/>
   </w:num>
-  <w:num w:numId="33" w16cid:durableId="1930501351">
+  <w:num w:numId="33">
     <w:abstractNumId w:val="0"/>
   </w:num>
   <w:numIdMacAtCleanup w:val="19"/>
@@ -6139,7 +6229,7 @@
 </file>
 
 <file path=word/styles.xml><?xml version="1.0" encoding="utf-8"?>
-<w:styles xmlns:mc="http://schemas.openxmlformats.org/markup-compatibility/2006" xmlns:r="http://schemas.openxmlformats.org/officeDocument/2006/relationships" xmlns:w="http://schemas.openxmlformats.org/wordprocessingml/2006/main" xmlns:w14="http://schemas.microsoft.com/office/word/2010/wordml" xmlns:w15="http://schemas.microsoft.com/office/word/2012/wordml" xmlns:w16cex="http://schemas.microsoft.com/office/word/2018/wordml/cex" xmlns:w16cid="http://schemas.microsoft.com/office/word/2016/wordml/cid" xmlns:w16="http://schemas.microsoft.com/office/word/2018/wordml" xmlns:w16sdtdh="http://schemas.microsoft.com/office/word/2020/wordml/sdtdatahash" xmlns:w16se="http://schemas.microsoft.com/office/word/2015/wordml/symex" mc:Ignorable="w14 w15 w16se w16cid w16 w16cex w16sdtdh">
+<w:styles xmlns:mc="http://schemas.openxmlformats.org/markup-compatibility/2006" xmlns:r="http://schemas.openxmlformats.org/officeDocument/2006/relationships" xmlns:w="http://schemas.openxmlformats.org/wordprocessingml/2006/main" xmlns:w14="http://schemas.microsoft.com/office/word/2010/wordml" xmlns:w15="http://schemas.microsoft.com/office/word/2012/wordml" xmlns:w16se="http://schemas.microsoft.com/office/word/2015/wordml/symex" mc:Ignorable="w14 w15 w16se">
   <w:docDefaults>
     <w:rPrDefault>
       <w:rPr>
@@ -6155,7 +6245,7 @@
       </w:pPr>
     </w:pPrDefault>
   </w:docDefaults>
-  <w:latentStyles w:defLockedState="0" w:defUIPriority="99" w:defSemiHidden="0" w:defUnhideWhenUsed="0" w:defQFormat="0" w:count="376">
+  <w:latentStyles w:defLockedState="0" w:defUIPriority="99" w:defSemiHidden="0" w:defUnhideWhenUsed="0" w:defQFormat="0" w:count="371">
     <w:lsdException w:name="Normal" w:uiPriority="0" w:qFormat="1"/>
     <w:lsdException w:name="heading 1" w:uiPriority="9" w:qFormat="1"/>
     <w:lsdException w:name="heading 2" w:semiHidden="1" w:uiPriority="9" w:unhideWhenUsed="1" w:qFormat="1"/>
@@ -6527,11 +6617,6 @@
     <w:lsdException w:name="List Table 5 Dark Accent 6" w:uiPriority="50"/>
     <w:lsdException w:name="List Table 6 Colorful Accent 6" w:uiPriority="51"/>
     <w:lsdException w:name="List Table 7 Colorful Accent 6" w:uiPriority="52"/>
-    <w:lsdException w:name="Mention" w:semiHidden="1" w:unhideWhenUsed="1"/>
-    <w:lsdException w:name="Smart Hyperlink" w:semiHidden="1" w:unhideWhenUsed="1"/>
-    <w:lsdException w:name="Hashtag" w:semiHidden="1" w:unhideWhenUsed="1"/>
-    <w:lsdException w:name="Unresolved Mention" w:semiHidden="1" w:unhideWhenUsed="1"/>
-    <w:lsdException w:name="Smart Link" w:semiHidden="1" w:unhideWhenUsed="1"/>
   </w:latentStyles>
   <w:style w:type="paragraph" w:default="1" w:styleId="Normal">
     <w:name w:val="Normal"/>
@@ -7421,7 +7506,7 @@
 </file>
 
 <file path=customXml/itemProps1.xml><?xml version="1.0" encoding="utf-8"?>
-<ds:datastoreItem xmlns:ds="http://schemas.openxmlformats.org/officeDocument/2006/customXml" ds:itemID="{428C7E41-5005-4CAF-A2E0-0371B4B093BD}">
+<ds:datastoreItem xmlns:ds="http://schemas.openxmlformats.org/officeDocument/2006/customXml" ds:itemID="{B9429923-063F-433F-893C-C00F03D25820}">
   <ds:schemaRefs>
     <ds:schemaRef ds:uri="http://schemas.openxmlformats.org/officeDocument/2006/bibliography"/>
   </ds:schemaRefs>

--- a/Courses/Computer-Modeling-and-IT/Computer-Modeling-and-IT-5-Class/03-Data-Storages/03-Data-Storages-Exercises.docx
+++ b/Courses/Computer-Modeling-and-IT/Computer-Modeling-and-IT-5-Class/03-Data-Storages/03-Data-Storages-Exercises.docx
@@ -8,32 +8,90 @@
         <w:spacing w:line="240" w:lineRule="auto"/>
         <w:jc w:val="center"/>
         <w:rPr>
-          <w:bCs/>
+          <w:lang w:val="bg-BG"/>
+        </w:rPr>
+      </w:pPr>
+      <w:r>
+        <w:rPr>
           <w:noProof/>
           <w:lang w:val="bg-BG"/>
         </w:rPr>
-      </w:pPr>
+        <w:t>Упражнения</w:t>
+      </w:r>
+      <w:r>
+        <w:rPr>
+          <w:noProof/>
+        </w:rPr>
+        <w:t xml:space="preserve">: </w:t>
+      </w:r>
+      <w:r>
+        <w:rPr>
+          <w:lang w:val="bg-BG"/>
+        </w:rPr>
+        <w:t>Носители на информация</w:t>
+      </w:r>
+    </w:p>
+    <w:p>
+      <w:pPr>
+        <w:rPr>
+          <w:lang w:val="bg-BG"/>
+        </w:rPr>
+      </w:pPr>
+      <w:r>
+        <w:rPr>
+          <w:lang w:val="bg-BG"/>
+        </w:rPr>
+        <w:t>Състояние на настоящия учебен материал:</w:t>
+      </w:r>
+    </w:p>
+    <w:p>
+      <w:pPr>
+        <w:rPr>
+          <w:lang w:val="bg-BG"/>
+        </w:rPr>
+      </w:pPr>
+      <w:r>
+        <w:rPr>
+          <w:noProof/>
+        </w:rPr>
+        <w:drawing>
+          <wp:inline distT="0" distB="0" distL="0" distR="0" wp14:anchorId="0364277F" wp14:editId="299413A8">
+            <wp:extent cx="1790700" cy="802727"/>
+            <wp:effectExtent l="0" t="0" r="0" b="0"/>
+            <wp:docPr id="1" name="Picture 1"/>
+            <wp:cNvGraphicFramePr>
+              <a:graphicFrameLocks xmlns:a="http://schemas.openxmlformats.org/drawingml/2006/main" noChangeAspect="1"/>
+            </wp:cNvGraphicFramePr>
+            <a:graphic xmlns:a="http://schemas.openxmlformats.org/drawingml/2006/main">
+              <a:graphicData uri="http://schemas.openxmlformats.org/drawingml/2006/picture">
+                <pic:pic xmlns:pic="http://schemas.openxmlformats.org/drawingml/2006/picture">
+                  <pic:nvPicPr>
+                    <pic:cNvPr id="1" name=""/>
+                    <pic:cNvPicPr/>
+                  </pic:nvPicPr>
+                  <pic:blipFill>
+                    <a:blip r:embed="rId8"/>
+                    <a:stretch>
+                      <a:fillRect/>
+                    </a:stretch>
+                  </pic:blipFill>
+                  <pic:spPr>
+                    <a:xfrm>
+                      <a:off x="0" y="0"/>
+                      <a:ext cx="1794029" cy="804219"/>
+                    </a:xfrm>
+                    <a:prstGeom prst="rect">
+                      <a:avLst/>
+                    </a:prstGeom>
+                  </pic:spPr>
+                </pic:pic>
+              </a:graphicData>
+            </a:graphic>
+          </wp:inline>
+        </w:drawing>
+      </w:r>
       <w:bookmarkStart w:id="0" w:name="_GoBack"/>
       <w:bookmarkEnd w:id="0"/>
-      <w:r>
-        <w:rPr>
-          <w:noProof/>
-          <w:lang w:val="bg-BG"/>
-        </w:rPr>
-        <w:t>Упражнения</w:t>
-      </w:r>
-      <w:r>
-        <w:rPr>
-          <w:noProof/>
-        </w:rPr>
-        <w:t xml:space="preserve">: </w:t>
-      </w:r>
-      <w:r>
-        <w:rPr>
-          <w:lang w:val="bg-BG"/>
-        </w:rPr>
-        <w:t>Носители на информация</w:t>
-      </w:r>
     </w:p>
     <w:p>
       <w:pPr>
@@ -459,7 +517,7 @@
                     </pic:cNvPicPr>
                   </pic:nvPicPr>
                   <pic:blipFill>
-                    <a:blip r:embed="rId8">
+                    <a:blip r:embed="rId9">
                       <a:extLst>
                         <a:ext uri="{28A0092B-C50C-407E-A947-70E740481C1C}">
                           <a14:useLocalDpi xmlns:a14="http://schemas.microsoft.com/office/drawing/2010/main" val="0"/>
@@ -601,6 +659,7 @@
         <w:rPr>
           <w:noProof/>
         </w:rPr>
+        <w:lastRenderedPageBreak/>
         <w:drawing>
           <wp:inline distT="0" distB="0" distL="0" distR="0" wp14:anchorId="7104E121" wp14:editId="633D9184">
             <wp:extent cx="5459185" cy="3213255"/>
@@ -619,7 +678,7 @@
                     </pic:cNvPicPr>
                   </pic:nvPicPr>
                   <pic:blipFill>
-                    <a:blip r:embed="rId9">
+                    <a:blip r:embed="rId10">
                       <a:extLst>
                         <a:ext uri="{28A0092B-C50C-407E-A947-70E740481C1C}">
                           <a14:useLocalDpi xmlns:a14="http://schemas.microsoft.com/office/drawing/2010/main" val="0"/>
@@ -667,7 +726,6 @@
         <w:rPr>
           <w:lang w:val="bg-BG"/>
         </w:rPr>
-        <w:lastRenderedPageBreak/>
         <w:t xml:space="preserve">Работа с файловия мениджър </w:t>
       </w:r>
     </w:p>
@@ -912,7 +970,7 @@
                     </pic:cNvPicPr>
                   </pic:nvPicPr>
                   <pic:blipFill>
-                    <a:blip r:embed="rId10" cstate="print">
+                    <a:blip r:embed="rId11" cstate="print">
                       <a:extLst>
                         <a:ext uri="{28A0092B-C50C-407E-A947-70E740481C1C}">
                           <a14:useLocalDpi xmlns:a14="http://schemas.microsoft.com/office/drawing/2010/main" val="0"/>
@@ -963,8 +1021,8 @@
       </w:pPr>
     </w:p>
     <w:sectPr>
-      <w:headerReference w:type="default" r:id="rId11"/>
-      <w:footerReference w:type="default" r:id="rId12"/>
+      <w:headerReference w:type="default" r:id="rId12"/>
+      <w:footerReference w:type="default" r:id="rId13"/>
       <w:pgSz w:w="11909" w:h="16834" w:code="9"/>
       <w:pgMar w:top="567" w:right="737" w:bottom="680" w:left="737" w:header="567" w:footer="510" w:gutter="0"/>
       <w:cols w:space="720"/>
@@ -1765,7 +1823,7 @@
             </wp:anchor>
           </w:drawing>
         </mc:Choice>
-        <mc:Fallback xmlns:w16sdtdh="http://schemas.microsoft.com/office/word/2020/wordml/sdtdatahash" xmlns:w16="http://schemas.microsoft.com/office/word/2018/wordml" xmlns:w16cid="http://schemas.microsoft.com/office/word/2016/wordml/cid" xmlns:w16cex="http://schemas.microsoft.com/office/word/2018/wordml/cex" xmlns:oel="http://schemas.microsoft.com/office/2019/extlst" xmlns:am3d="http://schemas.microsoft.com/office/drawing/2017/model3d" xmlns:aink="http://schemas.microsoft.com/office/drawing/2016/ink" xmlns:cx8="http://schemas.microsoft.com/office/drawing/2016/5/14/chartex" xmlns:cx7="http://schemas.microsoft.com/office/drawing/2016/5/13/chartex" xmlns:cx6="http://schemas.microsoft.com/office/drawing/2016/5/12/chartex" xmlns:cx5="http://schemas.microsoft.com/office/drawing/2016/5/11/chartex" xmlns:cx4="http://schemas.microsoft.com/office/drawing/2016/5/10/chartex" xmlns:cx3="http://schemas.microsoft.com/office/drawing/2016/5/9/chartex" xmlns:cx2="http://schemas.microsoft.com/office/drawing/2015/10/21/chartex">
+        <mc:Fallback xmlns:cx2="http://schemas.microsoft.com/office/drawing/2015/10/21/chartex" xmlns:cx3="http://schemas.microsoft.com/office/drawing/2016/5/9/chartex" xmlns:cx4="http://schemas.microsoft.com/office/drawing/2016/5/10/chartex" xmlns:cx5="http://schemas.microsoft.com/office/drawing/2016/5/11/chartex" xmlns:cx6="http://schemas.microsoft.com/office/drawing/2016/5/12/chartex" xmlns:cx7="http://schemas.microsoft.com/office/drawing/2016/5/13/chartex" xmlns:cx8="http://schemas.microsoft.com/office/drawing/2016/5/14/chartex" xmlns:aink="http://schemas.microsoft.com/office/drawing/2016/ink" xmlns:am3d="http://schemas.microsoft.com/office/drawing/2017/model3d" xmlns:oel="http://schemas.microsoft.com/office/2019/extlst" xmlns:w16cex="http://schemas.microsoft.com/office/word/2018/wordml/cex" xmlns:w16cid="http://schemas.microsoft.com/office/word/2016/wordml/cid" xmlns:w16="http://schemas.microsoft.com/office/word/2018/wordml" xmlns:w16sdtdh="http://schemas.microsoft.com/office/word/2020/wordml/sdtdatahash">
           <w:pict>
             <v:line w14:anchorId="23DA4A24" id="Straight Connector 19" o:spid="_x0000_s1026" style="position:absolute;flip:y;z-index:251659264;visibility:visible;mso-wrap-style:square;mso-width-percent:0;mso-height-percent:0;mso-wrap-distance-left:9pt;mso-wrap-distance-top:0;mso-wrap-distance-right:9pt;mso-wrap-distance-bottom:0;mso-position-horizontal:absolute;mso-position-horizontal-relative:text;mso-position-vertical:absolute;mso-position-vertical-relative:text;mso-width-percent:0;mso-height-percent:0;mso-width-relative:page;mso-height-relative:page" from="-.1pt,5.2pt" to="520.7pt,5.2pt" o:gfxdata="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" strokecolor="#974706 [1609]" strokeweight="1pt">
               <v:stroke endcap="round"/>
@@ -1891,7 +1949,7 @@
                               <w:sz w:val="17"/>
                               <w:szCs w:val="17"/>
                             </w:rPr>
-                            <w:t>1</w:t>
+                            <w:t>2</w:t>
                           </w:r>
                           <w:r>
                             <w:rPr>
@@ -1957,7 +2015,7 @@
                               <w:sz w:val="17"/>
                               <w:szCs w:val="17"/>
                             </w:rPr>
-                            <w:t>6</w:t>
+                            <w:t>2</w:t>
                           </w:r>
                           <w:r>
                             <w:rPr>
@@ -1990,7 +2048,11 @@
         </mc:Choice>
         <mc:Fallback>
           <w:pict>
-            <v:shape w14:anchorId="0D7D8A2E" id="Text Box 4" o:spid="_x0000_s1027" type="#_x0000_t202" style="position:absolute;margin-left:444.65pt;margin-top:8.35pt;width:70.9pt;height:15.9pt;z-index:251661312;visibility:visible;mso-wrap-style:square;mso-width-percent:0;mso-height-percent:0;mso-wrap-distance-left:9pt;mso-wrap-distance-top:0;mso-wrap-distance-right:9pt;mso-wrap-distance-bottom:0;mso-position-horizontal:absolute;mso-position-horizontal-relative:text;mso-position-vertical:absolute;mso-position-vertical-relative:text;mso-width-percent:0;mso-height-percent:0;mso-width-relative:page;mso-height-relative:page;v-text-anchor:middle" o:gfxdata="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" filled="f" stroked="f" strokeweight=".5pt">
+            <v:shapetype w14:anchorId="0D7D8A2E" id="_x0000_t202" coordsize="21600,21600" o:spt="202" path="m,l,21600r21600,l21600,xe">
+              <v:stroke joinstyle="miter"/>
+              <v:path gradientshapeok="t" o:connecttype="rect"/>
+            </v:shapetype>
+            <v:shape id="Text Box 4" o:spid="_x0000_s1027" type="#_x0000_t202" style="position:absolute;margin-left:444.65pt;margin-top:8.35pt;width:70.9pt;height:15.9pt;z-index:251661312;visibility:visible;mso-wrap-style:square;mso-width-percent:0;mso-height-percent:0;mso-wrap-distance-left:9pt;mso-wrap-distance-top:0;mso-wrap-distance-right:9pt;mso-wrap-distance-bottom:0;mso-position-horizontal:absolute;mso-position-horizontal-relative:text;mso-position-vertical:absolute;mso-position-vertical-relative:text;mso-width-percent:0;mso-height-percent:0;mso-width-relative:page;mso-height-relative:page;v-text-anchor:middle" o:gfxdata="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" filled="f" stroked="f" strokeweight=".5pt">
               <v:textbox inset="0,0,0,0">
                 <w:txbxContent>
                   <w:p>
@@ -2051,7 +2113,7 @@
                         <w:sz w:val="17"/>
                         <w:szCs w:val="17"/>
                       </w:rPr>
-                      <w:t>1</w:t>
+                      <w:t>2</w:t>
                     </w:r>
                     <w:r>
                       <w:rPr>
@@ -2117,7 +2179,7 @@
                         <w:sz w:val="17"/>
                         <w:szCs w:val="17"/>
                       </w:rPr>
-                      <w:t>6</w:t>
+                      <w:t>2</w:t>
                     </w:r>
                     <w:r>
                       <w:rPr>
@@ -8071,7 +8133,7 @@
 </file>
 
 <file path=customXml/itemProps1.xml><?xml version="1.0" encoding="utf-8"?>
-<ds:datastoreItem xmlns:ds="http://schemas.openxmlformats.org/officeDocument/2006/customXml" ds:itemID="{FEAA6DBE-8F9A-480F-8F4E-0B02414B0BB0}">
+<ds:datastoreItem xmlns:ds="http://schemas.openxmlformats.org/officeDocument/2006/customXml" ds:itemID="{C013FC82-88C4-4C03-BD1C-A9451B574F8F}">
   <ds:schemaRefs>
     <ds:schemaRef ds:uri="http://schemas.openxmlformats.org/officeDocument/2006/bibliography"/>
   </ds:schemaRefs>

--- a/Courses/Computer-Modeling-and-IT/Computer-Modeling-and-IT-5-Class/03-Data-Storages/03-Data-Storages-Exercises.docx
+++ b/Courses/Computer-Modeling-and-IT/Computer-Modeling-and-IT-5-Class/03-Data-Storages/03-Data-Storages-Exercises.docx
@@ -1,6 +1,6 @@
 
 <file path=word/document.xml><?xml version="1.0" encoding="utf-8"?>
-<w:document xmlns:wpc="http://schemas.microsoft.com/office/word/2010/wordprocessingCanvas" xmlns:cx="http://schemas.microsoft.com/office/drawing/2014/chartex" xmlns:cx1="http://schemas.microsoft.com/office/drawing/2015/9/8/chartex" xmlns:mc="http://schemas.openxmlformats.org/markup-compatibility/2006" xmlns:o="urn:schemas-microsoft-com:office:office" xmlns:r="http://schemas.openxmlformats.org/officeDocument/2006/relationships" xmlns:m="http://schemas.openxmlformats.org/officeDocument/2006/math" xmlns:v="urn:schemas-microsoft-com:vml" xmlns:wp14="http://schemas.microsoft.com/office/word/2010/wordprocessingDrawing" xmlns:wp="http://schemas.openxmlformats.org/drawingml/2006/wordprocessingDrawing" xmlns:w10="urn:schemas-microsoft-com:office:word" xmlns:w="http://schemas.openxmlformats.org/wordprocessingml/2006/main" xmlns:w14="http://schemas.microsoft.com/office/word/2010/wordml" xmlns:w15="http://schemas.microsoft.com/office/word/2012/wordml" xmlns:w16se="http://schemas.microsoft.com/office/word/2015/wordml/symex" xmlns:wpg="http://schemas.microsoft.com/office/word/2010/wordprocessingGroup" xmlns:wpi="http://schemas.microsoft.com/office/word/2010/wordprocessingInk" xmlns:wne="http://schemas.microsoft.com/office/word/2006/wordml" xmlns:wps="http://schemas.microsoft.com/office/word/2010/wordprocessingShape" mc:Ignorable="w14 w15 w16se wp14">
+<w:document xmlns:wpc="http://schemas.microsoft.com/office/word/2010/wordprocessingCanvas" xmlns:cx="http://schemas.microsoft.com/office/drawing/2014/chartex" xmlns:cx1="http://schemas.microsoft.com/office/drawing/2015/9/8/chartex" xmlns:cx2="http://schemas.microsoft.com/office/drawing/2015/10/21/chartex" xmlns:cx3="http://schemas.microsoft.com/office/drawing/2016/5/9/chartex" xmlns:cx4="http://schemas.microsoft.com/office/drawing/2016/5/10/chartex" xmlns:cx5="http://schemas.microsoft.com/office/drawing/2016/5/11/chartex" xmlns:cx6="http://schemas.microsoft.com/office/drawing/2016/5/12/chartex" xmlns:cx7="http://schemas.microsoft.com/office/drawing/2016/5/13/chartex" xmlns:cx8="http://schemas.microsoft.com/office/drawing/2016/5/14/chartex" xmlns:mc="http://schemas.openxmlformats.org/markup-compatibility/2006" xmlns:aink="http://schemas.microsoft.com/office/drawing/2016/ink" xmlns:am3d="http://schemas.microsoft.com/office/drawing/2017/model3d" xmlns:o="urn:schemas-microsoft-com:office:office" xmlns:oel="http://schemas.microsoft.com/office/2019/extlst" xmlns:r="http://schemas.openxmlformats.org/officeDocument/2006/relationships" xmlns:m="http://schemas.openxmlformats.org/officeDocument/2006/math" xmlns:v="urn:schemas-microsoft-com:vml" xmlns:wp14="http://schemas.microsoft.com/office/word/2010/wordprocessingDrawing" xmlns:wp="http://schemas.openxmlformats.org/drawingml/2006/wordprocessingDrawing" xmlns:w10="urn:schemas-microsoft-com:office:word" xmlns:w="http://schemas.openxmlformats.org/wordprocessingml/2006/main" xmlns:w14="http://schemas.microsoft.com/office/word/2010/wordml" xmlns:w15="http://schemas.microsoft.com/office/word/2012/wordml" xmlns:w16cex="http://schemas.microsoft.com/office/word/2018/wordml/cex" xmlns:w16cid="http://schemas.microsoft.com/office/word/2016/wordml/cid" xmlns:w16="http://schemas.microsoft.com/office/word/2018/wordml" xmlns:w16sdtdh="http://schemas.microsoft.com/office/word/2020/wordml/sdtdatahash" xmlns:w16se="http://schemas.microsoft.com/office/word/2015/wordml/symex" xmlns:wpg="http://schemas.microsoft.com/office/word/2010/wordprocessingGroup" xmlns:wpi="http://schemas.microsoft.com/office/word/2010/wordprocessingInk" xmlns:wne="http://schemas.microsoft.com/office/word/2006/wordml" xmlns:wps="http://schemas.microsoft.com/office/word/2010/wordprocessingShape" mc:Ignorable="w14 w15 w16se w16cid w16 w16cex w16sdtdh wp14">
   <w:body>
     <w:p>
       <w:pPr>
@@ -55,9 +55,9 @@
           <w:noProof/>
         </w:rPr>
         <w:drawing>
-          <wp:inline distT="0" distB="0" distL="0" distR="0" wp14:anchorId="0364277F" wp14:editId="299413A8">
-            <wp:extent cx="1790700" cy="802727"/>
-            <wp:effectExtent l="0" t="0" r="0" b="0"/>
+          <wp:inline distT="0" distB="0" distL="0" distR="0" wp14:anchorId="0364277F" wp14:editId="656B747A">
+            <wp:extent cx="1229293" cy="551062"/>
+            <wp:effectExtent l="0" t="0" r="3175" b="0"/>
             <wp:docPr id="1" name="Picture 1"/>
             <wp:cNvGraphicFramePr>
               <a:graphicFrameLocks xmlns:a="http://schemas.openxmlformats.org/drawingml/2006/main" noChangeAspect="1"/>
@@ -78,7 +78,7 @@
                   <pic:spPr>
                     <a:xfrm>
                       <a:off x="0" y="0"/>
-                      <a:ext cx="1794029" cy="804219"/>
+                      <a:ext cx="1247350" cy="559157"/>
                     </a:xfrm>
                     <a:prstGeom prst="rect">
                       <a:avLst/>
@@ -90,8 +90,6 @@
           </wp:inline>
         </w:drawing>
       </w:r>
-      <w:bookmarkStart w:id="0" w:name="_GoBack"/>
-      <w:bookmarkEnd w:id="0"/>
     </w:p>
     <w:p>
       <w:pPr>
@@ -953,9 +951,9 @@
           <w:noProof/>
         </w:rPr>
         <w:drawing>
-          <wp:inline distT="0" distB="0" distL="0" distR="0" wp14:anchorId="4C046FC3" wp14:editId="61405A83">
-            <wp:extent cx="4213556" cy="2427038"/>
-            <wp:effectExtent l="19050" t="19050" r="15875" b="11430"/>
+          <wp:inline distT="0" distB="0" distL="0" distR="0" wp14:anchorId="4C046FC3" wp14:editId="30122F2B">
+            <wp:extent cx="6032994" cy="3475048"/>
+            <wp:effectExtent l="12700" t="12700" r="12700" b="17780"/>
             <wp:docPr id="8" name="Picture 8" descr="How to Get Windows 10's File Explorer in Windows 11 | Tom's Hardware"/>
             <wp:cNvGraphicFramePr>
               <a:graphicFrameLocks xmlns:a="http://schemas.openxmlformats.org/drawingml/2006/main" noChangeAspect="1"/>
@@ -985,7 +983,7 @@
                   <pic:spPr bwMode="auto">
                     <a:xfrm>
                       <a:off x="0" y="0"/>
-                      <a:ext cx="4219434" cy="2430424"/>
+                      <a:ext cx="6082599" cy="3503621"/>
                     </a:xfrm>
                     <a:prstGeom prst="rect">
                       <a:avLst/>
@@ -1033,7 +1031,7 @@
 </file>
 
 <file path=word/endnotes.xml><?xml version="1.0" encoding="utf-8"?>
-<w:endnotes xmlns:wpc="http://schemas.microsoft.com/office/word/2010/wordprocessingCanvas" xmlns:cx="http://schemas.microsoft.com/office/drawing/2014/chartex" xmlns:cx1="http://schemas.microsoft.com/office/drawing/2015/9/8/chartex" xmlns:mc="http://schemas.openxmlformats.org/markup-compatibility/2006" xmlns:o="urn:schemas-microsoft-com:office:office" xmlns:r="http://schemas.openxmlformats.org/officeDocument/2006/relationships" xmlns:m="http://schemas.openxmlformats.org/officeDocument/2006/math" xmlns:v="urn:schemas-microsoft-com:vml" xmlns:wp14="http://schemas.microsoft.com/office/word/2010/wordprocessingDrawing" xmlns:wp="http://schemas.openxmlformats.org/drawingml/2006/wordprocessingDrawing" xmlns:w10="urn:schemas-microsoft-com:office:word" xmlns:w="http://schemas.openxmlformats.org/wordprocessingml/2006/main" xmlns:w14="http://schemas.microsoft.com/office/word/2010/wordml" xmlns:w15="http://schemas.microsoft.com/office/word/2012/wordml" xmlns:w16se="http://schemas.microsoft.com/office/word/2015/wordml/symex" xmlns:wpg="http://schemas.microsoft.com/office/word/2010/wordprocessingGroup" xmlns:wpi="http://schemas.microsoft.com/office/word/2010/wordprocessingInk" xmlns:wne="http://schemas.microsoft.com/office/word/2006/wordml" xmlns:wps="http://schemas.microsoft.com/office/word/2010/wordprocessingShape" mc:Ignorable="w14 w15 w16se wp14">
+<w:endnotes xmlns:wpc="http://schemas.microsoft.com/office/word/2010/wordprocessingCanvas" xmlns:cx="http://schemas.microsoft.com/office/drawing/2014/chartex" xmlns:cx1="http://schemas.microsoft.com/office/drawing/2015/9/8/chartex" xmlns:cx2="http://schemas.microsoft.com/office/drawing/2015/10/21/chartex" xmlns:cx3="http://schemas.microsoft.com/office/drawing/2016/5/9/chartex" xmlns:cx4="http://schemas.microsoft.com/office/drawing/2016/5/10/chartex" xmlns:cx5="http://schemas.microsoft.com/office/drawing/2016/5/11/chartex" xmlns:cx6="http://schemas.microsoft.com/office/drawing/2016/5/12/chartex" xmlns:cx7="http://schemas.microsoft.com/office/drawing/2016/5/13/chartex" xmlns:cx8="http://schemas.microsoft.com/office/drawing/2016/5/14/chartex" xmlns:mc="http://schemas.openxmlformats.org/markup-compatibility/2006" xmlns:aink="http://schemas.microsoft.com/office/drawing/2016/ink" xmlns:am3d="http://schemas.microsoft.com/office/drawing/2017/model3d" xmlns:o="urn:schemas-microsoft-com:office:office" xmlns:oel="http://schemas.microsoft.com/office/2019/extlst" xmlns:r="http://schemas.openxmlformats.org/officeDocument/2006/relationships" xmlns:m="http://schemas.openxmlformats.org/officeDocument/2006/math" xmlns:v="urn:schemas-microsoft-com:vml" xmlns:wp14="http://schemas.microsoft.com/office/word/2010/wordprocessingDrawing" xmlns:wp="http://schemas.openxmlformats.org/drawingml/2006/wordprocessingDrawing" xmlns:w10="urn:schemas-microsoft-com:office:word" xmlns:w="http://schemas.openxmlformats.org/wordprocessingml/2006/main" xmlns:w14="http://schemas.microsoft.com/office/word/2010/wordml" xmlns:w15="http://schemas.microsoft.com/office/word/2012/wordml" xmlns:w16cex="http://schemas.microsoft.com/office/word/2018/wordml/cex" xmlns:w16cid="http://schemas.microsoft.com/office/word/2016/wordml/cid" xmlns:w16="http://schemas.microsoft.com/office/word/2018/wordml" xmlns:w16sdtdh="http://schemas.microsoft.com/office/word/2020/wordml/sdtdatahash" xmlns:w16se="http://schemas.microsoft.com/office/word/2015/wordml/symex" xmlns:wpg="http://schemas.microsoft.com/office/word/2010/wordprocessingGroup" xmlns:wpi="http://schemas.microsoft.com/office/word/2010/wordprocessingInk" xmlns:wne="http://schemas.microsoft.com/office/word/2006/wordml" xmlns:wps="http://schemas.microsoft.com/office/word/2010/wordprocessingShape" mc:Ignorable="w14 w15 w16se w16cid w16 w16cex w16sdtdh wp14">
   <w:endnote w:type="separator" w:id="-1">
     <w:p>
       <w:pPr>
@@ -1058,7 +1056,7 @@
 </file>
 
 <file path=word/footer1.xml><?xml version="1.0" encoding="utf-8"?>
-<w:ftr xmlns:wpc="http://schemas.microsoft.com/office/word/2010/wordprocessingCanvas" xmlns:cx="http://schemas.microsoft.com/office/drawing/2014/chartex" xmlns:cx1="http://schemas.microsoft.com/office/drawing/2015/9/8/chartex" xmlns:mc="http://schemas.openxmlformats.org/markup-compatibility/2006" xmlns:o="urn:schemas-microsoft-com:office:office" xmlns:r="http://schemas.openxmlformats.org/officeDocument/2006/relationships" xmlns:m="http://schemas.openxmlformats.org/officeDocument/2006/math" xmlns:v="urn:schemas-microsoft-com:vml" xmlns:wp14="http://schemas.microsoft.com/office/word/2010/wordprocessingDrawing" xmlns:wp="http://schemas.openxmlformats.org/drawingml/2006/wordprocessingDrawing" xmlns:w10="urn:schemas-microsoft-com:office:word" xmlns:w="http://schemas.openxmlformats.org/wordprocessingml/2006/main" xmlns:w14="http://schemas.microsoft.com/office/word/2010/wordml" xmlns:w15="http://schemas.microsoft.com/office/word/2012/wordml" xmlns:w16se="http://schemas.microsoft.com/office/word/2015/wordml/symex" xmlns:wpg="http://schemas.microsoft.com/office/word/2010/wordprocessingGroup" xmlns:wpi="http://schemas.microsoft.com/office/word/2010/wordprocessingInk" xmlns:wne="http://schemas.microsoft.com/office/word/2006/wordml" xmlns:wps="http://schemas.microsoft.com/office/word/2010/wordprocessingShape" mc:Ignorable="w14 w15 w16se wp14">
+<w:ftr xmlns:wpc="http://schemas.microsoft.com/office/word/2010/wordprocessingCanvas" xmlns:cx="http://schemas.microsoft.com/office/drawing/2014/chartex" xmlns:cx1="http://schemas.microsoft.com/office/drawing/2015/9/8/chartex" xmlns:cx2="http://schemas.microsoft.com/office/drawing/2015/10/21/chartex" xmlns:cx3="http://schemas.microsoft.com/office/drawing/2016/5/9/chartex" xmlns:cx4="http://schemas.microsoft.com/office/drawing/2016/5/10/chartex" xmlns:cx5="http://schemas.microsoft.com/office/drawing/2016/5/11/chartex" xmlns:cx6="http://schemas.microsoft.com/office/drawing/2016/5/12/chartex" xmlns:cx7="http://schemas.microsoft.com/office/drawing/2016/5/13/chartex" xmlns:cx8="http://schemas.microsoft.com/office/drawing/2016/5/14/chartex" xmlns:mc="http://schemas.openxmlformats.org/markup-compatibility/2006" xmlns:aink="http://schemas.microsoft.com/office/drawing/2016/ink" xmlns:am3d="http://schemas.microsoft.com/office/drawing/2017/model3d" xmlns:o="urn:schemas-microsoft-com:office:office" xmlns:oel="http://schemas.microsoft.com/office/2019/extlst" xmlns:r="http://schemas.openxmlformats.org/officeDocument/2006/relationships" xmlns:m="http://schemas.openxmlformats.org/officeDocument/2006/math" xmlns:v="urn:schemas-microsoft-com:vml" xmlns:wp14="http://schemas.microsoft.com/office/word/2010/wordprocessingDrawing" xmlns:wp="http://schemas.openxmlformats.org/drawingml/2006/wordprocessingDrawing" xmlns:w10="urn:schemas-microsoft-com:office:word" xmlns:w="http://schemas.openxmlformats.org/wordprocessingml/2006/main" xmlns:w14="http://schemas.microsoft.com/office/word/2010/wordml" xmlns:w15="http://schemas.microsoft.com/office/word/2012/wordml" xmlns:w16cex="http://schemas.microsoft.com/office/word/2018/wordml/cex" xmlns:w16cid="http://schemas.microsoft.com/office/word/2016/wordml/cid" xmlns:w16="http://schemas.microsoft.com/office/word/2018/wordml" xmlns:w16sdtdh="http://schemas.microsoft.com/office/word/2020/wordml/sdtdatahash" xmlns:w16se="http://schemas.microsoft.com/office/word/2015/wordml/symex" xmlns:wpg="http://schemas.microsoft.com/office/word/2010/wordprocessingGroup" xmlns:wpi="http://schemas.microsoft.com/office/word/2010/wordprocessingInk" xmlns:wne="http://schemas.microsoft.com/office/word/2006/wordml" xmlns:wps="http://schemas.microsoft.com/office/word/2010/wordprocessingShape" mc:Ignorable="w14 w15 w16se w16cid w16 w16cex w16sdtdh wp14">
   <w:p>
     <w:pPr>
       <w:pStyle w:val="Footer"/>
@@ -1823,7 +1821,7 @@
             </wp:anchor>
           </w:drawing>
         </mc:Choice>
-        <mc:Fallback xmlns:cx2="http://schemas.microsoft.com/office/drawing/2015/10/21/chartex" xmlns:cx3="http://schemas.microsoft.com/office/drawing/2016/5/9/chartex" xmlns:cx4="http://schemas.microsoft.com/office/drawing/2016/5/10/chartex" xmlns:cx5="http://schemas.microsoft.com/office/drawing/2016/5/11/chartex" xmlns:cx6="http://schemas.microsoft.com/office/drawing/2016/5/12/chartex" xmlns:cx7="http://schemas.microsoft.com/office/drawing/2016/5/13/chartex" xmlns:cx8="http://schemas.microsoft.com/office/drawing/2016/5/14/chartex" xmlns:aink="http://schemas.microsoft.com/office/drawing/2016/ink" xmlns:am3d="http://schemas.microsoft.com/office/drawing/2017/model3d" xmlns:oel="http://schemas.microsoft.com/office/2019/extlst" xmlns:w16cex="http://schemas.microsoft.com/office/word/2018/wordml/cex" xmlns:w16cid="http://schemas.microsoft.com/office/word/2016/wordml/cid" xmlns:w16="http://schemas.microsoft.com/office/word/2018/wordml" xmlns:w16sdtdh="http://schemas.microsoft.com/office/word/2020/wordml/sdtdatahash">
+        <mc:Fallback>
           <w:pict>
             <v:line w14:anchorId="23DA4A24" id="Straight Connector 19" o:spid="_x0000_s1026" style="position:absolute;flip:y;z-index:251659264;visibility:visible;mso-wrap-style:square;mso-width-percent:0;mso-height-percent:0;mso-wrap-distance-left:9pt;mso-wrap-distance-top:0;mso-wrap-distance-right:9pt;mso-wrap-distance-bottom:0;mso-position-horizontal:absolute;mso-position-horizontal-relative:text;mso-position-vertical:absolute;mso-position-vertical-relative:text;mso-width-percent:0;mso-height-percent:0;mso-width-relative:page;mso-height-relative:page" from="-.1pt,5.2pt" to="520.7pt,5.2pt" o:gfxdata="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" strokecolor="#974706 [1609]" strokeweight="1pt">
               <v:stroke endcap="round"/>
@@ -2202,7 +2200,7 @@
 </file>
 
 <file path=word/footnotes.xml><?xml version="1.0" encoding="utf-8"?>
-<w:footnotes xmlns:wpc="http://schemas.microsoft.com/office/word/2010/wordprocessingCanvas" xmlns:cx="http://schemas.microsoft.com/office/drawing/2014/chartex" xmlns:cx1="http://schemas.microsoft.com/office/drawing/2015/9/8/chartex" xmlns:mc="http://schemas.openxmlformats.org/markup-compatibility/2006" xmlns:o="urn:schemas-microsoft-com:office:office" xmlns:r="http://schemas.openxmlformats.org/officeDocument/2006/relationships" xmlns:m="http://schemas.openxmlformats.org/officeDocument/2006/math" xmlns:v="urn:schemas-microsoft-com:vml" xmlns:wp14="http://schemas.microsoft.com/office/word/2010/wordprocessingDrawing" xmlns:wp="http://schemas.openxmlformats.org/drawingml/2006/wordprocessingDrawing" xmlns:w10="urn:schemas-microsoft-com:office:word" xmlns:w="http://schemas.openxmlformats.org/wordprocessingml/2006/main" xmlns:w14="http://schemas.microsoft.com/office/word/2010/wordml" xmlns:w15="http://schemas.microsoft.com/office/word/2012/wordml" xmlns:w16se="http://schemas.microsoft.com/office/word/2015/wordml/symex" xmlns:wpg="http://schemas.microsoft.com/office/word/2010/wordprocessingGroup" xmlns:wpi="http://schemas.microsoft.com/office/word/2010/wordprocessingInk" xmlns:wne="http://schemas.microsoft.com/office/word/2006/wordml" xmlns:wps="http://schemas.microsoft.com/office/word/2010/wordprocessingShape" mc:Ignorable="w14 w15 w16se wp14">
+<w:footnotes xmlns:wpc="http://schemas.microsoft.com/office/word/2010/wordprocessingCanvas" xmlns:cx="http://schemas.microsoft.com/office/drawing/2014/chartex" xmlns:cx1="http://schemas.microsoft.com/office/drawing/2015/9/8/chartex" xmlns:cx2="http://schemas.microsoft.com/office/drawing/2015/10/21/chartex" xmlns:cx3="http://schemas.microsoft.com/office/drawing/2016/5/9/chartex" xmlns:cx4="http://schemas.microsoft.com/office/drawing/2016/5/10/chartex" xmlns:cx5="http://schemas.microsoft.com/office/drawing/2016/5/11/chartex" xmlns:cx6="http://schemas.microsoft.com/office/drawing/2016/5/12/chartex" xmlns:cx7="http://schemas.microsoft.com/office/drawing/2016/5/13/chartex" xmlns:cx8="http://schemas.microsoft.com/office/drawing/2016/5/14/chartex" xmlns:mc="http://schemas.openxmlformats.org/markup-compatibility/2006" xmlns:aink="http://schemas.microsoft.com/office/drawing/2016/ink" xmlns:am3d="http://schemas.microsoft.com/office/drawing/2017/model3d" xmlns:o="urn:schemas-microsoft-com:office:office" xmlns:oel="http://schemas.microsoft.com/office/2019/extlst" xmlns:r="http://schemas.openxmlformats.org/officeDocument/2006/relationships" xmlns:m="http://schemas.openxmlformats.org/officeDocument/2006/math" xmlns:v="urn:schemas-microsoft-com:vml" xmlns:wp14="http://schemas.microsoft.com/office/word/2010/wordprocessingDrawing" xmlns:wp="http://schemas.openxmlformats.org/drawingml/2006/wordprocessingDrawing" xmlns:w10="urn:schemas-microsoft-com:office:word" xmlns:w="http://schemas.openxmlformats.org/wordprocessingml/2006/main" xmlns:w14="http://schemas.microsoft.com/office/word/2010/wordml" xmlns:w15="http://schemas.microsoft.com/office/word/2012/wordml" xmlns:w16cex="http://schemas.microsoft.com/office/word/2018/wordml/cex" xmlns:w16cid="http://schemas.microsoft.com/office/word/2016/wordml/cid" xmlns:w16="http://schemas.microsoft.com/office/word/2018/wordml" xmlns:w16sdtdh="http://schemas.microsoft.com/office/word/2020/wordml/sdtdatahash" xmlns:w16se="http://schemas.microsoft.com/office/word/2015/wordml/symex" xmlns:wpg="http://schemas.microsoft.com/office/word/2010/wordprocessingGroup" xmlns:wpi="http://schemas.microsoft.com/office/word/2010/wordprocessingInk" xmlns:wne="http://schemas.microsoft.com/office/word/2006/wordml" xmlns:wps="http://schemas.microsoft.com/office/word/2010/wordprocessingShape" mc:Ignorable="w14 w15 w16se w16cid w16 w16cex w16sdtdh wp14">
   <w:footnote w:type="separator" w:id="-1">
     <w:p>
       <w:pPr>
@@ -2227,7 +2225,7 @@
 </file>
 
 <file path=word/header1.xml><?xml version="1.0" encoding="utf-8"?>
-<w:hdr xmlns:wpc="http://schemas.microsoft.com/office/word/2010/wordprocessingCanvas" xmlns:cx="http://schemas.microsoft.com/office/drawing/2014/chartex" xmlns:cx1="http://schemas.microsoft.com/office/drawing/2015/9/8/chartex" xmlns:mc="http://schemas.openxmlformats.org/markup-compatibility/2006" xmlns:o="urn:schemas-microsoft-com:office:office" xmlns:r="http://schemas.openxmlformats.org/officeDocument/2006/relationships" xmlns:m="http://schemas.openxmlformats.org/officeDocument/2006/math" xmlns:v="urn:schemas-microsoft-com:vml" xmlns:wp14="http://schemas.microsoft.com/office/word/2010/wordprocessingDrawing" xmlns:wp="http://schemas.openxmlformats.org/drawingml/2006/wordprocessingDrawing" xmlns:w10="urn:schemas-microsoft-com:office:word" xmlns:w="http://schemas.openxmlformats.org/wordprocessingml/2006/main" xmlns:w14="http://schemas.microsoft.com/office/word/2010/wordml" xmlns:w15="http://schemas.microsoft.com/office/word/2012/wordml" xmlns:w16se="http://schemas.microsoft.com/office/word/2015/wordml/symex" xmlns:wpg="http://schemas.microsoft.com/office/word/2010/wordprocessingGroup" xmlns:wpi="http://schemas.microsoft.com/office/word/2010/wordprocessingInk" xmlns:wne="http://schemas.microsoft.com/office/word/2006/wordml" xmlns:wps="http://schemas.microsoft.com/office/word/2010/wordprocessingShape" mc:Ignorable="w14 w15 w16se wp14">
+<w:hdr xmlns:wpc="http://schemas.microsoft.com/office/word/2010/wordprocessingCanvas" xmlns:cx="http://schemas.microsoft.com/office/drawing/2014/chartex" xmlns:cx1="http://schemas.microsoft.com/office/drawing/2015/9/8/chartex" xmlns:cx2="http://schemas.microsoft.com/office/drawing/2015/10/21/chartex" xmlns:cx3="http://schemas.microsoft.com/office/drawing/2016/5/9/chartex" xmlns:cx4="http://schemas.microsoft.com/office/drawing/2016/5/10/chartex" xmlns:cx5="http://schemas.microsoft.com/office/drawing/2016/5/11/chartex" xmlns:cx6="http://schemas.microsoft.com/office/drawing/2016/5/12/chartex" xmlns:cx7="http://schemas.microsoft.com/office/drawing/2016/5/13/chartex" xmlns:cx8="http://schemas.microsoft.com/office/drawing/2016/5/14/chartex" xmlns:mc="http://schemas.openxmlformats.org/markup-compatibility/2006" xmlns:aink="http://schemas.microsoft.com/office/drawing/2016/ink" xmlns:am3d="http://schemas.microsoft.com/office/drawing/2017/model3d" xmlns:o="urn:schemas-microsoft-com:office:office" xmlns:oel="http://schemas.microsoft.com/office/2019/extlst" xmlns:r="http://schemas.openxmlformats.org/officeDocument/2006/relationships" xmlns:m="http://schemas.openxmlformats.org/officeDocument/2006/math" xmlns:v="urn:schemas-microsoft-com:vml" xmlns:wp14="http://schemas.microsoft.com/office/word/2010/wordprocessingDrawing" xmlns:wp="http://schemas.openxmlformats.org/drawingml/2006/wordprocessingDrawing" xmlns:w10="urn:schemas-microsoft-com:office:word" xmlns:w="http://schemas.openxmlformats.org/wordprocessingml/2006/main" xmlns:w14="http://schemas.microsoft.com/office/word/2010/wordml" xmlns:w15="http://schemas.microsoft.com/office/word/2012/wordml" xmlns:w16cex="http://schemas.microsoft.com/office/word/2018/wordml/cex" xmlns:w16cid="http://schemas.microsoft.com/office/word/2016/wordml/cid" xmlns:w16="http://schemas.microsoft.com/office/word/2018/wordml" xmlns:w16sdtdh="http://schemas.microsoft.com/office/word/2020/wordml/sdtdatahash" xmlns:w16se="http://schemas.microsoft.com/office/word/2015/wordml/symex" xmlns:wpg="http://schemas.microsoft.com/office/word/2010/wordprocessingGroup" xmlns:wpi="http://schemas.microsoft.com/office/word/2010/wordprocessingInk" xmlns:wne="http://schemas.microsoft.com/office/word/2006/wordml" xmlns:wps="http://schemas.microsoft.com/office/word/2010/wordprocessingShape" mc:Ignorable="w14 w15 w16se w16cid w16 w16cex w16sdtdh wp14">
   <w:p>
     <w:pPr>
       <w:pStyle w:val="Header"/>
@@ -2238,7 +2236,7 @@
 </file>
 
 <file path=word/numbering.xml><?xml version="1.0" encoding="utf-8"?>
-<w:numbering xmlns:wpc="http://schemas.microsoft.com/office/word/2010/wordprocessingCanvas" xmlns:cx="http://schemas.microsoft.com/office/drawing/2014/chartex" xmlns:cx1="http://schemas.microsoft.com/office/drawing/2015/9/8/chartex" xmlns:mc="http://schemas.openxmlformats.org/markup-compatibility/2006" xmlns:o="urn:schemas-microsoft-com:office:office" xmlns:r="http://schemas.openxmlformats.org/officeDocument/2006/relationships" xmlns:m="http://schemas.openxmlformats.org/officeDocument/2006/math" xmlns:v="urn:schemas-microsoft-com:vml" xmlns:wp14="http://schemas.microsoft.com/office/word/2010/wordprocessingDrawing" xmlns:wp="http://schemas.openxmlformats.org/drawingml/2006/wordprocessingDrawing" xmlns:w10="urn:schemas-microsoft-com:office:word" xmlns:w="http://schemas.openxmlformats.org/wordprocessingml/2006/main" xmlns:w14="http://schemas.microsoft.com/office/word/2010/wordml" xmlns:w15="http://schemas.microsoft.com/office/word/2012/wordml" xmlns:w16se="http://schemas.microsoft.com/office/word/2015/wordml/symex" xmlns:wpg="http://schemas.microsoft.com/office/word/2010/wordprocessingGroup" xmlns:wpi="http://schemas.microsoft.com/office/word/2010/wordprocessingInk" xmlns:wne="http://schemas.microsoft.com/office/word/2006/wordml" xmlns:wps="http://schemas.microsoft.com/office/word/2010/wordprocessingShape" mc:Ignorable="w14 w15 w16se wp14">
+<w:numbering xmlns:wpc="http://schemas.microsoft.com/office/word/2010/wordprocessingCanvas" xmlns:cx="http://schemas.microsoft.com/office/drawing/2014/chartex" xmlns:cx1="http://schemas.microsoft.com/office/drawing/2015/9/8/chartex" xmlns:cx2="http://schemas.microsoft.com/office/drawing/2015/10/21/chartex" xmlns:cx3="http://schemas.microsoft.com/office/drawing/2016/5/9/chartex" xmlns:cx4="http://schemas.microsoft.com/office/drawing/2016/5/10/chartex" xmlns:cx5="http://schemas.microsoft.com/office/drawing/2016/5/11/chartex" xmlns:cx6="http://schemas.microsoft.com/office/drawing/2016/5/12/chartex" xmlns:cx7="http://schemas.microsoft.com/office/drawing/2016/5/13/chartex" xmlns:cx8="http://schemas.microsoft.com/office/drawing/2016/5/14/chartex" xmlns:mc="http://schemas.openxmlformats.org/markup-compatibility/2006" xmlns:aink="http://schemas.microsoft.com/office/drawing/2016/ink" xmlns:am3d="http://schemas.microsoft.com/office/drawing/2017/model3d" xmlns:o="urn:schemas-microsoft-com:office:office" xmlns:oel="http://schemas.microsoft.com/office/2019/extlst" xmlns:r="http://schemas.openxmlformats.org/officeDocument/2006/relationships" xmlns:m="http://schemas.openxmlformats.org/officeDocument/2006/math" xmlns:v="urn:schemas-microsoft-com:vml" xmlns:wp14="http://schemas.microsoft.com/office/word/2010/wordprocessingDrawing" xmlns:wp="http://schemas.openxmlformats.org/drawingml/2006/wordprocessingDrawing" xmlns:w10="urn:schemas-microsoft-com:office:word" xmlns:w="http://schemas.openxmlformats.org/wordprocessingml/2006/main" xmlns:w14="http://schemas.microsoft.com/office/word/2010/wordml" xmlns:w15="http://schemas.microsoft.com/office/word/2012/wordml" xmlns:w16cex="http://schemas.microsoft.com/office/word/2018/wordml/cex" xmlns:w16cid="http://schemas.microsoft.com/office/word/2016/wordml/cid" xmlns:w16="http://schemas.microsoft.com/office/word/2018/wordml" xmlns:w16sdtdh="http://schemas.microsoft.com/office/word/2020/wordml/sdtdatahash" xmlns:w16se="http://schemas.microsoft.com/office/word/2015/wordml/symex" xmlns:wpg="http://schemas.microsoft.com/office/word/2010/wordprocessingGroup" xmlns:wpi="http://schemas.microsoft.com/office/word/2010/wordprocessingInk" xmlns:wne="http://schemas.microsoft.com/office/word/2006/wordml" xmlns:wps="http://schemas.microsoft.com/office/word/2010/wordprocessingShape" mc:Ignorable="w14 w15 w16se w16cid w16 w16cex w16sdtdh wp14">
   <w:abstractNum w:abstractNumId="0" w15:restartNumberingAfterBreak="0">
     <w:nsid w:val="009B6C06"/>
     <w:multiLevelType w:val="hybridMultilevel"/>
@@ -6831,34 +6829,34 @@
       </w:rPr>
     </w:lvl>
   </w:abstractNum>
-  <w:num w:numId="1">
+  <w:num w:numId="1" w16cid:durableId="1236432549">
     <w:abstractNumId w:val="1"/>
   </w:num>
-  <w:num w:numId="2">
+  <w:num w:numId="2" w16cid:durableId="161169218">
     <w:abstractNumId w:val="44"/>
   </w:num>
-  <w:num w:numId="3">
+  <w:num w:numId="3" w16cid:durableId="1087118486">
     <w:abstractNumId w:val="9"/>
   </w:num>
-  <w:num w:numId="4">
+  <w:num w:numId="4" w16cid:durableId="960108738">
     <w:abstractNumId w:val="28"/>
   </w:num>
-  <w:num w:numId="5">
+  <w:num w:numId="5" w16cid:durableId="529294504">
     <w:abstractNumId w:val="29"/>
   </w:num>
-  <w:num w:numId="6">
+  <w:num w:numId="6" w16cid:durableId="1214998668">
     <w:abstractNumId w:val="35"/>
   </w:num>
-  <w:num w:numId="7">
+  <w:num w:numId="7" w16cid:durableId="1208025694">
     <w:abstractNumId w:val="4"/>
   </w:num>
-  <w:num w:numId="8">
+  <w:num w:numId="8" w16cid:durableId="1794515716">
     <w:abstractNumId w:val="8"/>
   </w:num>
-  <w:num w:numId="9">
+  <w:num w:numId="9" w16cid:durableId="388069633">
     <w:abstractNumId w:val="26"/>
   </w:num>
-  <w:num w:numId="10">
+  <w:num w:numId="10" w16cid:durableId="2142066044">
     <w:abstractNumId w:val="13"/>
     <w:lvlOverride w:ilvl="0">
       <w:startOverride w:val="1"/>
@@ -6888,119 +6886,119 @@
       <w:startOverride w:val="1"/>
     </w:lvlOverride>
   </w:num>
-  <w:num w:numId="11">
+  <w:num w:numId="11" w16cid:durableId="1542596882">
     <w:abstractNumId w:val="5"/>
   </w:num>
-  <w:num w:numId="12">
+  <w:num w:numId="12" w16cid:durableId="1561211303">
     <w:abstractNumId w:val="20"/>
   </w:num>
-  <w:num w:numId="13">
+  <w:num w:numId="13" w16cid:durableId="1678851980">
     <w:abstractNumId w:val="2"/>
   </w:num>
-  <w:num w:numId="14">
+  <w:num w:numId="14" w16cid:durableId="220797703">
     <w:abstractNumId w:val="34"/>
   </w:num>
-  <w:num w:numId="15">
+  <w:num w:numId="15" w16cid:durableId="756831761">
     <w:abstractNumId w:val="10"/>
   </w:num>
-  <w:num w:numId="16">
+  <w:num w:numId="16" w16cid:durableId="1176840619">
     <w:abstractNumId w:val="39"/>
   </w:num>
-  <w:num w:numId="17">
+  <w:num w:numId="17" w16cid:durableId="1432162447">
     <w:abstractNumId w:val="27"/>
   </w:num>
-  <w:num w:numId="18">
+  <w:num w:numId="18" w16cid:durableId="1276521027">
     <w:abstractNumId w:val="43"/>
   </w:num>
-  <w:num w:numId="19">
+  <w:num w:numId="19" w16cid:durableId="1116486385">
     <w:abstractNumId w:val="36"/>
   </w:num>
-  <w:num w:numId="20">
+  <w:num w:numId="20" w16cid:durableId="1517963413">
     <w:abstractNumId w:val="19"/>
   </w:num>
-  <w:num w:numId="21">
+  <w:num w:numId="21" w16cid:durableId="1449350841">
     <w:abstractNumId w:val="31"/>
   </w:num>
-  <w:num w:numId="22">
+  <w:num w:numId="22" w16cid:durableId="548615846">
     <w:abstractNumId w:val="12"/>
   </w:num>
-  <w:num w:numId="23">
+  <w:num w:numId="23" w16cid:durableId="2056929323">
     <w:abstractNumId w:val="15"/>
   </w:num>
-  <w:num w:numId="24">
+  <w:num w:numId="24" w16cid:durableId="1924954022">
     <w:abstractNumId w:val="3"/>
   </w:num>
-  <w:num w:numId="25">
+  <w:num w:numId="25" w16cid:durableId="1294171042">
     <w:abstractNumId w:val="7"/>
   </w:num>
-  <w:num w:numId="26">
+  <w:num w:numId="26" w16cid:durableId="2061392329">
     <w:abstractNumId w:val="16"/>
   </w:num>
-  <w:num w:numId="27">
+  <w:num w:numId="27" w16cid:durableId="544873547">
     <w:abstractNumId w:val="38"/>
   </w:num>
-  <w:num w:numId="28">
+  <w:num w:numId="28" w16cid:durableId="1639841993">
     <w:abstractNumId w:val="18"/>
   </w:num>
-  <w:num w:numId="29">
+  <w:num w:numId="29" w16cid:durableId="1587690176">
     <w:abstractNumId w:val="42"/>
   </w:num>
-  <w:num w:numId="30">
+  <w:num w:numId="30" w16cid:durableId="759836489">
     <w:abstractNumId w:val="21"/>
   </w:num>
-  <w:num w:numId="31">
+  <w:num w:numId="31" w16cid:durableId="727341393">
     <w:abstractNumId w:val="11"/>
   </w:num>
-  <w:num w:numId="32">
+  <w:num w:numId="32" w16cid:durableId="576475128">
     <w:abstractNumId w:val="37"/>
   </w:num>
-  <w:num w:numId="33">
+  <w:num w:numId="33" w16cid:durableId="432020826">
     <w:abstractNumId w:val="40"/>
   </w:num>
-  <w:num w:numId="34">
+  <w:num w:numId="34" w16cid:durableId="247928148">
     <w:abstractNumId w:val="25"/>
   </w:num>
-  <w:num w:numId="35">
+  <w:num w:numId="35" w16cid:durableId="624431394">
     <w:abstractNumId w:val="41"/>
   </w:num>
-  <w:num w:numId="36">
+  <w:num w:numId="36" w16cid:durableId="263852186">
     <w:abstractNumId w:val="6"/>
   </w:num>
-  <w:num w:numId="37">
+  <w:num w:numId="37" w16cid:durableId="1264190214">
     <w:abstractNumId w:val="22"/>
   </w:num>
-  <w:num w:numId="38">
+  <w:num w:numId="38" w16cid:durableId="994259754">
     <w:abstractNumId w:val="14"/>
   </w:num>
-  <w:num w:numId="39">
+  <w:num w:numId="39" w16cid:durableId="1234463087">
     <w:abstractNumId w:val="30"/>
   </w:num>
-  <w:num w:numId="40">
+  <w:num w:numId="40" w16cid:durableId="1950969260">
     <w:abstractNumId w:val="24"/>
   </w:num>
-  <w:num w:numId="41">
+  <w:num w:numId="41" w16cid:durableId="1223558592">
     <w:abstractNumId w:val="23"/>
   </w:num>
-  <w:num w:numId="42">
+  <w:num w:numId="42" w16cid:durableId="1283535582">
     <w:abstractNumId w:val="32"/>
   </w:num>
-  <w:num w:numId="43">
+  <w:num w:numId="43" w16cid:durableId="2098091083">
     <w:abstractNumId w:val="5"/>
   </w:num>
-  <w:num w:numId="44">
+  <w:num w:numId="44" w16cid:durableId="222984965">
     <w:abstractNumId w:val="17"/>
   </w:num>
-  <w:num w:numId="45">
+  <w:num w:numId="45" w16cid:durableId="675887081">
     <w:abstractNumId w:val="33"/>
   </w:num>
-  <w:num w:numId="46">
+  <w:num w:numId="46" w16cid:durableId="2051149007">
     <w:abstractNumId w:val="0"/>
   </w:num>
 </w:numbering>
 </file>
 
 <file path=word/styles.xml><?xml version="1.0" encoding="utf-8"?>
-<w:styles xmlns:mc="http://schemas.openxmlformats.org/markup-compatibility/2006" xmlns:r="http://schemas.openxmlformats.org/officeDocument/2006/relationships" xmlns:w="http://schemas.openxmlformats.org/wordprocessingml/2006/main" xmlns:w14="http://schemas.microsoft.com/office/word/2010/wordml" xmlns:w15="http://schemas.microsoft.com/office/word/2012/wordml" xmlns:w16se="http://schemas.microsoft.com/office/word/2015/wordml/symex" mc:Ignorable="w14 w15 w16se">
+<w:styles xmlns:mc="http://schemas.openxmlformats.org/markup-compatibility/2006" xmlns:r="http://schemas.openxmlformats.org/officeDocument/2006/relationships" xmlns:w="http://schemas.openxmlformats.org/wordprocessingml/2006/main" xmlns:w14="http://schemas.microsoft.com/office/word/2010/wordml" xmlns:w15="http://schemas.microsoft.com/office/word/2012/wordml" xmlns:w16cex="http://schemas.microsoft.com/office/word/2018/wordml/cex" xmlns:w16cid="http://schemas.microsoft.com/office/word/2016/wordml/cid" xmlns:w16="http://schemas.microsoft.com/office/word/2018/wordml" xmlns:w16sdtdh="http://schemas.microsoft.com/office/word/2020/wordml/sdtdatahash" xmlns:w16se="http://schemas.microsoft.com/office/word/2015/wordml/symex" mc:Ignorable="w14 w15 w16se w16cid w16 w16cex w16sdtdh">
   <w:docDefaults>
     <w:rPrDefault>
       <w:rPr>
@@ -7016,7 +7014,7 @@
       </w:pPr>
     </w:pPrDefault>
   </w:docDefaults>
-  <w:latentStyles w:defLockedState="0" w:defUIPriority="99" w:defSemiHidden="0" w:defUnhideWhenUsed="0" w:defQFormat="0" w:count="371">
+  <w:latentStyles w:defLockedState="0" w:defUIPriority="99" w:defSemiHidden="0" w:defUnhideWhenUsed="0" w:defQFormat="0" w:count="376">
     <w:lsdException w:name="Normal" w:uiPriority="0" w:qFormat="1"/>
     <w:lsdException w:name="heading 1" w:uiPriority="9" w:qFormat="1"/>
     <w:lsdException w:name="heading 2" w:semiHidden="1" w:uiPriority="9" w:unhideWhenUsed="1" w:qFormat="1"/>
@@ -7388,6 +7386,11 @@
     <w:lsdException w:name="List Table 5 Dark Accent 6" w:uiPriority="50"/>
     <w:lsdException w:name="List Table 6 Colorful Accent 6" w:uiPriority="51"/>
     <w:lsdException w:name="List Table 7 Colorful Accent 6" w:uiPriority="52"/>
+    <w:lsdException w:name="Mention" w:semiHidden="1" w:unhideWhenUsed="1"/>
+    <w:lsdException w:name="Smart Hyperlink" w:semiHidden="1" w:unhideWhenUsed="1"/>
+    <w:lsdException w:name="Hashtag" w:semiHidden="1" w:unhideWhenUsed="1"/>
+    <w:lsdException w:name="Unresolved Mention" w:semiHidden="1" w:unhideWhenUsed="1"/>
+    <w:lsdException w:name="Smart Link" w:semiHidden="1" w:unhideWhenUsed="1"/>
   </w:latentStyles>
   <w:style w:type="paragraph" w:default="1" w:styleId="Normal">
     <w:name w:val="Normal"/>
@@ -7828,8 +7831,8 @@
       <w:u w:val="single"/>
     </w:rPr>
   </w:style>
-  <w:style w:type="character" w:customStyle="1" w:styleId="UnresolvedMention">
-    <w:name w:val="Unresolved Mention"/>
+  <w:style w:type="character" w:customStyle="1" w:styleId="UnresolvedMention1">
+    <w:name w:val="Unresolved Mention1"/>
     <w:basedOn w:val="DefaultParagraphFont"/>
     <w:uiPriority w:val="99"/>
     <w:semiHidden/>

--- a/Courses/Computer-Modeling-and-IT/Computer-Modeling-and-IT-5-Class/03-Data-Storages/03-Data-Storages-Exercises.docx
+++ b/Courses/Computer-Modeling-and-IT/Computer-Modeling-and-IT-5-Class/03-Data-Storages/03-Data-Storages-Exercises.docx
@@ -55,9 +55,9 @@
           <w:noProof/>
         </w:rPr>
         <w:drawing>
-          <wp:inline distT="0" distB="0" distL="0" distR="0" wp14:anchorId="0364277F" wp14:editId="299413A8">
-            <wp:extent cx="1790700" cy="802727"/>
-            <wp:effectExtent l="0" t="0" r="0" b="0"/>
+          <wp:inline distT="0" distB="0" distL="0" distR="0" wp14:anchorId="0364277F" wp14:editId="6B3D7F0F">
+            <wp:extent cx="1251020" cy="560801"/>
+            <wp:effectExtent l="0" t="0" r="6350" b="0"/>
             <wp:docPr id="1" name="Picture 1"/>
             <wp:cNvGraphicFramePr>
               <a:graphicFrameLocks xmlns:a="http://schemas.openxmlformats.org/drawingml/2006/main" noChangeAspect="1"/>
@@ -78,7 +78,7 @@
                   <pic:spPr>
                     <a:xfrm>
                       <a:off x="0" y="0"/>
-                      <a:ext cx="1794029" cy="804219"/>
+                      <a:ext cx="1266461" cy="567723"/>
                     </a:xfrm>
                     <a:prstGeom prst="rect">
                       <a:avLst/>
@@ -659,12 +659,85 @@
         <w:rPr>
           <w:noProof/>
         </w:rPr>
-        <w:lastRenderedPageBreak/>
+        <mc:AlternateContent>
+          <mc:Choice Requires="wps">
+            <w:drawing>
+              <wp:anchor distT="0" distB="0" distL="114300" distR="114300" simplePos="0" relativeHeight="251659264" behindDoc="0" locked="0" layoutInCell="1" allowOverlap="1" wp14:anchorId="7261F109" wp14:editId="48AE7FEC">
+                <wp:simplePos x="0" y="0"/>
+                <wp:positionH relativeFrom="column">
+                  <wp:posOffset>4350190</wp:posOffset>
+                </wp:positionH>
+                <wp:positionV relativeFrom="paragraph">
+                  <wp:posOffset>915544</wp:posOffset>
+                </wp:positionV>
+                <wp:extent cx="1130439" cy="773723"/>
+                <wp:effectExtent l="0" t="0" r="12700" b="26670"/>
+                <wp:wrapNone/>
+                <wp:docPr id="5" name="Rectangle 5"/>
+                <wp:cNvGraphicFramePr/>
+                <a:graphic xmlns:a="http://schemas.openxmlformats.org/drawingml/2006/main">
+                  <a:graphicData uri="http://schemas.microsoft.com/office/word/2010/wordprocessingShape">
+                    <wps:wsp>
+                      <wps:cNvSpPr/>
+                      <wps:spPr>
+                        <a:xfrm>
+                          <a:off x="0" y="0"/>
+                          <a:ext cx="1130439" cy="773723"/>
+                        </a:xfrm>
+                        <a:prstGeom prst="rect">
+                          <a:avLst/>
+                        </a:prstGeom>
+                        <a:noFill/>
+                        <a:ln>
+                          <a:solidFill>
+                            <a:schemeClr val="tx2"/>
+                          </a:solidFill>
+                        </a:ln>
+                      </wps:spPr>
+                      <wps:style>
+                        <a:lnRef idx="2">
+                          <a:schemeClr val="accent1">
+                            <a:shade val="50000"/>
+                          </a:schemeClr>
+                        </a:lnRef>
+                        <a:fillRef idx="1">
+                          <a:schemeClr val="accent1"/>
+                        </a:fillRef>
+                        <a:effectRef idx="0">
+                          <a:schemeClr val="accent1"/>
+                        </a:effectRef>
+                        <a:fontRef idx="minor">
+                          <a:schemeClr val="lt1"/>
+                        </a:fontRef>
+                      </wps:style>
+                      <wps:bodyPr rot="0" spcFirstLastPara="0" vertOverflow="overflow" horzOverflow="overflow" vert="horz" wrap="square" lIns="91440" tIns="45720" rIns="91440" bIns="45720" numCol="1" spcCol="0" rtlCol="0" fromWordArt="0" anchor="ctr" anchorCtr="0" forceAA="0" compatLnSpc="1">
+                        <a:prstTxWarp prst="textNoShape">
+                          <a:avLst/>
+                        </a:prstTxWarp>
+                        <a:noAutofit/>
+                      </wps:bodyPr>
+                    </wps:wsp>
+                  </a:graphicData>
+                </a:graphic>
+              </wp:anchor>
+            </w:drawing>
+          </mc:Choice>
+          <mc:Fallback>
+            <w:pict>
+              <v:rect w14:anchorId="5D777F7B" id="Rectangle 5" o:spid="_x0000_s1026" style="position:absolute;margin-left:342.55pt;margin-top:72.1pt;width:89pt;height:60.9pt;z-index:251659264;visibility:visible;mso-wrap-style:square;mso-wrap-distance-left:9pt;mso-wrap-distance-top:0;mso-wrap-distance-right:9pt;mso-wrap-distance-bottom:0;mso-position-horizontal:absolute;mso-position-horizontal-relative:text;mso-position-vertical:absolute;mso-position-vertical-relative:text;v-text-anchor:middle" o:gfxdata="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" filled="f" strokecolor="#1f497d [3215]" strokeweight="2pt"/>
+            </w:pict>
+          </mc:Fallback>
+        </mc:AlternateContent>
+      </w:r>
+      <w:r>
+        <w:rPr>
+          <w:lang w:val="bg-BG"/>
+        </w:rPr>
         <w:drawing>
-          <wp:inline distT="0" distB="0" distL="0" distR="0" wp14:anchorId="7104E121" wp14:editId="633D9184">
-            <wp:extent cx="5459185" cy="3213255"/>
-            <wp:effectExtent l="0" t="0" r="8255" b="6350"/>
-            <wp:docPr id="139686133" name="Picture 4" descr="go to USB drive in File Explorer"/>
+          <wp:inline distT="0" distB="0" distL="0" distR="0" wp14:anchorId="694742D8" wp14:editId="6A458CC3">
+            <wp:extent cx="4682532" cy="2483739"/>
+            <wp:effectExtent l="19050" t="19050" r="22860" b="12065"/>
+            <wp:docPr id="6" name="Picture 6"/>
             <wp:cNvGraphicFramePr>
               <a:graphicFrameLocks xmlns:a="http://schemas.openxmlformats.org/drawingml/2006/main" noChangeAspect="1"/>
             </wp:cNvGraphicFramePr>
@@ -672,35 +745,29 @@
               <a:graphicData uri="http://schemas.openxmlformats.org/drawingml/2006/picture">
                 <pic:pic xmlns:pic="http://schemas.openxmlformats.org/drawingml/2006/picture">
                   <pic:nvPicPr>
-                    <pic:cNvPr id="0" name="Picture 8" descr="go to USB drive in File Explorer"/>
-                    <pic:cNvPicPr>
-                      <a:picLocks noChangeAspect="1" noChangeArrowheads="1"/>
-                    </pic:cNvPicPr>
+                    <pic:cNvPr id="1" name=""/>
+                    <pic:cNvPicPr/>
                   </pic:nvPicPr>
                   <pic:blipFill>
-                    <a:blip r:embed="rId10">
-                      <a:extLst>
-                        <a:ext uri="{28A0092B-C50C-407E-A947-70E740481C1C}">
-                          <a14:useLocalDpi xmlns:a14="http://schemas.microsoft.com/office/drawing/2010/main" val="0"/>
-                        </a:ext>
-                      </a:extLst>
-                    </a:blip>
-                    <a:srcRect/>
+                    <a:blip r:embed="rId10"/>
                     <a:stretch>
                       <a:fillRect/>
                     </a:stretch>
                   </pic:blipFill>
-                  <pic:spPr bwMode="auto">
+                  <pic:spPr>
                     <a:xfrm>
                       <a:off x="0" y="0"/>
-                      <a:ext cx="5473984" cy="3221965"/>
+                      <a:ext cx="4698245" cy="2492074"/>
                     </a:xfrm>
                     <a:prstGeom prst="rect">
                       <a:avLst/>
                     </a:prstGeom>
-                    <a:noFill/>
                     <a:ln>
-                      <a:noFill/>
+                      <a:solidFill>
+                        <a:schemeClr val="bg1">
+                          <a:lumMod val="75000"/>
+                        </a:schemeClr>
+                      </a:solidFill>
                     </a:ln>
                   </pic:spPr>
                 </pic:pic>
@@ -726,6 +793,7 @@
         <w:rPr>
           <w:lang w:val="bg-BG"/>
         </w:rPr>
+        <w:lastRenderedPageBreak/>
         <w:t xml:space="preserve">Работа с файловия мениджър </w:t>
       </w:r>
     </w:p>
@@ -950,13 +1018,13 @@
       </w:pPr>
       <w:r>
         <w:rPr>
-          <w:noProof/>
+          <w:lang w:val="bg-BG"/>
         </w:rPr>
         <w:drawing>
-          <wp:inline distT="0" distB="0" distL="0" distR="0" wp14:anchorId="4C046FC3" wp14:editId="61405A83">
-            <wp:extent cx="4213556" cy="2427038"/>
-            <wp:effectExtent l="19050" t="19050" r="15875" b="11430"/>
-            <wp:docPr id="8" name="Picture 8" descr="How to Get Windows 10's File Explorer in Windows 11 | Tom's Hardware"/>
+          <wp:inline distT="0" distB="0" distL="0" distR="0" wp14:anchorId="4CCB6E78" wp14:editId="30BCDC6E">
+            <wp:extent cx="5541666" cy="3117354"/>
+            <wp:effectExtent l="0" t="0" r="1905" b="6985"/>
+            <wp:docPr id="3" name="Picture 3"/>
             <wp:cNvGraphicFramePr>
               <a:graphicFrameLocks xmlns:a="http://schemas.openxmlformats.org/drawingml/2006/main" noChangeAspect="1"/>
             </wp:cNvGraphicFramePr>
@@ -964,40 +1032,23 @@
               <a:graphicData uri="http://schemas.openxmlformats.org/drawingml/2006/picture">
                 <pic:pic xmlns:pic="http://schemas.openxmlformats.org/drawingml/2006/picture">
                   <pic:nvPicPr>
-                    <pic:cNvPr id="0" name="Picture 1" descr="How to Get Windows 10's File Explorer in Windows 11 | Tom's Hardware"/>
-                    <pic:cNvPicPr>
-                      <a:picLocks noChangeAspect="1" noChangeArrowheads="1"/>
-                    </pic:cNvPicPr>
+                    <pic:cNvPr id="1" name=""/>
+                    <pic:cNvPicPr/>
                   </pic:nvPicPr>
                   <pic:blipFill>
-                    <a:blip r:embed="rId11" cstate="print">
-                      <a:extLst>
-                        <a:ext uri="{28A0092B-C50C-407E-A947-70E740481C1C}">
-                          <a14:useLocalDpi xmlns:a14="http://schemas.microsoft.com/office/drawing/2010/main" val="0"/>
-                        </a:ext>
-                      </a:extLst>
-                    </a:blip>
-                    <a:srcRect/>
+                    <a:blip r:embed="rId11"/>
                     <a:stretch>
                       <a:fillRect/>
                     </a:stretch>
                   </pic:blipFill>
-                  <pic:spPr bwMode="auto">
+                  <pic:spPr>
                     <a:xfrm>
                       <a:off x="0" y="0"/>
-                      <a:ext cx="4219434" cy="2430424"/>
+                      <a:ext cx="5545934" cy="3119755"/>
                     </a:xfrm>
                     <a:prstGeom prst="rect">
                       <a:avLst/>
                     </a:prstGeom>
-                    <a:noFill/>
-                    <a:ln>
-                      <a:solidFill>
-                        <a:schemeClr val="bg1">
-                          <a:lumMod val="75000"/>
-                        </a:schemeClr>
-                      </a:solidFill>
-                    </a:ln>
                   </pic:spPr>
                 </pic:pic>
               </a:graphicData>
@@ -1823,9 +1874,9 @@
             </wp:anchor>
           </w:drawing>
         </mc:Choice>
-        <mc:Fallback xmlns:cx2="http://schemas.microsoft.com/office/drawing/2015/10/21/chartex" xmlns:cx3="http://schemas.microsoft.com/office/drawing/2016/5/9/chartex" xmlns:cx4="http://schemas.microsoft.com/office/drawing/2016/5/10/chartex" xmlns:cx5="http://schemas.microsoft.com/office/drawing/2016/5/11/chartex" xmlns:cx6="http://schemas.microsoft.com/office/drawing/2016/5/12/chartex" xmlns:cx7="http://schemas.microsoft.com/office/drawing/2016/5/13/chartex" xmlns:cx8="http://schemas.microsoft.com/office/drawing/2016/5/14/chartex" xmlns:aink="http://schemas.microsoft.com/office/drawing/2016/ink" xmlns:am3d="http://schemas.microsoft.com/office/drawing/2017/model3d" xmlns:oel="http://schemas.microsoft.com/office/2019/extlst" xmlns:w16cex="http://schemas.microsoft.com/office/word/2018/wordml/cex" xmlns:w16cid="http://schemas.microsoft.com/office/word/2016/wordml/cid" xmlns:w16="http://schemas.microsoft.com/office/word/2018/wordml" xmlns:w16sdtdh="http://schemas.microsoft.com/office/word/2020/wordml/sdtdatahash">
+        <mc:Fallback>
           <w:pict>
-            <v:line w14:anchorId="23DA4A24" id="Straight Connector 19" o:spid="_x0000_s1026" style="position:absolute;flip:y;z-index:251659264;visibility:visible;mso-wrap-style:square;mso-width-percent:0;mso-height-percent:0;mso-wrap-distance-left:9pt;mso-wrap-distance-top:0;mso-wrap-distance-right:9pt;mso-wrap-distance-bottom:0;mso-position-horizontal:absolute;mso-position-horizontal-relative:text;mso-position-vertical:absolute;mso-position-vertical-relative:text;mso-width-percent:0;mso-height-percent:0;mso-width-relative:page;mso-height-relative:page" from="-.1pt,5.2pt" to="520.7pt,5.2pt" o:gfxdata="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" strokecolor="#974706 [1609]" strokeweight="1pt">
+            <v:line w14:anchorId="05579ECB" id="Straight Connector 19" o:spid="_x0000_s1026" style="position:absolute;flip:y;z-index:251659264;visibility:visible;mso-wrap-style:square;mso-width-percent:0;mso-height-percent:0;mso-wrap-distance-left:9pt;mso-wrap-distance-top:0;mso-wrap-distance-right:9pt;mso-wrap-distance-bottom:0;mso-position-horizontal:absolute;mso-position-horizontal-relative:text;mso-position-vertical:absolute;mso-position-vertical-relative:text;mso-width-percent:0;mso-height-percent:0;mso-width-relative:page;mso-height-relative:page" from="-.1pt,5.2pt" to="520.7pt,5.2pt" o:gfxdata="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" strokecolor="#974706 [1609]" strokeweight="1pt">
               <v:stroke endcap="round"/>
             </v:line>
           </w:pict>
@@ -2048,11 +2099,7 @@
         </mc:Choice>
         <mc:Fallback>
           <w:pict>
-            <v:shapetype w14:anchorId="0D7D8A2E" id="_x0000_t202" coordsize="21600,21600" o:spt="202" path="m,l,21600r21600,l21600,xe">
-              <v:stroke joinstyle="miter"/>
-              <v:path gradientshapeok="t" o:connecttype="rect"/>
-            </v:shapetype>
-            <v:shape id="Text Box 4" o:spid="_x0000_s1027" type="#_x0000_t202" style="position:absolute;margin-left:444.65pt;margin-top:8.35pt;width:70.9pt;height:15.9pt;z-index:251661312;visibility:visible;mso-wrap-style:square;mso-width-percent:0;mso-height-percent:0;mso-wrap-distance-left:9pt;mso-wrap-distance-top:0;mso-wrap-distance-right:9pt;mso-wrap-distance-bottom:0;mso-position-horizontal:absolute;mso-position-horizontal-relative:text;mso-position-vertical:absolute;mso-position-vertical-relative:text;mso-width-percent:0;mso-height-percent:0;mso-width-relative:page;mso-height-relative:page;v-text-anchor:middle" o:gfxdata="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" filled="f" stroked="f" strokeweight=".5pt">
+            <v:shape w14:anchorId="0D7D8A2E" id="Text Box 4" o:spid="_x0000_s1027" type="#_x0000_t202" style="position:absolute;margin-left:444.65pt;margin-top:8.35pt;width:70.9pt;height:15.9pt;z-index:251661312;visibility:visible;mso-wrap-style:square;mso-width-percent:0;mso-height-percent:0;mso-wrap-distance-left:9pt;mso-wrap-distance-top:0;mso-wrap-distance-right:9pt;mso-wrap-distance-bottom:0;mso-position-horizontal:absolute;mso-position-horizontal-relative:text;mso-position-vertical:absolute;mso-position-vertical-relative:text;mso-width-percent:0;mso-height-percent:0;mso-width-relative:page;mso-height-relative:page;v-text-anchor:middle" o:gfxdata="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" filled="f" stroked="f" strokeweight=".5pt">
               <v:textbox inset="0,0,0,0">
                 <w:txbxContent>
                   <w:p>
@@ -8133,7 +8180,7 @@
 </file>
 
 <file path=customXml/itemProps1.xml><?xml version="1.0" encoding="utf-8"?>
-<ds:datastoreItem xmlns:ds="http://schemas.openxmlformats.org/officeDocument/2006/customXml" ds:itemID="{C013FC82-88C4-4C03-BD1C-A9451B574F8F}">
+<ds:datastoreItem xmlns:ds="http://schemas.openxmlformats.org/officeDocument/2006/customXml" ds:itemID="{76A4CAE0-00FD-4A8C-A634-AB57953806E7}">
   <ds:schemaRefs>
     <ds:schemaRef ds:uri="http://schemas.openxmlformats.org/officeDocument/2006/bibliography"/>
   </ds:schemaRefs>
